--- a/doc/doc_final.docx
+++ b/doc/doc_final.docx
@@ -5,614 +5,16 @@
     <w:p>
       <w:pPr>
         <w:spacing w:after="0"/>
-        <w:rPr>
-          <w:rFonts w:ascii="Google Sans" w:hAnsi="Google Sans"/>
-          <w:b/>
-        </w:rPr>
-      </w:pPr>
-      <w:bookmarkStart w:id="0" w:name="_Hlk528945207"/>
-      <w:bookmarkEnd w:id="0"/>
-      <w:r>
-        <w:rPr>
-          <w:rFonts w:ascii="Google Sans" w:hAnsi="Google Sans"/>
-          <w:b/>
-        </w:rPr>
-        <w:t>Code</w:t>
-      </w:r>
-    </w:p>
-    <w:p>
-      <w:pPr>
-        <w:spacing w:after="0"/>
-        <w:rPr>
-          <w:rFonts w:ascii="Google Sans" w:hAnsi="Google Sans"/>
-        </w:rPr>
-      </w:pPr>
-    </w:p>
-    <w:p>
-      <w:pPr>
-        <w:spacing w:after="0"/>
-        <w:rPr>
-          <w:rFonts w:ascii="Google Sans" w:hAnsi="Google Sans"/>
-        </w:rPr>
-      </w:pPr>
-      <w:r>
-        <w:rPr>
-          <w:rFonts w:ascii="Google Sans" w:hAnsi="Google Sans"/>
-        </w:rPr>
-        <w:t>Créer tous les monstres</w:t>
-      </w:r>
-    </w:p>
-    <w:p>
-      <w:pPr>
-        <w:spacing w:after="0"/>
-        <w:rPr>
-          <w:rFonts w:ascii="Google Sans" w:hAnsi="Google Sans"/>
-        </w:rPr>
-      </w:pPr>
-      <w:r>
-        <w:rPr>
-          <w:rFonts w:ascii="Google Sans" w:hAnsi="Google Sans"/>
-        </w:rPr>
-        <w:t xml:space="preserve">Dans la fonction mourir -&gt; donner item </w:t>
-      </w:r>
-      <w:proofErr w:type="spellStart"/>
-      <w:r>
-        <w:rPr>
-          <w:rFonts w:ascii="Google Sans" w:hAnsi="Google Sans"/>
-        </w:rPr>
-        <w:t>verifier</w:t>
-      </w:r>
-      <w:proofErr w:type="spellEnd"/>
-      <w:r>
-        <w:rPr>
-          <w:rFonts w:ascii="Google Sans" w:hAnsi="Google Sans"/>
-        </w:rPr>
-        <w:t xml:space="preserve"> si c’est un zombie donne ca si c’est</w:t>
-      </w:r>
-      <w:proofErr w:type="gramStart"/>
-      <w:r>
-        <w:rPr>
-          <w:rFonts w:ascii="Google Sans" w:hAnsi="Google Sans"/>
-        </w:rPr>
-        <w:t xml:space="preserve"> ..</w:t>
-      </w:r>
-      <w:proofErr w:type="gramEnd"/>
-      <w:r>
-        <w:rPr>
-          <w:rFonts w:ascii="Google Sans" w:hAnsi="Google Sans"/>
-        </w:rPr>
-        <w:t xml:space="preserve"> </w:t>
-      </w:r>
-      <w:proofErr w:type="gramStart"/>
-      <w:r>
-        <w:rPr>
-          <w:rFonts w:ascii="Google Sans" w:hAnsi="Google Sans"/>
-        </w:rPr>
-        <w:t>donne</w:t>
-      </w:r>
-      <w:proofErr w:type="gramEnd"/>
-      <w:r>
-        <w:rPr>
-          <w:rFonts w:ascii="Google Sans" w:hAnsi="Google Sans"/>
-        </w:rPr>
-        <w:t xml:space="preserve"> ca</w:t>
-      </w:r>
-    </w:p>
-    <w:p>
-      <w:pPr>
-        <w:spacing w:after="0"/>
-        <w:rPr>
-          <w:rFonts w:ascii="Google Sans" w:hAnsi="Google Sans"/>
-        </w:rPr>
-      </w:pPr>
-      <w:r>
-        <w:rPr>
-          <w:rFonts w:ascii="Google Sans" w:hAnsi="Google Sans"/>
-        </w:rPr>
-        <w:t xml:space="preserve">Lorsque que le </w:t>
-      </w:r>
-      <w:proofErr w:type="spellStart"/>
-      <w:r>
-        <w:rPr>
-          <w:rFonts w:ascii="Google Sans" w:hAnsi="Google Sans"/>
-        </w:rPr>
-        <w:t>hero</w:t>
-      </w:r>
-      <w:proofErr w:type="spellEnd"/>
-      <w:r>
-        <w:rPr>
-          <w:rFonts w:ascii="Google Sans" w:hAnsi="Google Sans"/>
-        </w:rPr>
-        <w:t xml:space="preserve"> rencontre chaque </w:t>
-      </w:r>
-      <w:proofErr w:type="spellStart"/>
-      <w:r>
-        <w:rPr>
-          <w:rFonts w:ascii="Google Sans" w:hAnsi="Google Sans"/>
-        </w:rPr>
-        <w:t>etape</w:t>
-      </w:r>
-      <w:proofErr w:type="spellEnd"/>
-      <w:r>
-        <w:rPr>
-          <w:rFonts w:ascii="Google Sans" w:hAnsi="Google Sans"/>
-        </w:rPr>
-        <w:t xml:space="preserve"> dire ce </w:t>
-      </w:r>
-      <w:proofErr w:type="spellStart"/>
-      <w:r>
-        <w:rPr>
-          <w:rFonts w:ascii="Google Sans" w:hAnsi="Google Sans"/>
-        </w:rPr>
-        <w:t>quil</w:t>
-      </w:r>
-      <w:proofErr w:type="spellEnd"/>
-      <w:r>
-        <w:rPr>
-          <w:rFonts w:ascii="Google Sans" w:hAnsi="Google Sans"/>
-        </w:rPr>
-        <w:t xml:space="preserve"> doit faire</w:t>
-      </w:r>
-    </w:p>
-    <w:p>
-      <w:pPr>
-        <w:spacing w:after="0"/>
-        <w:rPr>
-          <w:rFonts w:ascii="Google Sans" w:hAnsi="Google Sans"/>
-        </w:rPr>
-      </w:pPr>
-      <w:r>
-        <w:rPr>
-          <w:rFonts w:ascii="Google Sans" w:hAnsi="Google Sans"/>
-        </w:rPr>
-        <w:t xml:space="preserve">Modifier les classes </w:t>
-      </w:r>
-      <w:proofErr w:type="spellStart"/>
-      <w:r>
-        <w:rPr>
-          <w:rFonts w:ascii="Google Sans" w:hAnsi="Google Sans"/>
-        </w:rPr>
-        <w:t>duides</w:t>
-      </w:r>
-      <w:proofErr w:type="spellEnd"/>
-      <w:r>
-        <w:rPr>
-          <w:rFonts w:ascii="Google Sans" w:hAnsi="Google Sans"/>
-        </w:rPr>
-        <w:t xml:space="preserve"> marchand et </w:t>
-      </w:r>
-      <w:proofErr w:type="spellStart"/>
-      <w:r>
-        <w:rPr>
-          <w:rFonts w:ascii="Google Sans" w:hAnsi="Google Sans"/>
-        </w:rPr>
-        <w:t>quetes</w:t>
-      </w:r>
-      <w:proofErr w:type="spellEnd"/>
-    </w:p>
-    <w:p>
-      <w:pPr>
-        <w:spacing w:after="0"/>
-        <w:rPr>
-          <w:rFonts w:ascii="Google Sans" w:hAnsi="Google Sans"/>
-        </w:rPr>
-      </w:pPr>
-      <w:r>
-        <w:rPr>
-          <w:rFonts w:ascii="Google Sans" w:hAnsi="Google Sans"/>
-        </w:rPr>
-        <w:t xml:space="preserve">Trouver </w:t>
-      </w:r>
-      <w:proofErr w:type="spellStart"/>
-      <w:r>
-        <w:rPr>
-          <w:rFonts w:ascii="Google Sans" w:hAnsi="Google Sans"/>
-        </w:rPr>
-        <w:t>difference</w:t>
-      </w:r>
-      <w:proofErr w:type="spellEnd"/>
-      <w:r>
-        <w:rPr>
-          <w:rFonts w:ascii="Google Sans" w:hAnsi="Google Sans"/>
-        </w:rPr>
-        <w:t xml:space="preserve"> entre boss et </w:t>
-      </w:r>
-      <w:proofErr w:type="spellStart"/>
-      <w:r>
-        <w:rPr>
-          <w:rFonts w:ascii="Google Sans" w:hAnsi="Google Sans"/>
-        </w:rPr>
-        <w:t>et</w:t>
-      </w:r>
-      <w:proofErr w:type="spellEnd"/>
-      <w:r>
-        <w:rPr>
-          <w:rFonts w:ascii="Google Sans" w:hAnsi="Google Sans"/>
-        </w:rPr>
-        <w:t xml:space="preserve"> neutre</w:t>
-      </w:r>
-    </w:p>
-    <w:p>
-      <w:pPr>
-        <w:spacing w:after="0"/>
-        <w:rPr>
-          <w:rFonts w:ascii="Google Sans" w:hAnsi="Google Sans"/>
-        </w:rPr>
-      </w:pPr>
-      <w:proofErr w:type="spellStart"/>
-      <w:r>
-        <w:rPr>
-          <w:rFonts w:ascii="Google Sans" w:hAnsi="Google Sans"/>
-        </w:rPr>
-        <w:t>Modele</w:t>
-      </w:r>
-      <w:proofErr w:type="spellEnd"/>
-      <w:r>
-        <w:rPr>
-          <w:rFonts w:ascii="Google Sans" w:hAnsi="Google Sans"/>
-        </w:rPr>
-        <w:t xml:space="preserve"> </w:t>
-      </w:r>
-      <w:proofErr w:type="spellStart"/>
-      <w:r>
-        <w:rPr>
-          <w:rFonts w:ascii="Google Sans" w:hAnsi="Google Sans"/>
-        </w:rPr>
-        <w:t>mvc</w:t>
-      </w:r>
-      <w:proofErr w:type="spellEnd"/>
-    </w:p>
-    <w:p>
-      <w:pPr>
-        <w:spacing w:after="0"/>
-        <w:rPr>
-          <w:rFonts w:ascii="Google Sans" w:hAnsi="Google Sans"/>
-        </w:rPr>
-      </w:pPr>
-      <w:r>
-        <w:rPr>
-          <w:rFonts w:ascii="Google Sans" w:hAnsi="Google Sans"/>
-        </w:rPr>
-        <w:t>Créer les 2 autres lieux</w:t>
-      </w:r>
-    </w:p>
-    <w:p>
-      <w:pPr>
-        <w:spacing w:after="0"/>
-        <w:rPr>
-          <w:rFonts w:ascii="Google Sans" w:hAnsi="Google Sans"/>
-        </w:rPr>
-      </w:pPr>
-      <w:r>
-        <w:rPr>
-          <w:rFonts w:ascii="Google Sans" w:hAnsi="Google Sans"/>
-        </w:rPr>
-        <w:t>Algorithme de tri</w:t>
-      </w:r>
-    </w:p>
-    <w:p>
-      <w:pPr>
-        <w:spacing w:after="0"/>
-        <w:rPr>
-          <w:rFonts w:ascii="Google Sans" w:hAnsi="Google Sans"/>
-        </w:rPr>
-      </w:pPr>
-    </w:p>
-    <w:p>
-      <w:pPr>
-        <w:spacing w:after="0"/>
-        <w:rPr>
-          <w:rFonts w:ascii="Google Sans" w:hAnsi="Google Sans"/>
-        </w:rPr>
-      </w:pPr>
-    </w:p>
-    <w:p>
-      <w:pPr>
-        <w:spacing w:after="0"/>
-        <w:rPr>
-          <w:rFonts w:ascii="Google Sans" w:hAnsi="Google Sans"/>
-          <w:b/>
-        </w:rPr>
-      </w:pPr>
-      <w:r>
-        <w:rPr>
-          <w:rFonts w:ascii="Google Sans" w:hAnsi="Google Sans"/>
-          <w:b/>
-        </w:rPr>
-        <w:t>DOC</w:t>
-      </w:r>
-    </w:p>
-    <w:p>
-      <w:pPr>
-        <w:spacing w:after="0"/>
-        <w:rPr>
-          <w:rFonts w:ascii="Google Sans" w:hAnsi="Google Sans"/>
-          <w:b/>
-        </w:rPr>
-      </w:pPr>
-    </w:p>
-    <w:p>
-      <w:pPr>
-        <w:spacing w:after="0"/>
-        <w:rPr>
-          <w:rFonts w:ascii="Google Sans" w:hAnsi="Google Sans"/>
-        </w:rPr>
-      </w:pPr>
-      <w:proofErr w:type="gramStart"/>
-      <w:r>
-        <w:rPr>
-          <w:rFonts w:ascii="Google Sans" w:hAnsi="Google Sans"/>
-        </w:rPr>
-        <w:t>Description validé</w:t>
-      </w:r>
-      <w:proofErr w:type="gramEnd"/>
-      <w:r>
-        <w:rPr>
-          <w:rFonts w:ascii="Google Sans" w:hAnsi="Google Sans"/>
-        </w:rPr>
-        <w:t xml:space="preserve"> de l’application</w:t>
-      </w:r>
-    </w:p>
-    <w:p>
-      <w:pPr>
-        <w:spacing w:after="0"/>
-        <w:rPr>
-          <w:rFonts w:ascii="Google Sans" w:hAnsi="Google Sans"/>
-        </w:rPr>
-      </w:pPr>
-      <w:r>
-        <w:rPr>
-          <w:rFonts w:ascii="Google Sans" w:hAnsi="Google Sans"/>
-        </w:rPr>
-        <w:t>L’étude de conception</w:t>
-      </w:r>
-    </w:p>
-    <w:p>
-      <w:pPr>
-        <w:spacing w:after="0"/>
-        <w:rPr>
-          <w:rFonts w:ascii="Google Sans" w:hAnsi="Google Sans"/>
-        </w:rPr>
-      </w:pPr>
-      <w:r>
-        <w:rPr>
-          <w:rFonts w:ascii="Google Sans" w:hAnsi="Google Sans"/>
-        </w:rPr>
-        <w:t>Diagramme UML</w:t>
-      </w:r>
-    </w:p>
-    <w:p>
-      <w:pPr>
-        <w:spacing w:after="0"/>
-        <w:rPr>
-          <w:rFonts w:ascii="Google Sans" w:hAnsi="Google Sans"/>
-        </w:rPr>
-      </w:pPr>
-      <w:proofErr w:type="spellStart"/>
-      <w:r>
-        <w:rPr>
-          <w:rFonts w:ascii="Google Sans" w:hAnsi="Google Sans"/>
-        </w:rPr>
-        <w:t>Readme</w:t>
-      </w:r>
-      <w:proofErr w:type="spellEnd"/>
-    </w:p>
-    <w:p>
-      <w:pPr>
-        <w:spacing w:after="0"/>
-        <w:rPr>
-          <w:rFonts w:ascii="Google Sans" w:hAnsi="Google Sans"/>
-        </w:rPr>
-      </w:pPr>
-      <w:proofErr w:type="spellStart"/>
-      <w:r>
-        <w:rPr>
-          <w:rFonts w:ascii="Google Sans" w:hAnsi="Google Sans"/>
-        </w:rPr>
-        <w:t>Synthese</w:t>
-      </w:r>
-      <w:proofErr w:type="spellEnd"/>
-      <w:r>
-        <w:rPr>
-          <w:rFonts w:ascii="Google Sans" w:hAnsi="Google Sans"/>
-        </w:rPr>
-        <w:t xml:space="preserve"> en anglais : Bilan technique, </w:t>
-      </w:r>
-      <w:proofErr w:type="spellStart"/>
-      <w:r>
-        <w:rPr>
-          <w:rFonts w:ascii="Google Sans" w:hAnsi="Google Sans"/>
-        </w:rPr>
-        <w:t>Probleme</w:t>
-      </w:r>
-      <w:proofErr w:type="spellEnd"/>
-      <w:r>
-        <w:rPr>
-          <w:rFonts w:ascii="Google Sans" w:hAnsi="Google Sans"/>
-        </w:rPr>
-        <w:t xml:space="preserve"> rencontrés, </w:t>
-      </w:r>
-      <w:proofErr w:type="spellStart"/>
-      <w:r>
-        <w:rPr>
-          <w:rFonts w:ascii="Google Sans" w:hAnsi="Google Sans"/>
-        </w:rPr>
-        <w:t>Ecrats</w:t>
-      </w:r>
-      <w:proofErr w:type="spellEnd"/>
-      <w:r>
-        <w:rPr>
-          <w:rFonts w:ascii="Google Sans" w:hAnsi="Google Sans"/>
-        </w:rPr>
-        <w:t xml:space="preserve"> avec </w:t>
-      </w:r>
-      <w:proofErr w:type="spellStart"/>
-      <w:r>
-        <w:rPr>
-          <w:rFonts w:ascii="Google Sans" w:hAnsi="Google Sans"/>
-        </w:rPr>
-        <w:t>prevision</w:t>
-      </w:r>
-      <w:proofErr w:type="spellEnd"/>
-      <w:r>
-        <w:rPr>
-          <w:rFonts w:ascii="Google Sans" w:hAnsi="Google Sans"/>
-        </w:rPr>
-        <w:t>, mesures d’amélioration</w:t>
-      </w:r>
-    </w:p>
-    <w:p>
-      <w:pPr>
-        <w:spacing w:after="0"/>
-        <w:rPr>
-          <w:rFonts w:ascii="Google Sans" w:hAnsi="Google Sans"/>
-        </w:rPr>
-      </w:pPr>
-      <w:r>
-        <w:rPr>
-          <w:rFonts w:ascii="Google Sans" w:hAnsi="Google Sans"/>
-        </w:rPr>
-        <w:t>Manuel d’utilisation (</w:t>
-      </w:r>
-      <w:proofErr w:type="spellStart"/>
-      <w:r>
-        <w:rPr>
-          <w:rFonts w:ascii="Google Sans" w:hAnsi="Google Sans"/>
-        </w:rPr>
-        <w:t>plusieur</w:t>
-      </w:r>
-      <w:proofErr w:type="spellEnd"/>
-      <w:r>
-        <w:rPr>
-          <w:rFonts w:ascii="Google Sans" w:hAnsi="Google Sans"/>
-        </w:rPr>
-        <w:t xml:space="preserve"> </w:t>
-      </w:r>
-      <w:proofErr w:type="spellStart"/>
-      <w:r>
-        <w:rPr>
-          <w:rFonts w:ascii="Google Sans" w:hAnsi="Google Sans"/>
-        </w:rPr>
-        <w:t>sécenario</w:t>
-      </w:r>
-      <w:proofErr w:type="spellEnd"/>
-      <w:r>
-        <w:rPr>
-          <w:rFonts w:ascii="Google Sans" w:hAnsi="Google Sans"/>
-        </w:rPr>
-        <w:t xml:space="preserve"> possible pas </w:t>
-      </w:r>
-      <w:r>
-        <w:rPr>
-          <w:rFonts w:ascii="Google Sans" w:hAnsi="Google Sans"/>
-        </w:rPr>
-        <w:t>à</w:t>
-      </w:r>
-      <w:r>
-        <w:rPr>
-          <w:rFonts w:ascii="Google Sans" w:hAnsi="Google Sans"/>
-        </w:rPr>
-        <w:t xml:space="preserve"> pas)</w:t>
-      </w:r>
-    </w:p>
-    <w:p>
-      <w:pPr>
-        <w:spacing w:after="0"/>
-        <w:rPr>
-          <w:rFonts w:ascii="Google Sans" w:hAnsi="Google Sans"/>
-        </w:rPr>
-      </w:pPr>
-      <w:r>
-        <w:rPr>
-          <w:rFonts w:ascii="Google Sans" w:hAnsi="Google Sans"/>
-        </w:rPr>
-        <w:t xml:space="preserve">Documentation </w:t>
-      </w:r>
-      <w:proofErr w:type="spellStart"/>
-      <w:r>
-        <w:rPr>
-          <w:rFonts w:ascii="Google Sans" w:hAnsi="Google Sans"/>
-        </w:rPr>
-        <w:t>compete</w:t>
-      </w:r>
-      <w:proofErr w:type="spellEnd"/>
-      <w:r>
-        <w:rPr>
-          <w:rFonts w:ascii="Google Sans" w:hAnsi="Google Sans"/>
-        </w:rPr>
-        <w:t xml:space="preserve"> générée par la java doc de l’appli</w:t>
-      </w:r>
-    </w:p>
-    <w:p>
-      <w:pPr>
-        <w:spacing w:after="0"/>
-        <w:rPr>
-          <w:rFonts w:ascii="Google Sans" w:hAnsi="Google Sans"/>
-        </w:rPr>
-      </w:pPr>
-    </w:p>
-    <w:p>
-      <w:pPr>
-        <w:spacing w:after="0"/>
-        <w:rPr>
-          <w:rFonts w:ascii="Google Sans" w:hAnsi="Google Sans"/>
-        </w:rPr>
-      </w:pPr>
-    </w:p>
-    <w:p>
-      <w:pPr>
-        <w:spacing w:after="0"/>
-        <w:rPr>
-          <w:rFonts w:ascii="Google Sans" w:hAnsi="Google Sans"/>
-        </w:rPr>
-      </w:pPr>
-    </w:p>
-    <w:p>
-      <w:pPr>
-        <w:spacing w:after="0"/>
-        <w:rPr>
-          <w:rFonts w:ascii="Google Sans" w:hAnsi="Google Sans"/>
-        </w:rPr>
-      </w:pPr>
-    </w:p>
-    <w:p>
-      <w:pPr>
-        <w:spacing w:after="0"/>
-        <w:rPr>
-          <w:rFonts w:ascii="Google Sans" w:hAnsi="Google Sans"/>
-        </w:rPr>
-      </w:pPr>
-    </w:p>
-    <w:p>
-      <w:pPr>
-        <w:spacing w:after="0"/>
+        <w:jc w:val="center"/>
         <w:rPr>
           <w:rFonts w:ascii="Google Sans" w:hAnsi="Google Sans"/>
           <w:b/>
           <w:sz w:val="40"/>
           <w:szCs w:val="40"/>
         </w:rPr>
-        <w:sectPr>
-          <w:headerReference w:type="default" r:id="rId7"/>
-          <w:footerReference w:type="default" r:id="rId8"/>
-          <w:pgSz w:w="11906" w:h="16838"/>
-          <w:pgMar w:top="1417" w:right="1417" w:bottom="1417" w:left="1417" w:header="708" w:footer="708" w:gutter="0"/>
-          <w:cols w:space="708"/>
-          <w:docGrid w:linePitch="360"/>
-        </w:sectPr>
-      </w:pPr>
-    </w:p>
-    <w:p>
-      <w:pPr>
-        <w:spacing w:after="0"/>
-        <w:jc w:val="center"/>
-        <w:rPr>
-          <w:rFonts w:ascii="Google Sans" w:hAnsi="Google Sans"/>
-          <w:b/>
-          <w:sz w:val="40"/>
-          <w:szCs w:val="40"/>
-        </w:rPr>
-      </w:pPr>
+      </w:pPr>
+      <w:bookmarkStart w:id="0" w:name="_Hlk529112003"/>
+      <w:bookmarkEnd w:id="0"/>
     </w:p>
     <w:p>
       <w:pPr>
@@ -697,7 +99,19 @@
         <w:rPr>
           <w:rFonts w:ascii="Google Sans" w:hAnsi="Google Sans"/>
         </w:rPr>
-        <w:t xml:space="preserve"> il va devoir mettre en œuvre </w:t>
+        <w:t xml:space="preserve"> </w:t>
+      </w:r>
+      <w:r>
+        <w:rPr>
+          <w:rFonts w:ascii="Google Sans" w:hAnsi="Google Sans"/>
+        </w:rPr>
+        <w:t>vous allez</w:t>
+      </w:r>
+      <w:r>
+        <w:rPr>
+          <w:rFonts w:ascii="Google Sans" w:hAnsi="Google Sans"/>
+        </w:rPr>
+        <w:t xml:space="preserve"> devoir mettre en œuvre </w:t>
       </w:r>
       <w:r>
         <w:rPr>
@@ -767,46 +181,28 @@
         <w:rPr>
           <w:rFonts w:ascii="Google Sans" w:hAnsi="Google Sans"/>
         </w:rPr>
-        <w:t>M</w:t>
-      </w:r>
-      <w:r>
-        <w:rPr>
-          <w:rFonts w:ascii="Google Sans" w:hAnsi="Google Sans"/>
-        </w:rPr>
-        <w:t>onsterland</w:t>
+        <w:t>Monsterland</w:t>
       </w:r>
       <w:proofErr w:type="spellEnd"/>
       <w:r>
         <w:rPr>
           <w:rFonts w:ascii="Google Sans" w:hAnsi="Google Sans"/>
         </w:rPr>
-        <w:t xml:space="preserve"> vous devez posséder un JDK</w:t>
-      </w:r>
-      <w:r>
-        <w:rPr>
-          <w:rFonts w:ascii="Google Sans" w:hAnsi="Google Sans"/>
-        </w:rPr>
-        <w:t xml:space="preserve"> (si ce n’est pas le cas il faut l’installer).</w:t>
-      </w:r>
-    </w:p>
-    <w:p>
-      <w:pPr>
-        <w:spacing w:after="0"/>
-        <w:rPr>
-          <w:rFonts w:ascii="Google Sans" w:hAnsi="Google Sans"/>
-        </w:rPr>
-      </w:pPr>
-      <w:r>
-        <w:rPr>
-          <w:rFonts w:ascii="Google Sans" w:hAnsi="Google Sans"/>
-        </w:rPr>
-        <w:t>Ensuite pour lancer le jeu il suffit d’exécuter son archive jar en mode terminal avec la commande suivante :</w:t>
-      </w:r>
-      <w:r>
-        <w:rPr>
-          <w:rFonts w:ascii="Google Sans" w:hAnsi="Google Sans"/>
-        </w:rPr>
-        <w:t xml:space="preserve"> java -jar chemin/monsterland.jar</w:t>
+        <w:t xml:space="preserve"> vous devez posséder un JDK (si ce n’est pas le cas il faut l’installer).</w:t>
+      </w:r>
+    </w:p>
+    <w:p>
+      <w:pPr>
+        <w:spacing w:after="0"/>
+        <w:rPr>
+          <w:rFonts w:ascii="Google Sans" w:hAnsi="Google Sans"/>
+        </w:rPr>
+      </w:pPr>
+      <w:r>
+        <w:rPr>
+          <w:rFonts w:ascii="Google Sans" w:hAnsi="Google Sans"/>
+        </w:rPr>
+        <w:t>Ensuite pour lancer le jeu il suffit d’exécuter son archive jar en mode terminal avec la commande suivante : java -jar chemin/monsterland.jar</w:t>
       </w:r>
     </w:p>
     <w:p>
@@ -852,6 +248,7 @@
       </w:pPr>
       <w:r>
         <w:rPr>
+          <w:rFonts w:ascii="Google Sans" w:hAnsi="Google Sans"/>
           <w:noProof/>
         </w:rPr>
         <w:drawing>
@@ -878,11 +275,11 @@
                     <pic:cNvPicPr/>
                   </pic:nvPicPr>
                   <pic:blipFill>
-                    <a:blip r:embed="rId9">
+                    <a:blip r:embed="rId7">
                       <a:extLst>
                         <a:ext uri="{BEBA8EAE-BF5A-486C-A8C5-ECC9F3942E4B}">
                           <a14:imgProps xmlns:a14="http://schemas.microsoft.com/office/drawing/2010/main">
-                            <a14:imgLayer r:embed="rId10">
+                            <a14:imgLayer r:embed="rId8">
                               <a14:imgEffect>
                                 <a14:backgroundRemoval t="5302" b="89580" l="8385" r="89752">
                                   <a14:foregroundMark x1="56522" y1="89397" x2="56522" y2="89397"/>
@@ -986,11 +383,11 @@
                     <pic:cNvPicPr/>
                   </pic:nvPicPr>
                   <pic:blipFill>
-                    <a:blip r:embed="rId11">
+                    <a:blip r:embed="rId9">
                       <a:extLst>
                         <a:ext uri="{BEBA8EAE-BF5A-486C-A8C5-ECC9F3942E4B}">
                           <a14:imgProps xmlns:a14="http://schemas.microsoft.com/office/drawing/2010/main">
-                            <a14:imgLayer r:embed="rId12">
+                            <a14:imgLayer r:embed="rId10">
                               <a14:imgEffect>
                                 <a14:backgroundRemoval t="10000" b="90000" l="10000" r="90000">
                                   <a14:foregroundMark x1="47668" y1="66984" x2="49741" y2="67937"/>
@@ -1050,6 +447,7 @@
       </w:r>
       <w:r>
         <w:rPr>
+          <w:rFonts w:ascii="Google Sans" w:hAnsi="Google Sans"/>
           <w:noProof/>
         </w:rPr>
         <w:drawing>
@@ -1078,7 +476,7 @@
                     </pic:cNvPicPr>
                   </pic:nvPicPr>
                   <pic:blipFill rotWithShape="1">
-                    <a:blip r:embed="rId13" cstate="print">
+                    <a:blip r:embed="rId11" cstate="print">
                       <a:extLst>
                         <a:ext uri="{28A0092B-C50C-407E-A947-70E740481C1C}">
                           <a14:useLocalDpi xmlns:a14="http://schemas.microsoft.com/office/drawing/2010/main" val="0"/>
@@ -1961,11 +1359,13 @@
         </w:tabs>
         <w:spacing w:after="0"/>
         <w:rPr>
+          <w:rFonts w:ascii="Google Sans" w:hAnsi="Google Sans"/>
           <w:noProof/>
         </w:rPr>
       </w:pPr>
       <w:r>
         <w:rPr>
+          <w:rFonts w:ascii="Google Sans" w:hAnsi="Google Sans"/>
           <w:noProof/>
         </w:rPr>
         <w:drawing>
@@ -1994,7 +1394,7 @@
                     </pic:cNvPicPr>
                   </pic:nvPicPr>
                   <pic:blipFill>
-                    <a:blip r:embed="rId14" cstate="print">
+                    <a:blip r:embed="rId12" cstate="print">
                       <a:extLst>
                         <a:ext uri="{28A0092B-C50C-407E-A947-70E740481C1C}">
                           <a14:useLocalDpi xmlns:a14="http://schemas.microsoft.com/office/drawing/2010/main" val="0"/>
@@ -2033,6 +1433,7 @@
       </w:r>
       <w:r>
         <w:rPr>
+          <w:rFonts w:ascii="Google Sans" w:hAnsi="Google Sans"/>
           <w:noProof/>
         </w:rPr>
         <w:drawing>
@@ -2061,7 +1462,7 @@
                     </pic:cNvPicPr>
                   </pic:nvPicPr>
                   <pic:blipFill rotWithShape="1">
-                    <a:blip r:embed="rId13" cstate="print">
+                    <a:blip r:embed="rId11" cstate="print">
                       <a:extLst>
                         <a:ext uri="{28A0092B-C50C-407E-A947-70E740481C1C}">
                           <a14:useLocalDpi xmlns:a14="http://schemas.microsoft.com/office/drawing/2010/main" val="0"/>
@@ -2579,7 +1980,7 @@
                     <pic:cNvPicPr/>
                   </pic:nvPicPr>
                   <pic:blipFill>
-                    <a:blip r:embed="rId15" cstate="print">
+                    <a:blip r:embed="rId13" cstate="print">
                       <a:extLst>
                         <a:ext uri="{28A0092B-C50C-407E-A947-70E740481C1C}">
                           <a14:useLocalDpi xmlns:a14="http://schemas.microsoft.com/office/drawing/2010/main" val="0"/>
@@ -3091,7 +2492,7 @@
                     <pic:cNvPicPr/>
                   </pic:nvPicPr>
                   <pic:blipFill>
-                    <a:blip r:embed="rId16" cstate="print">
+                    <a:blip r:embed="rId14" cstate="print">
                       <a:extLst>
                         <a:ext uri="{28A0092B-C50C-407E-A947-70E740481C1C}">
                           <a14:useLocalDpi xmlns:a14="http://schemas.microsoft.com/office/drawing/2010/main" val="0"/>
@@ -3607,11 +3008,11 @@
                     </pic:cNvPicPr>
                   </pic:nvPicPr>
                   <pic:blipFill>
-                    <a:blip r:embed="rId17" cstate="print">
+                    <a:blip r:embed="rId15" cstate="print">
                       <a:extLst>
                         <a:ext uri="{BEBA8EAE-BF5A-486C-A8C5-ECC9F3942E4B}">
                           <a14:imgProps xmlns:a14="http://schemas.microsoft.com/office/drawing/2010/main">
-                            <a14:imgLayer r:embed="rId18">
+                            <a14:imgLayer r:embed="rId16">
                               <a14:imgEffect>
                                 <a14:backgroundRemoval t="10000" b="90000" l="10000" r="90000"/>
                               </a14:imgEffect>
@@ -3655,6 +3056,7 @@
       </w:r>
       <w:r>
         <w:rPr>
+          <w:rFonts w:ascii="Google Sans" w:hAnsi="Google Sans"/>
           <w:noProof/>
         </w:rPr>
         <w:drawing>
@@ -3683,7 +3085,7 @@
                     </pic:cNvPicPr>
                   </pic:nvPicPr>
                   <pic:blipFill rotWithShape="1">
-                    <a:blip r:embed="rId13" cstate="print">
+                    <a:blip r:embed="rId11" cstate="print">
                       <a:extLst>
                         <a:ext uri="{28A0092B-C50C-407E-A947-70E740481C1C}">
                           <a14:useLocalDpi xmlns:a14="http://schemas.microsoft.com/office/drawing/2010/main" val="0"/>
@@ -4207,7 +3609,7 @@
                     </pic:cNvPicPr>
                   </pic:nvPicPr>
                   <pic:blipFill>
-                    <a:blip r:embed="rId19" cstate="print">
+                    <a:blip r:embed="rId17" cstate="print">
                       <a:duotone>
                         <a:prstClr val="black"/>
                         <a:schemeClr val="accent4">
@@ -4253,6 +3655,7 @@
       </w:r>
       <w:r>
         <w:rPr>
+          <w:rFonts w:ascii="Google Sans" w:hAnsi="Google Sans"/>
           <w:noProof/>
         </w:rPr>
         <w:drawing>
@@ -4281,7 +3684,7 @@
                     </pic:cNvPicPr>
                   </pic:nvPicPr>
                   <pic:blipFill rotWithShape="1">
-                    <a:blip r:embed="rId13" cstate="print">
+                    <a:blip r:embed="rId11" cstate="print">
                       <a:extLst>
                         <a:ext uri="{28A0092B-C50C-407E-A947-70E740481C1C}">
                           <a14:useLocalDpi xmlns:a14="http://schemas.microsoft.com/office/drawing/2010/main" val="0"/>
@@ -4363,7 +3766,7 @@
                     </pic:cNvPicPr>
                   </pic:nvPicPr>
                   <pic:blipFill>
-                    <a:blip r:embed="rId20" cstate="print">
+                    <a:blip r:embed="rId18" cstate="print">
                       <a:duotone>
                         <a:prstClr val="black"/>
                         <a:schemeClr val="accent1">
@@ -4504,7 +3907,13 @@
         <w:rPr>
           <w:rFonts w:ascii="Google Sans" w:hAnsi="Google Sans"/>
         </w:rPr>
-        <w:t xml:space="preserve"> de la durabilité lors de chaque attaque. Lorsque leur durabilité arrive à zéro, vous vous déséquipez automatiquement de cette arme.</w:t>
+        <w:t xml:space="preserve"> de la durabilité lors de chaque attaque. Lorsque leur durabilité arrive à zéro, </w:t>
+      </w:r>
+      <w:r>
+        <w:rPr>
+          <w:rFonts w:ascii="Google Sans" w:hAnsi="Google Sans"/>
+        </w:rPr>
+        <w:t>l’arme se casse et vous ne pouvez plus l’utiliser.</w:t>
       </w:r>
     </w:p>
     <w:p>
@@ -5935,7 +5344,7 @@
                     <pic:cNvPicPr/>
                   </pic:nvPicPr>
                   <pic:blipFill>
-                    <a:blip r:embed="rId21">
+                    <a:blip r:embed="rId19">
                       <a:extLst>
                         <a:ext uri="{28A0092B-C50C-407E-A947-70E740481C1C}">
                           <a14:useLocalDpi xmlns:a14="http://schemas.microsoft.com/office/drawing/2010/main" val="0"/>
@@ -7469,6 +6878,7 @@
       </w:pPr>
       <w:r>
         <w:rPr>
+          <w:rFonts w:ascii="Google Sans" w:hAnsi="Google Sans"/>
           <w:noProof/>
         </w:rPr>
         <w:drawing>
@@ -7495,7 +6905,7 @@
                     <pic:cNvPicPr/>
                   </pic:nvPicPr>
                   <pic:blipFill>
-                    <a:blip r:embed="rId22">
+                    <a:blip r:embed="rId20">
                       <a:extLst>
                         <a:ext uri="{28A0092B-C50C-407E-A947-70E740481C1C}">
                           <a14:useLocalDpi xmlns:a14="http://schemas.microsoft.com/office/drawing/2010/main" val="0"/>
@@ -8977,7 +8387,7 @@
                     <pic:cNvPicPr/>
                   </pic:nvPicPr>
                   <pic:blipFill>
-                    <a:blip r:embed="rId23">
+                    <a:blip r:embed="rId21">
                       <a:extLst>
                         <a:ext uri="{28A0092B-C50C-407E-A947-70E740481C1C}">
                           <a14:useLocalDpi xmlns:a14="http://schemas.microsoft.com/office/drawing/2010/main" val="0"/>
@@ -10539,6 +9949,7 @@
       </w:pPr>
       <w:r>
         <w:rPr>
+          <w:rFonts w:ascii="Google Sans" w:hAnsi="Google Sans"/>
           <w:noProof/>
         </w:rPr>
         <w:drawing>
@@ -10565,7 +9976,7 @@
                     <pic:cNvPicPr/>
                   </pic:nvPicPr>
                   <pic:blipFill rotWithShape="1">
-                    <a:blip r:embed="rId24">
+                    <a:blip r:embed="rId22">
                       <a:extLst>
                         <a:ext uri="{28A0092B-C50C-407E-A947-70E740481C1C}">
                           <a14:useLocalDpi xmlns:a14="http://schemas.microsoft.com/office/drawing/2010/main" val="0"/>
@@ -10825,6 +10236,7 @@
       </w:pPr>
       <w:r>
         <w:rPr>
+          <w:rFonts w:ascii="Google Sans" w:hAnsi="Google Sans"/>
           <w:noProof/>
         </w:rPr>
         <w:drawing>
@@ -10851,7 +10263,7 @@
                     <pic:cNvPicPr/>
                   </pic:nvPicPr>
                   <pic:blipFill rotWithShape="1">
-                    <a:blip r:embed="rId25">
+                    <a:blip r:embed="rId23">
                       <a:extLst>
                         <a:ext uri="{28A0092B-C50C-407E-A947-70E740481C1C}">
                           <a14:useLocalDpi xmlns:a14="http://schemas.microsoft.com/office/drawing/2010/main" val="0"/>
@@ -12307,6 +11719,7 @@
       </w:pPr>
       <w:r>
         <w:rPr>
+          <w:rFonts w:ascii="Google Sans" w:hAnsi="Google Sans"/>
           <w:noProof/>
         </w:rPr>
         <w:drawing>
@@ -12333,7 +11746,7 @@
                     <pic:cNvPicPr/>
                   </pic:nvPicPr>
                   <pic:blipFill>
-                    <a:blip r:embed="rId26">
+                    <a:blip r:embed="rId24">
                       <a:extLst>
                         <a:ext uri="{28A0092B-C50C-407E-A947-70E740481C1C}">
                           <a14:useLocalDpi xmlns:a14="http://schemas.microsoft.com/office/drawing/2010/main" val="0"/>
@@ -13830,6 +13243,7 @@
       </w:pPr>
       <w:r>
         <w:rPr>
+          <w:rFonts w:ascii="Google Sans" w:hAnsi="Google Sans"/>
           <w:noProof/>
         </w:rPr>
         <w:drawing>
@@ -13856,7 +13270,7 @@
                     <pic:cNvPicPr/>
                   </pic:nvPicPr>
                   <pic:blipFill>
-                    <a:blip r:embed="rId27">
+                    <a:blip r:embed="rId25">
                       <a:extLst>
                         <a:ext uri="{28A0092B-C50C-407E-A947-70E740481C1C}">
                           <a14:useLocalDpi xmlns:a14="http://schemas.microsoft.com/office/drawing/2010/main" val="0"/>
@@ -15348,7 +14762,7 @@
                           </pic:cNvPicPr>
                         </pic:nvPicPr>
                         <pic:blipFill rotWithShape="1">
-                          <a:blip r:embed="rId13" cstate="print">
+                          <a:blip r:embed="rId11" cstate="print">
                             <a:extLst>
                               <a:ext uri="{28A0092B-C50C-407E-A947-70E740481C1C}">
                                 <a14:useLocalDpi xmlns:a14="http://schemas.microsoft.com/office/drawing/2010/main" val="0"/>
@@ -15385,11 +14799,11 @@
                           </pic:cNvPicPr>
                         </pic:nvPicPr>
                         <pic:blipFill>
-                          <a:blip r:embed="rId28" cstate="print">
+                          <a:blip r:embed="rId26" cstate="print">
                             <a:extLst>
                               <a:ext uri="{BEBA8EAE-BF5A-486C-A8C5-ECC9F3942E4B}">
                                 <a14:imgProps xmlns:a14="http://schemas.microsoft.com/office/drawing/2010/main">
-                                  <a14:imgLayer r:embed="rId29">
+                                  <a14:imgLayer r:embed="rId27">
                                     <a14:imgEffect>
                                       <a14:backgroundRemoval t="9985" b="92320" l="8154" r="91077">
                                         <a14:foregroundMark x1="8154" y1="76651" x2="8154" y2="76651"/>
@@ -17003,6 +16417,7 @@
       </w:pPr>
       <w:r>
         <w:rPr>
+          <w:rFonts w:ascii="Google Sans" w:hAnsi="Google Sans"/>
           <w:noProof/>
         </w:rPr>
         <w:drawing>
@@ -17031,7 +16446,7 @@
                     </pic:cNvPicPr>
                   </pic:nvPicPr>
                   <pic:blipFill rotWithShape="1">
-                    <a:blip r:embed="rId13" cstate="print">
+                    <a:blip r:embed="rId11" cstate="print">
                       <a:extLst>
                         <a:ext uri="{28A0092B-C50C-407E-A947-70E740481C1C}">
                           <a14:useLocalDpi xmlns:a14="http://schemas.microsoft.com/office/drawing/2010/main" val="0"/>
@@ -18380,6 +17795,7 @@
       </w:pPr>
       <w:r>
         <w:rPr>
+          <w:rFonts w:ascii="Google Sans" w:hAnsi="Google Sans"/>
           <w:noProof/>
         </w:rPr>
         <w:drawing>
@@ -18688,6 +18104,7 @@
       </w:pPr>
       <w:r>
         <w:rPr>
+          <w:rFonts w:ascii="Google Sans" w:hAnsi="Google Sans"/>
           <w:noProof/>
         </w:rPr>
         <w:drawing>
@@ -19323,6 +18740,7 @@
       </w:pPr>
       <w:r>
         <w:rPr>
+          <w:rFonts w:ascii="Google Sans" w:hAnsi="Google Sans"/>
           <w:noProof/>
         </w:rPr>
         <w:drawing>
@@ -19731,13 +19149,7 @@
         <w:rPr>
           <w:rFonts w:ascii="Google Sans" w:hAnsi="Google Sans"/>
         </w:rPr>
-        <w:t>Ep</w:t>
-      </w:r>
-      <w:r>
-        <w:rPr>
-          <w:rFonts w:ascii="Google Sans" w:hAnsi="Google Sans"/>
-        </w:rPr>
-        <w:t>ée contre 8 or</w:t>
+        <w:t>Epée contre 8 or</w:t>
       </w:r>
     </w:p>
     <w:p>
@@ -20165,7 +19577,7 @@
         <w:pStyle w:val="Paragraphedeliste"/>
         <w:numPr>
           <w:ilvl w:val="0"/>
-          <w:numId w:val="2"/>
+          <w:numId w:val="8"/>
         </w:numPr>
         <w:tabs>
           <w:tab w:val="left" w:pos="840"/>
@@ -20173,76 +19585,159 @@
         <w:spacing w:after="0"/>
         <w:rPr>
           <w:rFonts w:ascii="Google Sans" w:hAnsi="Google Sans"/>
-        </w:rPr>
-      </w:pPr>
-      <w:r>
-        <w:rPr>
-          <w:rFonts w:ascii="Google Sans" w:hAnsi="Google Sans"/>
+          <w:b/>
+        </w:rPr>
+      </w:pPr>
+      <w:r>
+        <w:rPr>
+          <w:rFonts w:ascii="Google Sans" w:hAnsi="Google Sans"/>
+          <w:b/>
+          <w:noProof/>
+        </w:rPr>
+        <mc:AlternateContent>
+          <mc:Choice Requires="wps">
+            <w:drawing>
+              <wp:anchor distT="0" distB="0" distL="114300" distR="114300" simplePos="0" relativeHeight="251743232" behindDoc="0" locked="0" layoutInCell="1" allowOverlap="1">
+                <wp:simplePos x="0" y="0"/>
+                <wp:positionH relativeFrom="margin">
+                  <wp:align>left</wp:align>
+                </wp:positionH>
+                <wp:positionV relativeFrom="paragraph">
+                  <wp:posOffset>180365</wp:posOffset>
+                </wp:positionV>
+                <wp:extent cx="5735066" cy="816520"/>
+                <wp:effectExtent l="0" t="0" r="18415" b="22225"/>
+                <wp:wrapNone/>
+                <wp:docPr id="42" name="Rectangle 42"/>
+                <wp:cNvGraphicFramePr/>
+                <a:graphic xmlns:a="http://schemas.openxmlformats.org/drawingml/2006/main">
+                  <a:graphicData uri="http://schemas.microsoft.com/office/word/2010/wordprocessingShape">
+                    <wps:wsp>
+                      <wps:cNvSpPr/>
+                      <wps:spPr>
+                        <a:xfrm>
+                          <a:off x="0" y="0"/>
+                          <a:ext cx="5735066" cy="816520"/>
+                        </a:xfrm>
+                        <a:prstGeom prst="rect">
+                          <a:avLst/>
+                        </a:prstGeom>
+                      </wps:spPr>
+                      <wps:style>
+                        <a:lnRef idx="2">
+                          <a:schemeClr val="dk1">
+                            <a:shade val="50000"/>
+                          </a:schemeClr>
+                        </a:lnRef>
+                        <a:fillRef idx="1">
+                          <a:schemeClr val="dk1"/>
+                        </a:fillRef>
+                        <a:effectRef idx="0">
+                          <a:schemeClr val="dk1"/>
+                        </a:effectRef>
+                        <a:fontRef idx="minor">
+                          <a:schemeClr val="lt1"/>
+                        </a:fontRef>
+                      </wps:style>
+                      <wps:bodyPr rot="0" spcFirstLastPara="0" vertOverflow="overflow" horzOverflow="overflow" vert="horz" wrap="square" lIns="91440" tIns="45720" rIns="91440" bIns="45720" numCol="1" spcCol="0" rtlCol="0" fromWordArt="0" anchor="ctr" anchorCtr="0" forceAA="0" compatLnSpc="1">
+                        <a:prstTxWarp prst="textNoShape">
+                          <a:avLst/>
+                        </a:prstTxWarp>
+                        <a:noAutofit/>
+                      </wps:bodyPr>
+                    </wps:wsp>
+                  </a:graphicData>
+                </a:graphic>
+                <wp14:sizeRelH relativeFrom="margin">
+                  <wp14:pctWidth>0</wp14:pctWidth>
+                </wp14:sizeRelH>
+                <wp14:sizeRelV relativeFrom="margin">
+                  <wp14:pctHeight>0</wp14:pctHeight>
+                </wp14:sizeRelV>
+              </wp:anchor>
+            </w:drawing>
+          </mc:Choice>
+          <mc:Fallback>
+            <w:pict>
+              <v:rect w14:anchorId="448F991F" id="Rectangle 42" o:spid="_x0000_s1026" style="position:absolute;margin-left:0;margin-top:14.2pt;width:451.6pt;height:64.3pt;z-index:251743232;visibility:visible;mso-wrap-style:square;mso-width-percent:0;mso-height-percent:0;mso-wrap-distance-left:9pt;mso-wrap-distance-top:0;mso-wrap-distance-right:9pt;mso-wrap-distance-bottom:0;mso-position-horizontal:left;mso-position-horizontal-relative:margin;mso-position-vertical:absolute;mso-position-vertical-relative:text;mso-width-percent:0;mso-height-percent:0;mso-width-relative:margin;mso-height-relative:margin;v-text-anchor:middle" o:gfxdata="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" fillcolor="black [3200]" strokecolor="black [1600]" strokeweight="1pt">
+                <w10:wrap anchorx="margin"/>
+              </v:rect>
+            </w:pict>
+          </mc:Fallback>
+        </mc:AlternateContent>
+      </w:r>
+      <w:r>
+        <w:rPr>
+          <w:rFonts w:ascii="Google Sans" w:hAnsi="Google Sans"/>
+          <w:b/>
         </w:rPr>
         <w:t>Vous entrez dans le lieu</w:t>
       </w:r>
       <w:r>
         <w:rPr>
           <w:rFonts w:ascii="Google Sans" w:hAnsi="Google Sans"/>
+          <w:b/>
         </w:rPr>
         <w:t xml:space="preserve"> et la </w:t>
       </w:r>
       <w:r>
         <w:rPr>
           <w:rFonts w:ascii="Google Sans" w:hAnsi="Google Sans"/>
+          <w:b/>
         </w:rPr>
         <w:t>première</w:t>
       </w:r>
       <w:r>
         <w:rPr>
           <w:rFonts w:ascii="Google Sans" w:hAnsi="Google Sans"/>
+          <w:b/>
         </w:rPr>
         <w:t xml:space="preserve"> </w:t>
       </w:r>
       <w:r>
         <w:rPr>
           <w:rFonts w:ascii="Google Sans" w:hAnsi="Google Sans"/>
+          <w:b/>
         </w:rPr>
         <w:t>étape</w:t>
       </w:r>
       <w:r>
         <w:rPr>
           <w:rFonts w:ascii="Google Sans" w:hAnsi="Google Sans"/>
+          <w:b/>
         </w:rPr>
         <w:t xml:space="preserve"> se pose </w:t>
       </w:r>
       <w:r>
         <w:rPr>
           <w:rFonts w:ascii="Google Sans" w:hAnsi="Google Sans"/>
+          <w:b/>
         </w:rPr>
         <w:t>à</w:t>
       </w:r>
       <w:r>
         <w:rPr>
           <w:rFonts w:ascii="Google Sans" w:hAnsi="Google Sans"/>
-        </w:rPr>
-        <w:t xml:space="preserve"> vous :</w:t>
-      </w:r>
-    </w:p>
-    <w:p>
-      <w:pPr>
-        <w:tabs>
-          <w:tab w:val="left" w:pos="840"/>
-        </w:tabs>
-        <w:spacing w:after="0"/>
-        <w:ind w:left="360"/>
-        <w:rPr>
-          <w:rFonts w:ascii="Google Sans" w:hAnsi="Google Sans"/>
-        </w:rPr>
-      </w:pPr>
+          <w:b/>
+        </w:rPr>
+        <w:t xml:space="preserve"> vous </w:t>
+      </w:r>
       <w:r>
         <w:rPr>
           <w:noProof/>
         </w:rPr>
         <w:drawing>
-          <wp:inline distT="0" distB="0" distL="0" distR="0" wp14:anchorId="07E8F891" wp14:editId="6D79D66C">
+          <wp:anchor distT="0" distB="0" distL="114300" distR="114300" simplePos="0" relativeHeight="251744256" behindDoc="0" locked="0" layoutInCell="1" allowOverlap="1" wp14:anchorId="07E8F891">
+            <wp:simplePos x="0" y="0"/>
+            <wp:positionH relativeFrom="margin">
+              <wp:align>left</wp:align>
+            </wp:positionH>
+            <wp:positionV relativeFrom="paragraph">
+              <wp:posOffset>175895</wp:posOffset>
+            </wp:positionV>
             <wp:extent cx="3114675" cy="828675"/>
             <wp:effectExtent l="0" t="0" r="9525" b="9525"/>
+            <wp:wrapSquare wrapText="bothSides"/>
             <wp:docPr id="17" name="Image 17"/>
             <wp:cNvGraphicFramePr>
               <a:graphicFrameLocks xmlns:a="http://schemas.openxmlformats.org/drawingml/2006/main" noChangeAspect="1"/>
@@ -20255,7 +19750,13 @@
                     <pic:cNvPicPr/>
                   </pic:nvPicPr>
                   <pic:blipFill>
-                    <a:blip r:embed="rId41"/>
+                    <a:blip r:embed="rId41">
+                      <a:extLst>
+                        <a:ext uri="{28A0092B-C50C-407E-A947-70E740481C1C}">
+                          <a14:useLocalDpi xmlns:a14="http://schemas.microsoft.com/office/drawing/2010/main" val="0"/>
+                        </a:ext>
+                      </a:extLst>
+                    </a:blip>
                     <a:stretch>
                       <a:fillRect/>
                     </a:stretch>
@@ -20272,7 +19773,13 @@
                 </pic:pic>
               </a:graphicData>
             </a:graphic>
-          </wp:inline>
+            <wp14:sizeRelH relativeFrom="page">
+              <wp14:pctWidth>0</wp14:pctWidth>
+            </wp14:sizeRelH>
+            <wp14:sizeRelV relativeFrom="page">
+              <wp14:pctHeight>0</wp14:pctHeight>
+            </wp14:sizeRelV>
+          </wp:anchor>
         </w:drawing>
       </w:r>
     </w:p>
@@ -20282,17 +19789,10 @@
           <w:tab w:val="left" w:pos="840"/>
         </w:tabs>
         <w:spacing w:after="0"/>
-        <w:ind w:left="360"/>
-        <w:rPr>
-          <w:rFonts w:ascii="Google Sans" w:hAnsi="Google Sans"/>
-        </w:rPr>
-      </w:pPr>
-      <w:r>
-        <w:rPr>
-          <w:rFonts w:ascii="Google Sans" w:hAnsi="Google Sans"/>
-        </w:rPr>
-        <w:t>Taper 1</w:t>
-      </w:r>
+        <w:rPr>
+          <w:rFonts w:ascii="Google Sans" w:hAnsi="Google Sans"/>
+        </w:rPr>
+      </w:pPr>
     </w:p>
     <w:p>
       <w:pPr>
@@ -20300,19 +19800,193 @@
           <w:tab w:val="left" w:pos="840"/>
         </w:tabs>
         <w:spacing w:after="0"/>
-        <w:ind w:left="360"/>
-        <w:rPr>
-          <w:rFonts w:ascii="Google Sans" w:hAnsi="Google Sans"/>
-        </w:rPr>
-      </w:pPr>
-      <w:r>
-        <w:rPr>
+        <w:rPr>
+          <w:rFonts w:ascii="Google Sans" w:hAnsi="Google Sans"/>
+        </w:rPr>
+      </w:pPr>
+    </w:p>
+    <w:p>
+      <w:pPr>
+        <w:tabs>
+          <w:tab w:val="left" w:pos="840"/>
+        </w:tabs>
+        <w:spacing w:after="0"/>
+        <w:rPr>
+          <w:rFonts w:ascii="Google Sans" w:hAnsi="Google Sans"/>
+        </w:rPr>
+      </w:pPr>
+    </w:p>
+    <w:p>
+      <w:pPr>
+        <w:tabs>
+          <w:tab w:val="left" w:pos="840"/>
+        </w:tabs>
+        <w:spacing w:after="0"/>
+        <w:rPr>
+          <w:rFonts w:ascii="Google Sans" w:hAnsi="Google Sans"/>
+        </w:rPr>
+      </w:pPr>
+    </w:p>
+    <w:p>
+      <w:pPr>
+        <w:tabs>
+          <w:tab w:val="left" w:pos="840"/>
+        </w:tabs>
+        <w:spacing w:after="0"/>
+        <w:rPr>
+          <w:rFonts w:ascii="Google Sans" w:hAnsi="Google Sans"/>
+        </w:rPr>
+      </w:pPr>
+    </w:p>
+    <w:p>
+      <w:pPr>
+        <w:tabs>
+          <w:tab w:val="left" w:pos="840"/>
+        </w:tabs>
+        <w:spacing w:after="0"/>
+        <w:rPr>
+          <w:rFonts w:ascii="Google Sans" w:hAnsi="Google Sans"/>
+          <w:b/>
+          <w:i/>
+          <w:color w:val="A6A6A6" w:themeColor="background1" w:themeShade="A6"/>
+        </w:rPr>
+      </w:pPr>
+      <w:r>
+        <w:rPr>
+          <w:rFonts w:ascii="Google Sans" w:hAnsi="Google Sans"/>
+          <w:b/>
           <w:noProof/>
         </w:rPr>
+        <mc:AlternateContent>
+          <mc:Choice Requires="wps">
+            <w:drawing>
+              <wp:anchor distT="0" distB="0" distL="114300" distR="114300" simplePos="0" relativeHeight="251746304" behindDoc="0" locked="0" layoutInCell="1" allowOverlap="1" wp14:anchorId="2B7E71E9" wp14:editId="2CE4B0E4">
+                <wp:simplePos x="0" y="0"/>
+                <wp:positionH relativeFrom="margin">
+                  <wp:posOffset>-14656</wp:posOffset>
+                </wp:positionH>
+                <wp:positionV relativeFrom="paragraph">
+                  <wp:posOffset>183286</wp:posOffset>
+                </wp:positionV>
+                <wp:extent cx="5763895" cy="1243584"/>
+                <wp:effectExtent l="0" t="0" r="8255" b="0"/>
+                <wp:wrapNone/>
+                <wp:docPr id="63" name="Rectangle 63"/>
+                <wp:cNvGraphicFramePr/>
+                <a:graphic xmlns:a="http://schemas.openxmlformats.org/drawingml/2006/main">
+                  <a:graphicData uri="http://schemas.microsoft.com/office/word/2010/wordprocessingShape">
+                    <wps:wsp>
+                      <wps:cNvSpPr/>
+                      <wps:spPr>
+                        <a:xfrm>
+                          <a:off x="0" y="0"/>
+                          <a:ext cx="5763895" cy="1243584"/>
+                        </a:xfrm>
+                        <a:prstGeom prst="rect">
+                          <a:avLst/>
+                        </a:prstGeom>
+                        <a:ln>
+                          <a:noFill/>
+                        </a:ln>
+                      </wps:spPr>
+                      <wps:style>
+                        <a:lnRef idx="2">
+                          <a:schemeClr val="dk1">
+                            <a:shade val="50000"/>
+                          </a:schemeClr>
+                        </a:lnRef>
+                        <a:fillRef idx="1">
+                          <a:schemeClr val="dk1"/>
+                        </a:fillRef>
+                        <a:effectRef idx="0">
+                          <a:schemeClr val="dk1"/>
+                        </a:effectRef>
+                        <a:fontRef idx="minor">
+                          <a:schemeClr val="lt1"/>
+                        </a:fontRef>
+                      </wps:style>
+                      <wps:bodyPr rot="0" spcFirstLastPara="0" vertOverflow="overflow" horzOverflow="overflow" vert="horz" wrap="square" lIns="91440" tIns="45720" rIns="91440" bIns="45720" numCol="1" spcCol="0" rtlCol="0" fromWordArt="0" anchor="ctr" anchorCtr="0" forceAA="0" compatLnSpc="1">
+                        <a:prstTxWarp prst="textNoShape">
+                          <a:avLst/>
+                        </a:prstTxWarp>
+                        <a:noAutofit/>
+                      </wps:bodyPr>
+                    </wps:wsp>
+                  </a:graphicData>
+                </a:graphic>
+                <wp14:sizeRelH relativeFrom="margin">
+                  <wp14:pctWidth>0</wp14:pctWidth>
+                </wp14:sizeRelH>
+                <wp14:sizeRelV relativeFrom="margin">
+                  <wp14:pctHeight>0</wp14:pctHeight>
+                </wp14:sizeRelV>
+              </wp:anchor>
+            </w:drawing>
+          </mc:Choice>
+          <mc:Fallback>
+            <w:pict>
+              <v:rect w14:anchorId="65A31365" id="Rectangle 63" o:spid="_x0000_s1026" style="position:absolute;margin-left:-1.15pt;margin-top:14.45pt;width:453.85pt;height:97.9pt;z-index:251746304;visibility:visible;mso-wrap-style:square;mso-width-percent:0;mso-height-percent:0;mso-wrap-distance-left:9pt;mso-wrap-distance-top:0;mso-wrap-distance-right:9pt;mso-wrap-distance-bottom:0;mso-position-horizontal:absolute;mso-position-horizontal-relative:margin;mso-position-vertical:absolute;mso-position-vertical-relative:text;mso-width-percent:0;mso-height-percent:0;mso-width-relative:margin;mso-height-relative:margin;v-text-anchor:middle" o:gfxdata="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" fillcolor="black [3200]" stroked="f" strokeweight="1pt">
+                <w10:wrap anchorx="margin"/>
+              </v:rect>
+            </w:pict>
+          </mc:Fallback>
+        </mc:AlternateContent>
+      </w:r>
+      <w:r>
+        <w:rPr>
+          <w:rFonts w:ascii="Google Sans" w:hAnsi="Google Sans"/>
+          <w:b/>
+          <w:i/>
+          <w:color w:val="A6A6A6" w:themeColor="background1" w:themeShade="A6"/>
+        </w:rPr>
+        <w:t>Taper</w:t>
+      </w:r>
+      <w:r>
+        <w:rPr>
+          <w:rFonts w:ascii="Google Sans" w:hAnsi="Google Sans"/>
+          <w:b/>
+          <w:i/>
+          <w:color w:val="A6A6A6" w:themeColor="background1" w:themeShade="A6"/>
+        </w:rPr>
+        <w:t xml:space="preserve"> : </w:t>
+      </w:r>
+      <w:r>
+        <w:rPr>
+          <w:rFonts w:ascii="Google Sans" w:hAnsi="Google Sans"/>
+          <w:b/>
+          <w:i/>
+          <w:color w:val="A6A6A6" w:themeColor="background1" w:themeShade="A6"/>
+        </w:rPr>
+        <w:t>1</w:t>
+      </w:r>
+    </w:p>
+    <w:p>
+      <w:pPr>
+        <w:tabs>
+          <w:tab w:val="left" w:pos="840"/>
+        </w:tabs>
+        <w:spacing w:after="0"/>
+        <w:rPr>
+          <w:rFonts w:ascii="Google Sans" w:hAnsi="Google Sans"/>
+        </w:rPr>
+      </w:pPr>
+      <w:r>
+        <w:rPr>
+          <w:rFonts w:ascii="Google Sans" w:hAnsi="Google Sans"/>
+          <w:noProof/>
+        </w:rPr>
         <w:drawing>
-          <wp:inline distT="0" distB="0" distL="0" distR="0" wp14:anchorId="129594A9" wp14:editId="2E8FD03B">
+          <wp:anchor distT="0" distB="0" distL="114300" distR="114300" simplePos="0" relativeHeight="251747328" behindDoc="0" locked="0" layoutInCell="1" allowOverlap="1" wp14:anchorId="129594A9">
+            <wp:simplePos x="0" y="0"/>
+            <wp:positionH relativeFrom="margin">
+              <wp:align>left</wp:align>
+            </wp:positionH>
+            <wp:positionV relativeFrom="paragraph">
+              <wp:posOffset>20599</wp:posOffset>
+            </wp:positionV>
             <wp:extent cx="3105150" cy="1190625"/>
             <wp:effectExtent l="0" t="0" r="0" b="9525"/>
+            <wp:wrapSquare wrapText="bothSides"/>
             <wp:docPr id="24" name="Image 24"/>
             <wp:cNvGraphicFramePr>
               <a:graphicFrameLocks xmlns:a="http://schemas.openxmlformats.org/drawingml/2006/main" noChangeAspect="1"/>
@@ -20325,7 +19999,13 @@
                     <pic:cNvPicPr/>
                   </pic:nvPicPr>
                   <pic:blipFill>
-                    <a:blip r:embed="rId42"/>
+                    <a:blip r:embed="rId42">
+                      <a:extLst>
+                        <a:ext uri="{28A0092B-C50C-407E-A947-70E740481C1C}">
+                          <a14:useLocalDpi xmlns:a14="http://schemas.microsoft.com/office/drawing/2010/main" val="0"/>
+                        </a:ext>
+                      </a:extLst>
+                    </a:blip>
                     <a:stretch>
                       <a:fillRect/>
                     </a:stretch>
@@ -20342,7 +20022,13 @@
                 </pic:pic>
               </a:graphicData>
             </a:graphic>
-          </wp:inline>
+            <wp14:sizeRelH relativeFrom="page">
+              <wp14:pctWidth>0</wp14:pctWidth>
+            </wp14:sizeRelH>
+            <wp14:sizeRelV relativeFrom="page">
+              <wp14:pctHeight>0</wp14:pctHeight>
+            </wp14:sizeRelV>
+          </wp:anchor>
         </w:drawing>
       </w:r>
     </w:p>
@@ -20352,6 +20038,100 @@
           <w:tab w:val="left" w:pos="840"/>
         </w:tabs>
         <w:spacing w:after="0"/>
+        <w:rPr>
+          <w:rFonts w:ascii="Google Sans" w:hAnsi="Google Sans"/>
+        </w:rPr>
+      </w:pPr>
+    </w:p>
+    <w:p>
+      <w:pPr>
+        <w:tabs>
+          <w:tab w:val="left" w:pos="840"/>
+        </w:tabs>
+        <w:spacing w:after="0"/>
+        <w:rPr>
+          <w:rFonts w:ascii="Google Sans" w:hAnsi="Google Sans"/>
+        </w:rPr>
+      </w:pPr>
+    </w:p>
+    <w:p>
+      <w:pPr>
+        <w:tabs>
+          <w:tab w:val="left" w:pos="840"/>
+        </w:tabs>
+        <w:spacing w:after="0"/>
+        <w:rPr>
+          <w:rFonts w:ascii="Google Sans" w:hAnsi="Google Sans"/>
+        </w:rPr>
+      </w:pPr>
+    </w:p>
+    <w:p>
+      <w:pPr>
+        <w:tabs>
+          <w:tab w:val="left" w:pos="840"/>
+        </w:tabs>
+        <w:spacing w:after="0"/>
+        <w:rPr>
+          <w:rFonts w:ascii="Google Sans" w:hAnsi="Google Sans"/>
+        </w:rPr>
+      </w:pPr>
+    </w:p>
+    <w:p>
+      <w:pPr>
+        <w:tabs>
+          <w:tab w:val="left" w:pos="840"/>
+        </w:tabs>
+        <w:spacing w:after="0"/>
+        <w:rPr>
+          <w:rFonts w:ascii="Google Sans" w:hAnsi="Google Sans"/>
+        </w:rPr>
+      </w:pPr>
+    </w:p>
+    <w:p>
+      <w:pPr>
+        <w:tabs>
+          <w:tab w:val="left" w:pos="840"/>
+        </w:tabs>
+        <w:spacing w:after="0"/>
+        <w:rPr>
+          <w:rFonts w:ascii="Google Sans" w:hAnsi="Google Sans"/>
+        </w:rPr>
+      </w:pPr>
+    </w:p>
+    <w:p>
+      <w:pPr>
+        <w:tabs>
+          <w:tab w:val="left" w:pos="840"/>
+        </w:tabs>
+        <w:spacing w:after="0"/>
+        <w:rPr>
+          <w:rFonts w:ascii="Google Sans" w:hAnsi="Google Sans"/>
+        </w:rPr>
+      </w:pPr>
+    </w:p>
+    <w:p>
+      <w:pPr>
+        <w:tabs>
+          <w:tab w:val="left" w:pos="840"/>
+        </w:tabs>
+        <w:spacing w:after="0"/>
+        <w:rPr>
+          <w:rFonts w:ascii="Google Sans" w:hAnsi="Google Sans"/>
+        </w:rPr>
+      </w:pPr>
+      <w:r>
+        <w:rPr>
+          <w:rFonts w:ascii="Google Sans" w:hAnsi="Google Sans"/>
+        </w:rPr>
+        <w:t>Une fois le monstre mort vous récupérez ses items.</w:t>
+      </w:r>
+    </w:p>
+    <w:p>
+      <w:pPr>
+        <w:tabs>
+          <w:tab w:val="left" w:pos="840"/>
+        </w:tabs>
+        <w:spacing w:after="0"/>
         <w:ind w:left="360"/>
         <w:rPr>
           <w:rFonts w:ascii="Google Sans" w:hAnsi="Google Sans"/>
@@ -20360,29 +20140,101 @@
       <w:r>
         <w:rPr>
           <w:rFonts w:ascii="Google Sans" w:hAnsi="Google Sans"/>
-        </w:rPr>
-        <w:t>Une fois le monstre mort vous récupérez ses items.</w:t>
-      </w:r>
-    </w:p>
-    <w:p>
-      <w:pPr>
-        <w:tabs>
-          <w:tab w:val="left" w:pos="840"/>
-        </w:tabs>
-        <w:spacing w:after="0"/>
-        <w:ind w:left="360"/>
-        <w:rPr>
-          <w:rFonts w:ascii="Google Sans" w:hAnsi="Google Sans"/>
-        </w:rPr>
-      </w:pPr>
-      <w:r>
-        <w:rPr>
+          <w:b/>
           <w:noProof/>
         </w:rPr>
+        <mc:AlternateContent>
+          <mc:Choice Requires="wps">
+            <w:drawing>
+              <wp:anchor distT="0" distB="0" distL="114300" distR="114300" simplePos="0" relativeHeight="251749376" behindDoc="0" locked="0" layoutInCell="1" allowOverlap="1" wp14:anchorId="09239CCF" wp14:editId="364355EA">
+                <wp:simplePos x="0" y="0"/>
+                <wp:positionH relativeFrom="margin">
+                  <wp:align>right</wp:align>
+                </wp:positionH>
+                <wp:positionV relativeFrom="paragraph">
+                  <wp:posOffset>14802</wp:posOffset>
+                </wp:positionV>
+                <wp:extent cx="3138220" cy="993308"/>
+                <wp:effectExtent l="0" t="0" r="5080" b="0"/>
+                <wp:wrapNone/>
+                <wp:docPr id="64" name="Rectangle 64"/>
+                <wp:cNvGraphicFramePr/>
+                <a:graphic xmlns:a="http://schemas.openxmlformats.org/drawingml/2006/main">
+                  <a:graphicData uri="http://schemas.microsoft.com/office/word/2010/wordprocessingShape">
+                    <wps:wsp>
+                      <wps:cNvSpPr/>
+                      <wps:spPr>
+                        <a:xfrm>
+                          <a:off x="0" y="0"/>
+                          <a:ext cx="3138220" cy="993308"/>
+                        </a:xfrm>
+                        <a:prstGeom prst="rect">
+                          <a:avLst/>
+                        </a:prstGeom>
+                        <a:ln>
+                          <a:noFill/>
+                        </a:ln>
+                      </wps:spPr>
+                      <wps:style>
+                        <a:lnRef idx="2">
+                          <a:schemeClr val="dk1">
+                            <a:shade val="50000"/>
+                          </a:schemeClr>
+                        </a:lnRef>
+                        <a:fillRef idx="1">
+                          <a:schemeClr val="dk1"/>
+                        </a:fillRef>
+                        <a:effectRef idx="0">
+                          <a:schemeClr val="dk1"/>
+                        </a:effectRef>
+                        <a:fontRef idx="minor">
+                          <a:schemeClr val="lt1"/>
+                        </a:fontRef>
+                      </wps:style>
+                      <wps:bodyPr rot="0" spcFirstLastPara="0" vertOverflow="overflow" horzOverflow="overflow" vert="horz" wrap="square" lIns="91440" tIns="45720" rIns="91440" bIns="45720" numCol="1" spcCol="0" rtlCol="0" fromWordArt="0" anchor="ctr" anchorCtr="0" forceAA="0" compatLnSpc="1">
+                        <a:prstTxWarp prst="textNoShape">
+                          <a:avLst/>
+                        </a:prstTxWarp>
+                        <a:noAutofit/>
+                      </wps:bodyPr>
+                    </wps:wsp>
+                  </a:graphicData>
+                </a:graphic>
+                <wp14:sizeRelH relativeFrom="margin">
+                  <wp14:pctWidth>0</wp14:pctWidth>
+                </wp14:sizeRelH>
+                <wp14:sizeRelV relativeFrom="margin">
+                  <wp14:pctHeight>0</wp14:pctHeight>
+                </wp14:sizeRelV>
+              </wp:anchor>
+            </w:drawing>
+          </mc:Choice>
+          <mc:Fallback>
+            <w:pict>
+              <v:rect w14:anchorId="48A72B26" id="Rectangle 64" o:spid="_x0000_s1026" style="position:absolute;margin-left:195.9pt;margin-top:1.15pt;width:247.1pt;height:78.2pt;z-index:251749376;visibility:visible;mso-wrap-style:square;mso-width-percent:0;mso-height-percent:0;mso-wrap-distance-left:9pt;mso-wrap-distance-top:0;mso-wrap-distance-right:9pt;mso-wrap-distance-bottom:0;mso-position-horizontal:right;mso-position-horizontal-relative:margin;mso-position-vertical:absolute;mso-position-vertical-relative:text;mso-width-percent:0;mso-height-percent:0;mso-width-relative:margin;mso-height-relative:margin;v-text-anchor:middle" o:gfxdata="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" fillcolor="black [3200]" stroked="f" strokeweight="1pt">
+                <w10:wrap anchorx="margin"/>
+              </v:rect>
+            </w:pict>
+          </mc:Fallback>
+        </mc:AlternateContent>
+      </w:r>
+      <w:r>
+        <w:rPr>
+          <w:rFonts w:ascii="Google Sans" w:hAnsi="Google Sans"/>
+          <w:noProof/>
+        </w:rPr>
         <w:drawing>
-          <wp:inline distT="0" distB="0" distL="0" distR="0" wp14:anchorId="1B43F39E" wp14:editId="146DF384">
+          <wp:anchor distT="0" distB="0" distL="114300" distR="114300" simplePos="0" relativeHeight="251750400" behindDoc="0" locked="0" layoutInCell="1" allowOverlap="1" wp14:anchorId="1B43F39E">
+            <wp:simplePos x="0" y="0"/>
+            <wp:positionH relativeFrom="margin">
+              <wp:align>left</wp:align>
+            </wp:positionH>
+            <wp:positionV relativeFrom="paragraph">
+              <wp:posOffset>12065</wp:posOffset>
+            </wp:positionV>
             <wp:extent cx="3228975" cy="1000125"/>
             <wp:effectExtent l="0" t="0" r="9525" b="9525"/>
+            <wp:wrapSquare wrapText="bothSides"/>
             <wp:docPr id="25" name="Image 25"/>
             <wp:cNvGraphicFramePr>
               <a:graphicFrameLocks xmlns:a="http://schemas.openxmlformats.org/drawingml/2006/main" noChangeAspect="1"/>
@@ -20395,7 +20247,13 @@
                     <pic:cNvPicPr/>
                   </pic:nvPicPr>
                   <pic:blipFill>
-                    <a:blip r:embed="rId43"/>
+                    <a:blip r:embed="rId43">
+                      <a:extLst>
+                        <a:ext uri="{28A0092B-C50C-407E-A947-70E740481C1C}">
+                          <a14:useLocalDpi xmlns:a14="http://schemas.microsoft.com/office/drawing/2010/main" val="0"/>
+                        </a:ext>
+                      </a:extLst>
+                    </a:blip>
                     <a:stretch>
                       <a:fillRect/>
                     </a:stretch>
@@ -20412,9 +20270,39 @@
                 </pic:pic>
               </a:graphicData>
             </a:graphic>
-          </wp:inline>
+            <wp14:sizeRelH relativeFrom="page">
+              <wp14:pctWidth>0</wp14:pctWidth>
+            </wp14:sizeRelH>
+            <wp14:sizeRelV relativeFrom="page">
+              <wp14:pctHeight>0</wp14:pctHeight>
+            </wp14:sizeRelV>
+          </wp:anchor>
         </w:drawing>
       </w:r>
+    </w:p>
+    <w:p>
+      <w:pPr>
+        <w:tabs>
+          <w:tab w:val="left" w:pos="840"/>
+        </w:tabs>
+        <w:spacing w:after="0"/>
+        <w:ind w:left="360"/>
+        <w:rPr>
+          <w:rFonts w:ascii="Google Sans" w:hAnsi="Google Sans"/>
+        </w:rPr>
+      </w:pPr>
+    </w:p>
+    <w:p>
+      <w:pPr>
+        <w:tabs>
+          <w:tab w:val="left" w:pos="840"/>
+        </w:tabs>
+        <w:spacing w:after="0"/>
+        <w:ind w:left="360"/>
+        <w:rPr>
+          <w:rFonts w:ascii="Google Sans" w:hAnsi="Google Sans"/>
+        </w:rPr>
+      </w:pPr>
     </w:p>
     <w:p>
       <w:pPr>
@@ -20565,7 +20453,7 @@
         <w:pStyle w:val="Paragraphedeliste"/>
         <w:numPr>
           <w:ilvl w:val="0"/>
-          <w:numId w:val="2"/>
+          <w:numId w:val="8"/>
         </w:numPr>
         <w:tabs>
           <w:tab w:val="left" w:pos="840"/>
@@ -20573,11 +20461,13 @@
         <w:spacing w:after="0"/>
         <w:rPr>
           <w:rFonts w:ascii="Google Sans" w:hAnsi="Google Sans"/>
-        </w:rPr>
-      </w:pPr>
-      <w:r>
-        <w:rPr>
-          <w:rFonts w:ascii="Google Sans" w:hAnsi="Google Sans"/>
+          <w:b/>
+        </w:rPr>
+      </w:pPr>
+      <w:r>
+        <w:rPr>
+          <w:rFonts w:ascii="Google Sans" w:hAnsi="Google Sans"/>
+          <w:b/>
         </w:rPr>
         <w:t>Un marchand se présente à vous.</w:t>
       </w:r>
@@ -20594,12 +20484,102 @@
       </w:pPr>
       <w:r>
         <w:rPr>
+          <w:rFonts w:ascii="Google Sans" w:hAnsi="Google Sans"/>
+          <w:b/>
           <w:noProof/>
         </w:rPr>
+        <mc:AlternateContent>
+          <mc:Choice Requires="wps">
+            <w:drawing>
+              <wp:anchor distT="0" distB="0" distL="114300" distR="114300" simplePos="0" relativeHeight="251752448" behindDoc="0" locked="0" layoutInCell="1" allowOverlap="1" wp14:anchorId="726C5088" wp14:editId="405A59A2">
+                <wp:simplePos x="0" y="0"/>
+                <wp:positionH relativeFrom="margin">
+                  <wp:posOffset>2615301</wp:posOffset>
+                </wp:positionH>
+                <wp:positionV relativeFrom="paragraph">
+                  <wp:posOffset>11487</wp:posOffset>
+                </wp:positionV>
+                <wp:extent cx="3138170" cy="1647825"/>
+                <wp:effectExtent l="0" t="0" r="5080" b="9525"/>
+                <wp:wrapNone/>
+                <wp:docPr id="65" name="Rectangle 65"/>
+                <wp:cNvGraphicFramePr/>
+                <a:graphic xmlns:a="http://schemas.openxmlformats.org/drawingml/2006/main">
+                  <a:graphicData uri="http://schemas.microsoft.com/office/word/2010/wordprocessingShape">
+                    <wps:wsp>
+                      <wps:cNvSpPr/>
+                      <wps:spPr>
+                        <a:xfrm>
+                          <a:off x="0" y="0"/>
+                          <a:ext cx="3138170" cy="1647825"/>
+                        </a:xfrm>
+                        <a:prstGeom prst="rect">
+                          <a:avLst/>
+                        </a:prstGeom>
+                        <a:ln>
+                          <a:noFill/>
+                        </a:ln>
+                      </wps:spPr>
+                      <wps:style>
+                        <a:lnRef idx="2">
+                          <a:schemeClr val="dk1">
+                            <a:shade val="50000"/>
+                          </a:schemeClr>
+                        </a:lnRef>
+                        <a:fillRef idx="1">
+                          <a:schemeClr val="dk1"/>
+                        </a:fillRef>
+                        <a:effectRef idx="0">
+                          <a:schemeClr val="dk1"/>
+                        </a:effectRef>
+                        <a:fontRef idx="minor">
+                          <a:schemeClr val="lt1"/>
+                        </a:fontRef>
+                      </wps:style>
+                      <wps:bodyPr rot="0" spcFirstLastPara="0" vertOverflow="overflow" horzOverflow="overflow" vert="horz" wrap="square" lIns="91440" tIns="45720" rIns="91440" bIns="45720" numCol="1" spcCol="0" rtlCol="0" fromWordArt="0" anchor="ctr" anchorCtr="0" forceAA="0" compatLnSpc="1">
+                        <a:prstTxWarp prst="textNoShape">
+                          <a:avLst/>
+                        </a:prstTxWarp>
+                        <a:noAutofit/>
+                      </wps:bodyPr>
+                    </wps:wsp>
+                  </a:graphicData>
+                </a:graphic>
+                <wp14:sizeRelH relativeFrom="margin">
+                  <wp14:pctWidth>0</wp14:pctWidth>
+                </wp14:sizeRelH>
+                <wp14:sizeRelV relativeFrom="margin">
+                  <wp14:pctHeight>0</wp14:pctHeight>
+                </wp14:sizeRelV>
+              </wp:anchor>
+            </w:drawing>
+          </mc:Choice>
+          <mc:Fallback>
+            <w:pict>
+              <v:rect w14:anchorId="3C24B1DB" id="Rectangle 65" o:spid="_x0000_s1026" style="position:absolute;margin-left:205.95pt;margin-top:.9pt;width:247.1pt;height:129.75pt;z-index:251752448;visibility:visible;mso-wrap-style:square;mso-width-percent:0;mso-height-percent:0;mso-wrap-distance-left:9pt;mso-wrap-distance-top:0;mso-wrap-distance-right:9pt;mso-wrap-distance-bottom:0;mso-position-horizontal:absolute;mso-position-horizontal-relative:margin;mso-position-vertical:absolute;mso-position-vertical-relative:text;mso-width-percent:0;mso-height-percent:0;mso-width-relative:margin;mso-height-relative:margin;v-text-anchor:middle" o:gfxdata="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" fillcolor="black [3200]" stroked="f" strokeweight="1pt">
+                <w10:wrap anchorx="margin"/>
+              </v:rect>
+            </w:pict>
+          </mc:Fallback>
+        </mc:AlternateContent>
+      </w:r>
+      <w:r>
+        <w:rPr>
+          <w:rFonts w:ascii="Google Sans" w:hAnsi="Google Sans"/>
+          <w:noProof/>
+        </w:rPr>
         <w:drawing>
-          <wp:inline distT="0" distB="0" distL="0" distR="0" wp14:anchorId="642E376D" wp14:editId="47EC0C63">
+          <wp:anchor distT="0" distB="0" distL="114300" distR="114300" simplePos="0" relativeHeight="251753472" behindDoc="0" locked="0" layoutInCell="1" allowOverlap="1" wp14:anchorId="642E376D">
+            <wp:simplePos x="0" y="0"/>
+            <wp:positionH relativeFrom="margin">
+              <wp:align>left</wp:align>
+            </wp:positionH>
+            <wp:positionV relativeFrom="paragraph">
+              <wp:posOffset>11938</wp:posOffset>
+            </wp:positionV>
             <wp:extent cx="3000375" cy="1647825"/>
             <wp:effectExtent l="0" t="0" r="9525" b="9525"/>
+            <wp:wrapSquare wrapText="bothSides"/>
             <wp:docPr id="27" name="Image 27"/>
             <wp:cNvGraphicFramePr>
               <a:graphicFrameLocks xmlns:a="http://schemas.openxmlformats.org/drawingml/2006/main" noChangeAspect="1"/>
@@ -20612,7 +20592,13 @@
                     <pic:cNvPicPr/>
                   </pic:nvPicPr>
                   <pic:blipFill>
-                    <a:blip r:embed="rId44"/>
+                    <a:blip r:embed="rId44">
+                      <a:extLst>
+                        <a:ext uri="{28A0092B-C50C-407E-A947-70E740481C1C}">
+                          <a14:useLocalDpi xmlns:a14="http://schemas.microsoft.com/office/drawing/2010/main" val="0"/>
+                        </a:ext>
+                      </a:extLst>
+                    </a:blip>
                     <a:stretch>
                       <a:fillRect/>
                     </a:stretch>
@@ -20629,7 +20615,13 @@
                 </pic:pic>
               </a:graphicData>
             </a:graphic>
-          </wp:inline>
+            <wp14:sizeRelH relativeFrom="page">
+              <wp14:pctWidth>0</wp14:pctWidth>
+            </wp14:sizeRelH>
+            <wp14:sizeRelV relativeFrom="page">
+              <wp14:pctHeight>0</wp14:pctHeight>
+            </wp14:sizeRelV>
+          </wp:anchor>
         </w:drawing>
       </w:r>
     </w:p>
@@ -20643,12 +20635,6 @@
           <w:rFonts w:ascii="Google Sans" w:hAnsi="Google Sans"/>
         </w:rPr>
       </w:pPr>
-      <w:r>
-        <w:rPr>
-          <w:rFonts w:ascii="Google Sans" w:hAnsi="Google Sans"/>
-        </w:rPr>
-        <w:t>Taper le chiffre de l’arme dont vous souhaiter prendre possession.</w:t>
-      </w:r>
     </w:p>
     <w:p>
       <w:pPr>
@@ -20660,8 +20646,210 @@
           <w:rFonts w:ascii="Google Sans" w:hAnsi="Google Sans"/>
         </w:rPr>
       </w:pPr>
-      <w:r>
-        <w:rPr>
+    </w:p>
+    <w:p>
+      <w:pPr>
+        <w:tabs>
+          <w:tab w:val="left" w:pos="840"/>
+        </w:tabs>
+        <w:spacing w:after="0"/>
+        <w:rPr>
+          <w:rFonts w:ascii="Google Sans" w:hAnsi="Google Sans"/>
+        </w:rPr>
+      </w:pPr>
+    </w:p>
+    <w:p>
+      <w:pPr>
+        <w:tabs>
+          <w:tab w:val="left" w:pos="840"/>
+        </w:tabs>
+        <w:spacing w:after="0"/>
+        <w:rPr>
+          <w:rFonts w:ascii="Google Sans" w:hAnsi="Google Sans"/>
+        </w:rPr>
+      </w:pPr>
+    </w:p>
+    <w:p>
+      <w:pPr>
+        <w:tabs>
+          <w:tab w:val="left" w:pos="840"/>
+        </w:tabs>
+        <w:spacing w:after="0"/>
+        <w:rPr>
+          <w:rFonts w:ascii="Google Sans" w:hAnsi="Google Sans"/>
+        </w:rPr>
+      </w:pPr>
+    </w:p>
+    <w:p>
+      <w:pPr>
+        <w:tabs>
+          <w:tab w:val="left" w:pos="840"/>
+        </w:tabs>
+        <w:spacing w:after="0"/>
+        <w:rPr>
+          <w:rFonts w:ascii="Google Sans" w:hAnsi="Google Sans"/>
+        </w:rPr>
+      </w:pPr>
+    </w:p>
+    <w:p>
+      <w:pPr>
+        <w:tabs>
+          <w:tab w:val="left" w:pos="840"/>
+        </w:tabs>
+        <w:spacing w:after="0"/>
+        <w:rPr>
+          <w:rFonts w:ascii="Google Sans" w:hAnsi="Google Sans"/>
+        </w:rPr>
+      </w:pPr>
+    </w:p>
+    <w:p>
+      <w:pPr>
+        <w:tabs>
+          <w:tab w:val="left" w:pos="840"/>
+        </w:tabs>
+        <w:spacing w:after="0"/>
+        <w:rPr>
+          <w:rFonts w:ascii="Google Sans" w:hAnsi="Google Sans"/>
+        </w:rPr>
+      </w:pPr>
+    </w:p>
+    <w:p>
+      <w:pPr>
+        <w:tabs>
+          <w:tab w:val="left" w:pos="840"/>
+        </w:tabs>
+        <w:spacing w:after="0"/>
+        <w:rPr>
+          <w:rFonts w:ascii="Google Sans" w:hAnsi="Google Sans"/>
+        </w:rPr>
+      </w:pPr>
+    </w:p>
+    <w:p>
+      <w:pPr>
+        <w:tabs>
+          <w:tab w:val="left" w:pos="840"/>
+        </w:tabs>
+        <w:spacing w:after="0"/>
+        <w:rPr>
+          <w:rFonts w:ascii="Google Sans" w:hAnsi="Google Sans"/>
+          <w:b/>
+          <w:i/>
+          <w:color w:val="A6A6A6" w:themeColor="background1" w:themeShade="A6"/>
+        </w:rPr>
+      </w:pPr>
+      <w:r>
+        <w:rPr>
+          <w:rFonts w:ascii="Google Sans" w:hAnsi="Google Sans"/>
+          <w:b/>
+          <w:noProof/>
+        </w:rPr>
+        <mc:AlternateContent>
+          <mc:Choice Requires="wps">
+            <w:drawing>
+              <wp:anchor distT="0" distB="0" distL="114300" distR="114300" simplePos="0" relativeHeight="251755520" behindDoc="0" locked="0" layoutInCell="1" allowOverlap="1" wp14:anchorId="14B0D5E4" wp14:editId="5F0A3809">
+                <wp:simplePos x="0" y="0"/>
+                <wp:positionH relativeFrom="margin">
+                  <wp:align>right</wp:align>
+                </wp:positionH>
+                <wp:positionV relativeFrom="paragraph">
+                  <wp:posOffset>188511</wp:posOffset>
+                </wp:positionV>
+                <wp:extent cx="3138170" cy="438150"/>
+                <wp:effectExtent l="0" t="0" r="5080" b="0"/>
+                <wp:wrapNone/>
+                <wp:docPr id="66" name="Rectangle 66"/>
+                <wp:cNvGraphicFramePr/>
+                <a:graphic xmlns:a="http://schemas.openxmlformats.org/drawingml/2006/main">
+                  <a:graphicData uri="http://schemas.microsoft.com/office/word/2010/wordprocessingShape">
+                    <wps:wsp>
+                      <wps:cNvSpPr/>
+                      <wps:spPr>
+                        <a:xfrm>
+                          <a:off x="0" y="0"/>
+                          <a:ext cx="3138170" cy="438150"/>
+                        </a:xfrm>
+                        <a:prstGeom prst="rect">
+                          <a:avLst/>
+                        </a:prstGeom>
+                        <a:ln>
+                          <a:noFill/>
+                        </a:ln>
+                      </wps:spPr>
+                      <wps:style>
+                        <a:lnRef idx="2">
+                          <a:schemeClr val="dk1">
+                            <a:shade val="50000"/>
+                          </a:schemeClr>
+                        </a:lnRef>
+                        <a:fillRef idx="1">
+                          <a:schemeClr val="dk1"/>
+                        </a:fillRef>
+                        <a:effectRef idx="0">
+                          <a:schemeClr val="dk1"/>
+                        </a:effectRef>
+                        <a:fontRef idx="minor">
+                          <a:schemeClr val="lt1"/>
+                        </a:fontRef>
+                      </wps:style>
+                      <wps:bodyPr rot="0" spcFirstLastPara="0" vertOverflow="overflow" horzOverflow="overflow" vert="horz" wrap="square" lIns="91440" tIns="45720" rIns="91440" bIns="45720" numCol="1" spcCol="0" rtlCol="0" fromWordArt="0" anchor="ctr" anchorCtr="0" forceAA="0" compatLnSpc="1">
+                        <a:prstTxWarp prst="textNoShape">
+                          <a:avLst/>
+                        </a:prstTxWarp>
+                        <a:noAutofit/>
+                      </wps:bodyPr>
+                    </wps:wsp>
+                  </a:graphicData>
+                </a:graphic>
+                <wp14:sizeRelH relativeFrom="margin">
+                  <wp14:pctWidth>0</wp14:pctWidth>
+                </wp14:sizeRelH>
+                <wp14:sizeRelV relativeFrom="margin">
+                  <wp14:pctHeight>0</wp14:pctHeight>
+                </wp14:sizeRelV>
+              </wp:anchor>
+            </w:drawing>
+          </mc:Choice>
+          <mc:Fallback>
+            <w:pict>
+              <v:rect w14:anchorId="67BD8308" id="Rectangle 66" o:spid="_x0000_s1026" style="position:absolute;margin-left:195.9pt;margin-top:14.85pt;width:247.1pt;height:34.5pt;z-index:251755520;visibility:visible;mso-wrap-style:square;mso-width-percent:0;mso-height-percent:0;mso-wrap-distance-left:9pt;mso-wrap-distance-top:0;mso-wrap-distance-right:9pt;mso-wrap-distance-bottom:0;mso-position-horizontal:right;mso-position-horizontal-relative:margin;mso-position-vertical:absolute;mso-position-vertical-relative:text;mso-width-percent:0;mso-height-percent:0;mso-width-relative:margin;mso-height-relative:margin;v-text-anchor:middle" o:gfxdata="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" fillcolor="black [3200]" stroked="f" strokeweight="1pt">
+                <w10:wrap anchorx="margin"/>
+              </v:rect>
+            </w:pict>
+          </mc:Fallback>
+        </mc:AlternateContent>
+      </w:r>
+      <w:r>
+        <w:rPr>
+          <w:rFonts w:ascii="Google Sans" w:hAnsi="Google Sans"/>
+          <w:b/>
+          <w:i/>
+          <w:color w:val="A6A6A6" w:themeColor="background1" w:themeShade="A6"/>
+        </w:rPr>
+        <w:t>Taper le chiffre de l’arme dont vous souhaiter prendre possession</w:t>
+      </w:r>
+      <w:r>
+        <w:rPr>
+          <w:rFonts w:ascii="Google Sans" w:hAnsi="Google Sans"/>
+          <w:b/>
+          <w:i/>
+          <w:color w:val="A6A6A6" w:themeColor="background1" w:themeShade="A6"/>
+        </w:rPr>
+        <w:t> : 2</w:t>
+      </w:r>
+    </w:p>
+    <w:p>
+      <w:pPr>
+        <w:tabs>
+          <w:tab w:val="left" w:pos="840"/>
+        </w:tabs>
+        <w:spacing w:after="0"/>
+        <w:rPr>
+          <w:rFonts w:ascii="Google Sans" w:hAnsi="Google Sans"/>
+        </w:rPr>
+      </w:pPr>
+      <w:r>
+        <w:rPr>
+          <w:rFonts w:ascii="Google Sans" w:hAnsi="Google Sans"/>
           <w:noProof/>
         </w:rPr>
         <w:drawing>
@@ -20703,10 +20891,21 @@
     </w:p>
     <w:p>
       <w:pPr>
+        <w:tabs>
+          <w:tab w:val="left" w:pos="840"/>
+        </w:tabs>
+        <w:spacing w:after="0"/>
+        <w:rPr>
+          <w:rFonts w:ascii="Google Sans" w:hAnsi="Google Sans"/>
+        </w:rPr>
+      </w:pPr>
+    </w:p>
+    <w:p>
+      <w:pPr>
         <w:pStyle w:val="Paragraphedeliste"/>
         <w:numPr>
           <w:ilvl w:val="0"/>
-          <w:numId w:val="2"/>
+          <w:numId w:val="8"/>
         </w:numPr>
         <w:tabs>
           <w:tab w:val="left" w:pos="840"/>
@@ -20714,25 +20913,108 @@
         <w:spacing w:after="0"/>
         <w:rPr>
           <w:rFonts w:ascii="Google Sans" w:hAnsi="Google Sans"/>
-        </w:rPr>
-      </w:pPr>
-      <w:r>
-        <w:rPr>
-          <w:rFonts w:ascii="Google Sans" w:hAnsi="Google Sans"/>
+          <w:b/>
+        </w:rPr>
+      </w:pPr>
+      <w:r>
+        <w:rPr>
+          <w:rFonts w:ascii="Google Sans" w:hAnsi="Google Sans"/>
+          <w:b/>
+          <w:noProof/>
+        </w:rPr>
+        <mc:AlternateContent>
+          <mc:Choice Requires="wps">
+            <w:drawing>
+              <wp:anchor distT="0" distB="0" distL="114300" distR="114300" simplePos="0" relativeHeight="251757568" behindDoc="0" locked="0" layoutInCell="1" allowOverlap="1" wp14:anchorId="108405E9" wp14:editId="33E36408">
+                <wp:simplePos x="0" y="0"/>
+                <wp:positionH relativeFrom="margin">
+                  <wp:align>right</wp:align>
+                </wp:positionH>
+                <wp:positionV relativeFrom="paragraph">
+                  <wp:posOffset>188592</wp:posOffset>
+                </wp:positionV>
+                <wp:extent cx="2186532" cy="416240"/>
+                <wp:effectExtent l="0" t="0" r="4445" b="3175"/>
+                <wp:wrapNone/>
+                <wp:docPr id="67" name="Rectangle 67"/>
+                <wp:cNvGraphicFramePr/>
+                <a:graphic xmlns:a="http://schemas.openxmlformats.org/drawingml/2006/main">
+                  <a:graphicData uri="http://schemas.microsoft.com/office/word/2010/wordprocessingShape">
+                    <wps:wsp>
+                      <wps:cNvSpPr/>
+                      <wps:spPr>
+                        <a:xfrm>
+                          <a:off x="0" y="0"/>
+                          <a:ext cx="2186532" cy="416240"/>
+                        </a:xfrm>
+                        <a:prstGeom prst="rect">
+                          <a:avLst/>
+                        </a:prstGeom>
+                        <a:ln>
+                          <a:noFill/>
+                        </a:ln>
+                      </wps:spPr>
+                      <wps:style>
+                        <a:lnRef idx="2">
+                          <a:schemeClr val="dk1">
+                            <a:shade val="50000"/>
+                          </a:schemeClr>
+                        </a:lnRef>
+                        <a:fillRef idx="1">
+                          <a:schemeClr val="dk1"/>
+                        </a:fillRef>
+                        <a:effectRef idx="0">
+                          <a:schemeClr val="dk1"/>
+                        </a:effectRef>
+                        <a:fontRef idx="minor">
+                          <a:schemeClr val="lt1"/>
+                        </a:fontRef>
+                      </wps:style>
+                      <wps:bodyPr rot="0" spcFirstLastPara="0" vertOverflow="overflow" horzOverflow="overflow" vert="horz" wrap="square" lIns="91440" tIns="45720" rIns="91440" bIns="45720" numCol="1" spcCol="0" rtlCol="0" fromWordArt="0" anchor="ctr" anchorCtr="0" forceAA="0" compatLnSpc="1">
+                        <a:prstTxWarp prst="textNoShape">
+                          <a:avLst/>
+                        </a:prstTxWarp>
+                        <a:noAutofit/>
+                      </wps:bodyPr>
+                    </wps:wsp>
+                  </a:graphicData>
+                </a:graphic>
+                <wp14:sizeRelH relativeFrom="margin">
+                  <wp14:pctWidth>0</wp14:pctWidth>
+                </wp14:sizeRelH>
+                <wp14:sizeRelV relativeFrom="margin">
+                  <wp14:pctHeight>0</wp14:pctHeight>
+                </wp14:sizeRelV>
+              </wp:anchor>
+            </w:drawing>
+          </mc:Choice>
+          <mc:Fallback>
+            <w:pict>
+              <v:rect w14:anchorId="1D2BABF8" id="Rectangle 67" o:spid="_x0000_s1026" style="position:absolute;margin-left:120.95pt;margin-top:14.85pt;width:172.15pt;height:32.75pt;z-index:251757568;visibility:visible;mso-wrap-style:square;mso-width-percent:0;mso-height-percent:0;mso-wrap-distance-left:9pt;mso-wrap-distance-top:0;mso-wrap-distance-right:9pt;mso-wrap-distance-bottom:0;mso-position-horizontal:right;mso-position-horizontal-relative:margin;mso-position-vertical:absolute;mso-position-vertical-relative:text;mso-width-percent:0;mso-height-percent:0;mso-width-relative:margin;mso-height-relative:margin;v-text-anchor:middle" o:gfxdata="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" fillcolor="black [3200]" stroked="f" strokeweight="1pt">
+                <w10:wrap anchorx="margin"/>
+              </v:rect>
+            </w:pict>
+          </mc:Fallback>
+        </mc:AlternateContent>
+      </w:r>
+      <w:r>
+        <w:rPr>
+          <w:rFonts w:ascii="Google Sans" w:hAnsi="Google Sans"/>
+          <w:b/>
         </w:rPr>
         <w:t xml:space="preserve">Une </w:t>
       </w:r>
-      <w:proofErr w:type="spellStart"/>
-      <w:r>
-        <w:rPr>
-          <w:rFonts w:ascii="Google Sans" w:hAnsi="Google Sans"/>
-        </w:rPr>
-        <w:t>quete</w:t>
-      </w:r>
-      <w:proofErr w:type="spellEnd"/>
-      <w:r>
-        <w:rPr>
-          <w:rFonts w:ascii="Google Sans" w:hAnsi="Google Sans"/>
+      <w:r>
+        <w:rPr>
+          <w:rFonts w:ascii="Google Sans" w:hAnsi="Google Sans"/>
+          <w:b/>
+        </w:rPr>
+        <w:t>quête</w:t>
+      </w:r>
+      <w:r>
+        <w:rPr>
+          <w:rFonts w:ascii="Google Sans" w:hAnsi="Google Sans"/>
+          <w:b/>
         </w:rPr>
         <w:t xml:space="preserve"> s’offre à vous</w:t>
       </w:r>
@@ -20749,12 +21031,21 @@
       </w:pPr>
       <w:r>
         <w:rPr>
+          <w:rFonts w:ascii="Google Sans" w:hAnsi="Google Sans"/>
           <w:noProof/>
         </w:rPr>
         <w:drawing>
-          <wp:inline distT="0" distB="0" distL="0" distR="0" wp14:anchorId="36781330" wp14:editId="7E950A66">
-            <wp:extent cx="3638550" cy="1009650"/>
+          <wp:anchor distT="0" distB="0" distL="114300" distR="114300" simplePos="0" relativeHeight="251758592" behindDoc="0" locked="0" layoutInCell="1" allowOverlap="1" wp14:anchorId="36781330">
+            <wp:simplePos x="0" y="0"/>
+            <wp:positionH relativeFrom="column">
+              <wp:posOffset>-893</wp:posOffset>
+            </wp:positionH>
+            <wp:positionV relativeFrom="paragraph">
+              <wp:posOffset>-400</wp:posOffset>
+            </wp:positionV>
+            <wp:extent cx="3638550" cy="419100"/>
             <wp:effectExtent l="0" t="0" r="0" b="0"/>
+            <wp:wrapSquare wrapText="bothSides"/>
             <wp:docPr id="61" name="Image 61"/>
             <wp:cNvGraphicFramePr>
               <a:graphicFrameLocks xmlns:a="http://schemas.openxmlformats.org/drawingml/2006/main" noChangeAspect="1"/>
@@ -20766,29 +21057,46 @@
                     <pic:cNvPr id="1" name=""/>
                     <pic:cNvPicPr/>
                   </pic:nvPicPr>
-                  <pic:blipFill>
-                    <a:blip r:embed="rId46"/>
-                    <a:stretch>
-                      <a:fillRect/>
-                    </a:stretch>
+                  <pic:blipFill rotWithShape="1">
+                    <a:blip r:embed="rId46">
+                      <a:extLst>
+                        <a:ext uri="{28A0092B-C50C-407E-A947-70E740481C1C}">
+                          <a14:useLocalDpi xmlns:a14="http://schemas.microsoft.com/office/drawing/2010/main" val="0"/>
+                        </a:ext>
+                      </a:extLst>
+                    </a:blip>
+                    <a:srcRect b="58491"/>
+                    <a:stretch/>
                   </pic:blipFill>
-                  <pic:spPr>
+                  <pic:spPr bwMode="auto">
                     <a:xfrm>
                       <a:off x="0" y="0"/>
-                      <a:ext cx="3638550" cy="1009650"/>
+                      <a:ext cx="3638550" cy="419100"/>
                     </a:xfrm>
                     <a:prstGeom prst="rect">
                       <a:avLst/>
                     </a:prstGeom>
+                    <a:ln>
+                      <a:noFill/>
+                    </a:ln>
+                    <a:extLst>
+                      <a:ext uri="{53640926-AAD7-44D8-BBD7-CCE9431645EC}">
+                        <a14:shadowObscured xmlns:a14="http://schemas.microsoft.com/office/drawing/2010/main"/>
+                      </a:ext>
+                    </a:extLst>
                   </pic:spPr>
                 </pic:pic>
               </a:graphicData>
             </a:graphic>
-          </wp:inline>
+            <wp14:sizeRelH relativeFrom="page">
+              <wp14:pctWidth>0</wp14:pctWidth>
+            </wp14:sizeRelH>
+            <wp14:sizeRelV relativeFrom="page">
+              <wp14:pctHeight>0</wp14:pctHeight>
+            </wp14:sizeRelV>
+          </wp:anchor>
         </w:drawing>
       </w:r>
-      <w:bookmarkStart w:id="1" w:name="_GoBack"/>
-      <w:bookmarkEnd w:id="1"/>
     </w:p>
     <w:p>
       <w:pPr>
@@ -20800,15 +21108,162 @@
           <w:rFonts w:ascii="Google Sans" w:hAnsi="Google Sans"/>
         </w:rPr>
       </w:pPr>
-      <w:r>
-        <w:rPr>
+    </w:p>
+    <w:p>
+      <w:pPr>
+        <w:tabs>
+          <w:tab w:val="left" w:pos="840"/>
+        </w:tabs>
+        <w:spacing w:after="0"/>
+        <w:rPr>
+          <w:rFonts w:ascii="Google Sans" w:hAnsi="Google Sans"/>
+          <w:b/>
+          <w:i/>
+          <w:color w:val="A6A6A6" w:themeColor="background1" w:themeShade="A6"/>
+        </w:rPr>
+      </w:pPr>
+    </w:p>
+    <w:p>
+      <w:pPr>
+        <w:tabs>
+          <w:tab w:val="left" w:pos="840"/>
+        </w:tabs>
+        <w:spacing w:after="0"/>
+        <w:rPr>
+          <w:rFonts w:ascii="Google Sans" w:hAnsi="Google Sans"/>
+          <w:b/>
+          <w:i/>
+          <w:color w:val="A6A6A6" w:themeColor="background1" w:themeShade="A6"/>
+        </w:rPr>
+      </w:pPr>
+      <w:r>
+        <w:rPr>
+          <w:rFonts w:ascii="Google Sans" w:hAnsi="Google Sans"/>
+          <w:b/>
+          <w:i/>
+          <w:color w:val="A6A6A6" w:themeColor="background1" w:themeShade="A6"/>
+        </w:rPr>
+        <w:t xml:space="preserve">Taper  :  </w:t>
+      </w:r>
+      <w:r>
+        <w:rPr>
+          <w:rFonts w:ascii="Google Sans" w:hAnsi="Google Sans"/>
+          <w:b/>
+          <w:i/>
+          <w:color w:val="A6A6A6" w:themeColor="background1" w:themeShade="A6"/>
+        </w:rPr>
+        <w:t>oui</w:t>
+      </w:r>
+    </w:p>
+    <w:p>
+      <w:pPr>
+        <w:tabs>
+          <w:tab w:val="left" w:pos="840"/>
+        </w:tabs>
+        <w:spacing w:after="0"/>
+        <w:rPr>
+          <w:rFonts w:ascii="Google Sans" w:hAnsi="Google Sans"/>
+        </w:rPr>
+      </w:pPr>
+      <w:r>
+        <w:rPr>
+          <w:rFonts w:ascii="Google Sans" w:hAnsi="Google Sans"/>
+          <w:b/>
           <w:noProof/>
         </w:rPr>
+        <mc:AlternateContent>
+          <mc:Choice Requires="wps">
+            <w:drawing>
+              <wp:anchor distT="0" distB="0" distL="114300" distR="114300" simplePos="0" relativeHeight="251655166" behindDoc="0" locked="0" layoutInCell="1" allowOverlap="1" wp14:anchorId="540B7A28" wp14:editId="575A3CF4">
+                <wp:simplePos x="0" y="0"/>
+                <wp:positionH relativeFrom="margin">
+                  <wp:align>left</wp:align>
+                </wp:positionH>
+                <wp:positionV relativeFrom="paragraph">
+                  <wp:posOffset>27790</wp:posOffset>
+                </wp:positionV>
+                <wp:extent cx="5755097" cy="651263"/>
+                <wp:effectExtent l="0" t="0" r="0" b="0"/>
+                <wp:wrapNone/>
+                <wp:docPr id="68" name="Rectangle 68"/>
+                <wp:cNvGraphicFramePr/>
+                <a:graphic xmlns:a="http://schemas.openxmlformats.org/drawingml/2006/main">
+                  <a:graphicData uri="http://schemas.microsoft.com/office/word/2010/wordprocessingShape">
+                    <wps:wsp>
+                      <wps:cNvSpPr/>
+                      <wps:spPr>
+                        <a:xfrm>
+                          <a:off x="0" y="0"/>
+                          <a:ext cx="5755097" cy="651263"/>
+                        </a:xfrm>
+                        <a:prstGeom prst="rect">
+                          <a:avLst/>
+                        </a:prstGeom>
+                        <a:ln>
+                          <a:noFill/>
+                        </a:ln>
+                      </wps:spPr>
+                      <wps:style>
+                        <a:lnRef idx="2">
+                          <a:schemeClr val="dk1">
+                            <a:shade val="50000"/>
+                          </a:schemeClr>
+                        </a:lnRef>
+                        <a:fillRef idx="1">
+                          <a:schemeClr val="dk1"/>
+                        </a:fillRef>
+                        <a:effectRef idx="0">
+                          <a:schemeClr val="dk1"/>
+                        </a:effectRef>
+                        <a:fontRef idx="minor">
+                          <a:schemeClr val="lt1"/>
+                        </a:fontRef>
+                      </wps:style>
+                      <wps:bodyPr rot="0" spcFirstLastPara="0" vertOverflow="overflow" horzOverflow="overflow" vert="horz" wrap="square" lIns="91440" tIns="45720" rIns="91440" bIns="45720" numCol="1" spcCol="0" rtlCol="0" fromWordArt="0" anchor="ctr" anchorCtr="0" forceAA="0" compatLnSpc="1">
+                        <a:prstTxWarp prst="textNoShape">
+                          <a:avLst/>
+                        </a:prstTxWarp>
+                        <a:noAutofit/>
+                      </wps:bodyPr>
+                    </wps:wsp>
+                  </a:graphicData>
+                </a:graphic>
+                <wp14:sizeRelH relativeFrom="margin">
+                  <wp14:pctWidth>0</wp14:pctWidth>
+                </wp14:sizeRelH>
+                <wp14:sizeRelV relativeFrom="margin">
+                  <wp14:pctHeight>0</wp14:pctHeight>
+                </wp14:sizeRelV>
+              </wp:anchor>
+            </w:drawing>
+          </mc:Choice>
+          <mc:Fallback>
+            <w:pict>
+              <v:rect w14:anchorId="3D323F77" id="Rectangle 68" o:spid="_x0000_s1026" style="position:absolute;margin-left:0;margin-top:2.2pt;width:453.15pt;height:51.3pt;z-index:251655166;visibility:visible;mso-wrap-style:square;mso-width-percent:0;mso-height-percent:0;mso-wrap-distance-left:9pt;mso-wrap-distance-top:0;mso-wrap-distance-right:9pt;mso-wrap-distance-bottom:0;mso-position-horizontal:left;mso-position-horizontal-relative:margin;mso-position-vertical:absolute;mso-position-vertical-relative:text;mso-width-percent:0;mso-height-percent:0;mso-width-relative:margin;mso-height-relative:margin;v-text-anchor:middle" o:gfxdata="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" fillcolor="black [3200]" stroked="f" strokeweight="1pt">
+                <w10:wrap anchorx="margin"/>
+              </v:rect>
+            </w:pict>
+          </mc:Fallback>
+        </mc:AlternateContent>
+      </w:r>
+      <w:r>
+        <w:rPr>
+          <w:rFonts w:ascii="Google Sans" w:hAnsi="Google Sans"/>
+          <w:noProof/>
+        </w:rPr>
         <w:drawing>
-          <wp:inline distT="0" distB="0" distL="0" distR="0" wp14:anchorId="54967EC6" wp14:editId="51FC658E">
-            <wp:extent cx="4705350" cy="1352550"/>
+          <wp:anchor distT="0" distB="0" distL="114300" distR="114300" simplePos="0" relativeHeight="251759616" behindDoc="0" locked="0" layoutInCell="1" allowOverlap="1" wp14:anchorId="5B235F27">
+            <wp:simplePos x="0" y="0"/>
+            <wp:positionH relativeFrom="margin">
+              <wp:align>left</wp:align>
+            </wp:positionH>
+            <wp:positionV relativeFrom="paragraph">
+              <wp:posOffset>45163</wp:posOffset>
+            </wp:positionV>
+            <wp:extent cx="3638550" cy="628650"/>
             <wp:effectExtent l="0" t="0" r="0" b="0"/>
-            <wp:docPr id="33" name="Image 33"/>
+            <wp:wrapSquare wrapText="bothSides"/>
+            <wp:docPr id="32" name="Image 32"/>
             <wp:cNvGraphicFramePr>
               <a:graphicFrameLocks xmlns:a="http://schemas.openxmlformats.org/drawingml/2006/main" noChangeAspect="1"/>
             </wp:cNvGraphicFramePr>
@@ -20819,27 +21274,79 @@
                     <pic:cNvPr id="1" name=""/>
                     <pic:cNvPicPr/>
                   </pic:nvPicPr>
-                  <pic:blipFill>
-                    <a:blip r:embed="rId47"/>
-                    <a:stretch>
-                      <a:fillRect/>
-                    </a:stretch>
+                  <pic:blipFill rotWithShape="1">
+                    <a:blip r:embed="rId46">
+                      <a:extLst>
+                        <a:ext uri="{28A0092B-C50C-407E-A947-70E740481C1C}">
+                          <a14:useLocalDpi xmlns:a14="http://schemas.microsoft.com/office/drawing/2010/main" val="0"/>
+                        </a:ext>
+                      </a:extLst>
+                    </a:blip>
+                    <a:srcRect t="37736"/>
+                    <a:stretch/>
                   </pic:blipFill>
-                  <pic:spPr>
+                  <pic:spPr bwMode="auto">
                     <a:xfrm>
                       <a:off x="0" y="0"/>
-                      <a:ext cx="4705350" cy="1352550"/>
+                      <a:ext cx="3638550" cy="628650"/>
                     </a:xfrm>
                     <a:prstGeom prst="rect">
                       <a:avLst/>
                     </a:prstGeom>
+                    <a:ln>
+                      <a:noFill/>
+                    </a:ln>
+                    <a:extLst>
+                      <a:ext uri="{53640926-AAD7-44D8-BBD7-CCE9431645EC}">
+                        <a14:shadowObscured xmlns:a14="http://schemas.microsoft.com/office/drawing/2010/main"/>
+                      </a:ext>
+                    </a:extLst>
                   </pic:spPr>
                 </pic:pic>
               </a:graphicData>
             </a:graphic>
-          </wp:inline>
+            <wp14:sizeRelH relativeFrom="page">
+              <wp14:pctWidth>0</wp14:pctWidth>
+            </wp14:sizeRelH>
+            <wp14:sizeRelV relativeFrom="page">
+              <wp14:pctHeight>0</wp14:pctHeight>
+            </wp14:sizeRelV>
+          </wp:anchor>
         </w:drawing>
       </w:r>
+    </w:p>
+    <w:p>
+      <w:pPr>
+        <w:tabs>
+          <w:tab w:val="left" w:pos="840"/>
+        </w:tabs>
+        <w:spacing w:after="0"/>
+        <w:rPr>
+          <w:rFonts w:ascii="Google Sans" w:hAnsi="Google Sans"/>
+        </w:rPr>
+      </w:pPr>
+    </w:p>
+    <w:p>
+      <w:pPr>
+        <w:tabs>
+          <w:tab w:val="left" w:pos="840"/>
+        </w:tabs>
+        <w:spacing w:after="0"/>
+        <w:rPr>
+          <w:rFonts w:ascii="Google Sans" w:hAnsi="Google Sans"/>
+        </w:rPr>
+      </w:pPr>
+    </w:p>
+    <w:p>
+      <w:pPr>
+        <w:tabs>
+          <w:tab w:val="left" w:pos="840"/>
+        </w:tabs>
+        <w:spacing w:after="0"/>
+        <w:rPr>
+          <w:rFonts w:ascii="Google Sans" w:hAnsi="Google Sans"/>
+        </w:rPr>
+      </w:pPr>
     </w:p>
     <w:p>
       <w:pPr>
@@ -20857,7 +21364,7 @@
         <w:pStyle w:val="Paragraphedeliste"/>
         <w:numPr>
           <w:ilvl w:val="0"/>
-          <w:numId w:val="2"/>
+          <w:numId w:val="8"/>
         </w:numPr>
         <w:tabs>
           <w:tab w:val="left" w:pos="840"/>
@@ -20865,11 +21372,13 @@
         <w:spacing w:after="0"/>
         <w:rPr>
           <w:rFonts w:ascii="Google Sans" w:hAnsi="Google Sans"/>
-        </w:rPr>
-      </w:pPr>
-      <w:r>
-        <w:rPr>
-          <w:rFonts w:ascii="Google Sans" w:hAnsi="Google Sans"/>
+          <w:b/>
+        </w:rPr>
+      </w:pPr>
+      <w:r>
+        <w:rPr>
+          <w:rFonts w:ascii="Google Sans" w:hAnsi="Google Sans"/>
+          <w:b/>
         </w:rPr>
         <w:t>Vous rencontrez un marchand</w:t>
       </w:r>
@@ -20886,12 +21395,102 @@
       </w:pPr>
       <w:r>
         <w:rPr>
+          <w:rFonts w:ascii="Google Sans" w:hAnsi="Google Sans"/>
+          <w:b/>
           <w:noProof/>
         </w:rPr>
+        <mc:AlternateContent>
+          <mc:Choice Requires="wps">
+            <w:drawing>
+              <wp:anchor distT="0" distB="0" distL="114300" distR="114300" simplePos="0" relativeHeight="251761664" behindDoc="0" locked="0" layoutInCell="1" allowOverlap="1" wp14:anchorId="733D38B5" wp14:editId="0EB56FF1">
+                <wp:simplePos x="0" y="0"/>
+                <wp:positionH relativeFrom="margin">
+                  <wp:align>left</wp:align>
+                </wp:positionH>
+                <wp:positionV relativeFrom="paragraph">
+                  <wp:posOffset>2540</wp:posOffset>
+                </wp:positionV>
+                <wp:extent cx="5755005" cy="1209675"/>
+                <wp:effectExtent l="0" t="0" r="0" b="9525"/>
+                <wp:wrapNone/>
+                <wp:docPr id="69" name="Rectangle 69"/>
+                <wp:cNvGraphicFramePr/>
+                <a:graphic xmlns:a="http://schemas.openxmlformats.org/drawingml/2006/main">
+                  <a:graphicData uri="http://schemas.microsoft.com/office/word/2010/wordprocessingShape">
+                    <wps:wsp>
+                      <wps:cNvSpPr/>
+                      <wps:spPr>
+                        <a:xfrm>
+                          <a:off x="0" y="0"/>
+                          <a:ext cx="5755005" cy="1209675"/>
+                        </a:xfrm>
+                        <a:prstGeom prst="rect">
+                          <a:avLst/>
+                        </a:prstGeom>
+                        <a:ln>
+                          <a:noFill/>
+                        </a:ln>
+                      </wps:spPr>
+                      <wps:style>
+                        <a:lnRef idx="2">
+                          <a:schemeClr val="dk1">
+                            <a:shade val="50000"/>
+                          </a:schemeClr>
+                        </a:lnRef>
+                        <a:fillRef idx="1">
+                          <a:schemeClr val="dk1"/>
+                        </a:fillRef>
+                        <a:effectRef idx="0">
+                          <a:schemeClr val="dk1"/>
+                        </a:effectRef>
+                        <a:fontRef idx="minor">
+                          <a:schemeClr val="lt1"/>
+                        </a:fontRef>
+                      </wps:style>
+                      <wps:bodyPr rot="0" spcFirstLastPara="0" vertOverflow="overflow" horzOverflow="overflow" vert="horz" wrap="square" lIns="91440" tIns="45720" rIns="91440" bIns="45720" numCol="1" spcCol="0" rtlCol="0" fromWordArt="0" anchor="ctr" anchorCtr="0" forceAA="0" compatLnSpc="1">
+                        <a:prstTxWarp prst="textNoShape">
+                          <a:avLst/>
+                        </a:prstTxWarp>
+                        <a:noAutofit/>
+                      </wps:bodyPr>
+                    </wps:wsp>
+                  </a:graphicData>
+                </a:graphic>
+                <wp14:sizeRelH relativeFrom="margin">
+                  <wp14:pctWidth>0</wp14:pctWidth>
+                </wp14:sizeRelH>
+                <wp14:sizeRelV relativeFrom="margin">
+                  <wp14:pctHeight>0</wp14:pctHeight>
+                </wp14:sizeRelV>
+              </wp:anchor>
+            </w:drawing>
+          </mc:Choice>
+          <mc:Fallback>
+            <w:pict>
+              <v:rect w14:anchorId="7A4598E8" id="Rectangle 69" o:spid="_x0000_s1026" style="position:absolute;margin-left:0;margin-top:.2pt;width:453.15pt;height:95.25pt;z-index:251761664;visibility:visible;mso-wrap-style:square;mso-width-percent:0;mso-height-percent:0;mso-wrap-distance-left:9pt;mso-wrap-distance-top:0;mso-wrap-distance-right:9pt;mso-wrap-distance-bottom:0;mso-position-horizontal:left;mso-position-horizontal-relative:margin;mso-position-vertical:absolute;mso-position-vertical-relative:text;mso-width-percent:0;mso-height-percent:0;mso-width-relative:margin;mso-height-relative:margin;v-text-anchor:middle" o:gfxdata="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" fillcolor="black [3200]" stroked="f" strokeweight="1pt">
+                <w10:wrap anchorx="margin"/>
+              </v:rect>
+            </w:pict>
+          </mc:Fallback>
+        </mc:AlternateContent>
+      </w:r>
+      <w:r>
+        <w:rPr>
+          <w:rFonts w:ascii="Google Sans" w:hAnsi="Google Sans"/>
+          <w:noProof/>
+        </w:rPr>
         <w:drawing>
-          <wp:inline distT="0" distB="0" distL="0" distR="0" wp14:anchorId="6CBB7D77" wp14:editId="3E85A92E">
+          <wp:anchor distT="0" distB="0" distL="114300" distR="114300" simplePos="0" relativeHeight="251762688" behindDoc="0" locked="0" layoutInCell="1" allowOverlap="1" wp14:anchorId="01659E2E">
+            <wp:simplePos x="0" y="0"/>
+            <wp:positionH relativeFrom="column">
+              <wp:posOffset>0</wp:posOffset>
+            </wp:positionH>
+            <wp:positionV relativeFrom="paragraph">
+              <wp:posOffset>-635</wp:posOffset>
+            </wp:positionV>
             <wp:extent cx="5410200" cy="1190625"/>
             <wp:effectExtent l="0" t="0" r="0" b="9525"/>
+            <wp:wrapSquare wrapText="bothSides"/>
             <wp:docPr id="36" name="Image 36"/>
             <wp:cNvGraphicFramePr>
               <a:graphicFrameLocks xmlns:a="http://schemas.openxmlformats.org/drawingml/2006/main" noChangeAspect="1"/>
@@ -20904,7 +21503,13 @@
                     <pic:cNvPicPr/>
                   </pic:nvPicPr>
                   <pic:blipFill>
-                    <a:blip r:embed="rId48"/>
+                    <a:blip r:embed="rId47">
+                      <a:extLst>
+                        <a:ext uri="{28A0092B-C50C-407E-A947-70E740481C1C}">
+                          <a14:useLocalDpi xmlns:a14="http://schemas.microsoft.com/office/drawing/2010/main" val="0"/>
+                        </a:ext>
+                      </a:extLst>
+                    </a:blip>
                     <a:stretch>
                       <a:fillRect/>
                     </a:stretch>
@@ -20921,7 +21526,13 @@
                 </pic:pic>
               </a:graphicData>
             </a:graphic>
-          </wp:inline>
+            <wp14:sizeRelH relativeFrom="page">
+              <wp14:pctWidth>0</wp14:pctWidth>
+            </wp14:sizeRelH>
+            <wp14:sizeRelV relativeFrom="page">
+              <wp14:pctHeight>0</wp14:pctHeight>
+            </wp14:sizeRelV>
+          </wp:anchor>
         </w:drawing>
       </w:r>
     </w:p>
@@ -20933,14 +21544,11 @@
         <w:spacing w:after="0"/>
         <w:rPr>
           <w:rFonts w:ascii="Google Sans" w:hAnsi="Google Sans"/>
-        </w:rPr>
-      </w:pPr>
-      <w:r>
-        <w:rPr>
-          <w:rFonts w:ascii="Google Sans" w:hAnsi="Google Sans"/>
-        </w:rPr>
-        <w:t>Taper : 1</w:t>
-      </w:r>
+          <w:b/>
+          <w:i/>
+          <w:color w:val="A6A6A6" w:themeColor="background1" w:themeShade="A6"/>
+        </w:rPr>
+      </w:pPr>
     </w:p>
     <w:p>
       <w:pPr>
@@ -20950,16 +21558,235 @@
         <w:spacing w:after="0"/>
         <w:rPr>
           <w:rFonts w:ascii="Google Sans" w:hAnsi="Google Sans"/>
-        </w:rPr>
-      </w:pPr>
-      <w:r>
-        <w:rPr>
+          <w:b/>
+          <w:i/>
+          <w:color w:val="A6A6A6" w:themeColor="background1" w:themeShade="A6"/>
+        </w:rPr>
+      </w:pPr>
+    </w:p>
+    <w:p>
+      <w:pPr>
+        <w:tabs>
+          <w:tab w:val="left" w:pos="840"/>
+        </w:tabs>
+        <w:spacing w:after="0"/>
+        <w:rPr>
+          <w:rFonts w:ascii="Google Sans" w:hAnsi="Google Sans"/>
+          <w:b/>
+          <w:i/>
+          <w:color w:val="A6A6A6" w:themeColor="background1" w:themeShade="A6"/>
+        </w:rPr>
+      </w:pPr>
+    </w:p>
+    <w:p>
+      <w:pPr>
+        <w:tabs>
+          <w:tab w:val="left" w:pos="840"/>
+        </w:tabs>
+        <w:spacing w:after="0"/>
+        <w:rPr>
+          <w:rFonts w:ascii="Google Sans" w:hAnsi="Google Sans"/>
+          <w:b/>
+          <w:i/>
+          <w:color w:val="A6A6A6" w:themeColor="background1" w:themeShade="A6"/>
+        </w:rPr>
+      </w:pPr>
+    </w:p>
+    <w:p>
+      <w:pPr>
+        <w:tabs>
+          <w:tab w:val="left" w:pos="840"/>
+        </w:tabs>
+        <w:spacing w:after="0"/>
+        <w:rPr>
+          <w:rFonts w:ascii="Google Sans" w:hAnsi="Google Sans"/>
+          <w:b/>
+          <w:i/>
+          <w:color w:val="A6A6A6" w:themeColor="background1" w:themeShade="A6"/>
+        </w:rPr>
+      </w:pPr>
+    </w:p>
+    <w:p>
+      <w:pPr>
+        <w:tabs>
+          <w:tab w:val="left" w:pos="840"/>
+        </w:tabs>
+        <w:spacing w:after="0"/>
+        <w:rPr>
+          <w:rFonts w:ascii="Google Sans" w:hAnsi="Google Sans"/>
+          <w:b/>
+          <w:i/>
+          <w:color w:val="A6A6A6" w:themeColor="background1" w:themeShade="A6"/>
+        </w:rPr>
+      </w:pPr>
+    </w:p>
+    <w:p>
+      <w:pPr>
+        <w:tabs>
+          <w:tab w:val="left" w:pos="840"/>
+        </w:tabs>
+        <w:spacing w:after="0"/>
+        <w:rPr>
+          <w:rFonts w:ascii="Google Sans" w:hAnsi="Google Sans"/>
+          <w:b/>
+          <w:i/>
+          <w:color w:val="A6A6A6" w:themeColor="background1" w:themeShade="A6"/>
+        </w:rPr>
+      </w:pPr>
+      <w:r>
+        <w:rPr>
+          <w:rFonts w:ascii="Google Sans" w:hAnsi="Google Sans"/>
+          <w:b/>
+          <w:i/>
+          <w:color w:val="A6A6A6" w:themeColor="background1" w:themeShade="A6"/>
+        </w:rPr>
+        <w:t>Taper </w:t>
+      </w:r>
+      <w:r>
+        <w:rPr>
+          <w:rFonts w:ascii="Google Sans" w:hAnsi="Google Sans"/>
+          <w:b/>
+          <w:i/>
+          <w:color w:val="A6A6A6" w:themeColor="background1" w:themeShade="A6"/>
+        </w:rPr>
+        <w:t xml:space="preserve"> </w:t>
+      </w:r>
+      <w:r>
+        <w:rPr>
+          <w:rFonts w:ascii="Google Sans" w:hAnsi="Google Sans"/>
+          <w:b/>
+          <w:i/>
+          <w:color w:val="A6A6A6" w:themeColor="background1" w:themeShade="A6"/>
+        </w:rPr>
+        <w:t xml:space="preserve">: </w:t>
+      </w:r>
+      <w:r>
+        <w:rPr>
+          <w:rFonts w:ascii="Google Sans" w:hAnsi="Google Sans"/>
+          <w:b/>
+          <w:i/>
+          <w:color w:val="A6A6A6" w:themeColor="background1" w:themeShade="A6"/>
+        </w:rPr>
+        <w:t xml:space="preserve"> </w:t>
+      </w:r>
+      <w:r>
+        <w:rPr>
+          <w:rFonts w:ascii="Google Sans" w:hAnsi="Google Sans"/>
+          <w:b/>
+          <w:i/>
+          <w:color w:val="A6A6A6" w:themeColor="background1" w:themeShade="A6"/>
+        </w:rPr>
+        <w:t>1</w:t>
+      </w:r>
+    </w:p>
+    <w:p>
+      <w:pPr>
+        <w:tabs>
+          <w:tab w:val="left" w:pos="840"/>
+        </w:tabs>
+        <w:spacing w:after="0"/>
+        <w:rPr>
+          <w:rFonts w:ascii="Google Sans" w:hAnsi="Google Sans"/>
+        </w:rPr>
+      </w:pPr>
+      <w:r>
+        <w:rPr>
+          <w:rFonts w:ascii="Google Sans" w:hAnsi="Google Sans"/>
+          <w:b/>
           <w:noProof/>
         </w:rPr>
+        <mc:AlternateContent>
+          <mc:Choice Requires="wps">
+            <w:drawing>
+              <wp:anchor distT="0" distB="0" distL="114300" distR="114300" simplePos="0" relativeHeight="251654141" behindDoc="0" locked="0" layoutInCell="1" allowOverlap="1" wp14:anchorId="0F3AFB65" wp14:editId="64CB0C49">
+                <wp:simplePos x="0" y="0"/>
+                <wp:positionH relativeFrom="margin">
+                  <wp:posOffset>5080</wp:posOffset>
+                </wp:positionH>
+                <wp:positionV relativeFrom="paragraph">
+                  <wp:posOffset>6668</wp:posOffset>
+                </wp:positionV>
+                <wp:extent cx="5755005" cy="471487"/>
+                <wp:effectExtent l="0" t="0" r="0" b="5080"/>
+                <wp:wrapNone/>
+                <wp:docPr id="70" name="Rectangle 70"/>
+                <wp:cNvGraphicFramePr/>
+                <a:graphic xmlns:a="http://schemas.openxmlformats.org/drawingml/2006/main">
+                  <a:graphicData uri="http://schemas.microsoft.com/office/word/2010/wordprocessingShape">
+                    <wps:wsp>
+                      <wps:cNvSpPr/>
+                      <wps:spPr>
+                        <a:xfrm>
+                          <a:off x="0" y="0"/>
+                          <a:ext cx="5755005" cy="471487"/>
+                        </a:xfrm>
+                        <a:prstGeom prst="rect">
+                          <a:avLst/>
+                        </a:prstGeom>
+                        <a:ln>
+                          <a:noFill/>
+                        </a:ln>
+                      </wps:spPr>
+                      <wps:style>
+                        <a:lnRef idx="2">
+                          <a:schemeClr val="dk1">
+                            <a:shade val="50000"/>
+                          </a:schemeClr>
+                        </a:lnRef>
+                        <a:fillRef idx="1">
+                          <a:schemeClr val="dk1"/>
+                        </a:fillRef>
+                        <a:effectRef idx="0">
+                          <a:schemeClr val="dk1"/>
+                        </a:effectRef>
+                        <a:fontRef idx="minor">
+                          <a:schemeClr val="lt1"/>
+                        </a:fontRef>
+                      </wps:style>
+                      <wps:bodyPr rot="0" spcFirstLastPara="0" vertOverflow="overflow" horzOverflow="overflow" vert="horz" wrap="square" lIns="91440" tIns="45720" rIns="91440" bIns="45720" numCol="1" spcCol="0" rtlCol="0" fromWordArt="0" anchor="ctr" anchorCtr="0" forceAA="0" compatLnSpc="1">
+                        <a:prstTxWarp prst="textNoShape">
+                          <a:avLst/>
+                        </a:prstTxWarp>
+                        <a:noAutofit/>
+                      </wps:bodyPr>
+                    </wps:wsp>
+                  </a:graphicData>
+                </a:graphic>
+                <wp14:sizeRelH relativeFrom="margin">
+                  <wp14:pctWidth>0</wp14:pctWidth>
+                </wp14:sizeRelH>
+                <wp14:sizeRelV relativeFrom="margin">
+                  <wp14:pctHeight>0</wp14:pctHeight>
+                </wp14:sizeRelV>
+              </wp:anchor>
+            </w:drawing>
+          </mc:Choice>
+          <mc:Fallback>
+            <w:pict>
+              <v:rect w14:anchorId="5EC14717" id="Rectangle 70" o:spid="_x0000_s1026" style="position:absolute;margin-left:.4pt;margin-top:.55pt;width:453.15pt;height:37.1pt;z-index:251654141;visibility:visible;mso-wrap-style:square;mso-width-percent:0;mso-height-percent:0;mso-wrap-distance-left:9pt;mso-wrap-distance-top:0;mso-wrap-distance-right:9pt;mso-wrap-distance-bottom:0;mso-position-horizontal:absolute;mso-position-horizontal-relative:margin;mso-position-vertical:absolute;mso-position-vertical-relative:text;mso-width-percent:0;mso-height-percent:0;mso-width-relative:margin;mso-height-relative:margin;v-text-anchor:middle" o:gfxdata="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" fillcolor="black [3200]" stroked="f" strokeweight="1pt">
+                <w10:wrap anchorx="margin"/>
+              </v:rect>
+            </w:pict>
+          </mc:Fallback>
+        </mc:AlternateContent>
+      </w:r>
+      <w:r>
+        <w:rPr>
+          <w:rFonts w:ascii="Google Sans" w:hAnsi="Google Sans"/>
+          <w:noProof/>
+        </w:rPr>
         <w:drawing>
-          <wp:inline distT="0" distB="0" distL="0" distR="0" wp14:anchorId="5A0F623A" wp14:editId="65E429D7">
+          <wp:anchor distT="0" distB="0" distL="114300" distR="114300" simplePos="0" relativeHeight="251763712" behindDoc="0" locked="0" layoutInCell="1" allowOverlap="1" wp14:anchorId="5A0F623A">
+            <wp:simplePos x="0" y="0"/>
+            <wp:positionH relativeFrom="margin">
+              <wp:align>left</wp:align>
+            </wp:positionH>
+            <wp:positionV relativeFrom="paragraph">
+              <wp:posOffset>29845</wp:posOffset>
+            </wp:positionV>
             <wp:extent cx="2409825" cy="447675"/>
             <wp:effectExtent l="0" t="0" r="9525" b="9525"/>
+            <wp:wrapSquare wrapText="bothSides"/>
             <wp:docPr id="40" name="Image 40"/>
             <wp:cNvGraphicFramePr>
               <a:graphicFrameLocks xmlns:a="http://schemas.openxmlformats.org/drawingml/2006/main" noChangeAspect="1"/>
@@ -20972,7 +21799,13 @@
                     <pic:cNvPicPr/>
                   </pic:nvPicPr>
                   <pic:blipFill>
-                    <a:blip r:embed="rId49"/>
+                    <a:blip r:embed="rId48">
+                      <a:extLst>
+                        <a:ext uri="{28A0092B-C50C-407E-A947-70E740481C1C}">
+                          <a14:useLocalDpi xmlns:a14="http://schemas.microsoft.com/office/drawing/2010/main" val="0"/>
+                        </a:ext>
+                      </a:extLst>
+                    </a:blip>
                     <a:stretch>
                       <a:fillRect/>
                     </a:stretch>
@@ -20989,7 +21822,13 @@
                 </pic:pic>
               </a:graphicData>
             </a:graphic>
-          </wp:inline>
+            <wp14:sizeRelH relativeFrom="page">
+              <wp14:pctWidth>0</wp14:pctWidth>
+            </wp14:sizeRelH>
+            <wp14:sizeRelV relativeFrom="page">
+              <wp14:pctHeight>0</wp14:pctHeight>
+            </wp14:sizeRelV>
+          </wp:anchor>
         </w:drawing>
       </w:r>
     </w:p>
@@ -21003,12 +21842,6 @@
           <w:rFonts w:ascii="Google Sans" w:hAnsi="Google Sans"/>
         </w:rPr>
       </w:pPr>
-      <w:r>
-        <w:rPr>
-          <w:rFonts w:ascii="Google Sans" w:hAnsi="Google Sans"/>
-        </w:rPr>
-        <w:t>Taper 2</w:t>
-      </w:r>
     </w:p>
     <w:p>
       <w:pPr>
@@ -21020,14 +21853,170 @@
           <w:rFonts w:ascii="Google Sans" w:hAnsi="Google Sans"/>
         </w:rPr>
       </w:pPr>
-      <w:r>
-        <w:rPr>
+    </w:p>
+    <w:p>
+      <w:pPr>
+        <w:tabs>
+          <w:tab w:val="left" w:pos="840"/>
+        </w:tabs>
+        <w:spacing w:after="0"/>
+        <w:rPr>
+          <w:rFonts w:ascii="Google Sans" w:hAnsi="Google Sans"/>
+          <w:b/>
+          <w:i/>
+          <w:color w:val="A6A6A6" w:themeColor="background1" w:themeShade="A6"/>
+        </w:rPr>
+      </w:pPr>
+    </w:p>
+    <w:p>
+      <w:pPr>
+        <w:tabs>
+          <w:tab w:val="left" w:pos="840"/>
+        </w:tabs>
+        <w:spacing w:after="0"/>
+        <w:rPr>
+          <w:rFonts w:ascii="Google Sans" w:hAnsi="Google Sans"/>
+          <w:b/>
+          <w:i/>
+          <w:color w:val="A6A6A6" w:themeColor="background1" w:themeShade="A6"/>
+        </w:rPr>
+      </w:pPr>
+      <w:r>
+        <w:rPr>
+          <w:rFonts w:ascii="Google Sans" w:hAnsi="Google Sans"/>
+          <w:b/>
           <w:noProof/>
         </w:rPr>
+        <mc:AlternateContent>
+          <mc:Choice Requires="wps">
+            <w:drawing>
+              <wp:anchor distT="0" distB="0" distL="114300" distR="114300" simplePos="0" relativeHeight="251766784" behindDoc="0" locked="0" layoutInCell="1" allowOverlap="1" wp14:anchorId="50627DB8" wp14:editId="6D7DE7F6">
+                <wp:simplePos x="0" y="0"/>
+                <wp:positionH relativeFrom="margin">
+                  <wp:align>center</wp:align>
+                </wp:positionH>
+                <wp:positionV relativeFrom="paragraph">
+                  <wp:posOffset>171450</wp:posOffset>
+                </wp:positionV>
+                <wp:extent cx="5755005" cy="604838"/>
+                <wp:effectExtent l="0" t="0" r="0" b="5080"/>
+                <wp:wrapNone/>
+                <wp:docPr id="71" name="Rectangle 71"/>
+                <wp:cNvGraphicFramePr/>
+                <a:graphic xmlns:a="http://schemas.openxmlformats.org/drawingml/2006/main">
+                  <a:graphicData uri="http://schemas.microsoft.com/office/word/2010/wordprocessingShape">
+                    <wps:wsp>
+                      <wps:cNvSpPr/>
+                      <wps:spPr>
+                        <a:xfrm>
+                          <a:off x="0" y="0"/>
+                          <a:ext cx="5755005" cy="604838"/>
+                        </a:xfrm>
+                        <a:prstGeom prst="rect">
+                          <a:avLst/>
+                        </a:prstGeom>
+                        <a:ln>
+                          <a:noFill/>
+                        </a:ln>
+                      </wps:spPr>
+                      <wps:style>
+                        <a:lnRef idx="2">
+                          <a:schemeClr val="dk1">
+                            <a:shade val="50000"/>
+                          </a:schemeClr>
+                        </a:lnRef>
+                        <a:fillRef idx="1">
+                          <a:schemeClr val="dk1"/>
+                        </a:fillRef>
+                        <a:effectRef idx="0">
+                          <a:schemeClr val="dk1"/>
+                        </a:effectRef>
+                        <a:fontRef idx="minor">
+                          <a:schemeClr val="lt1"/>
+                        </a:fontRef>
+                      </wps:style>
+                      <wps:bodyPr rot="0" spcFirstLastPara="0" vertOverflow="overflow" horzOverflow="overflow" vert="horz" wrap="square" lIns="91440" tIns="45720" rIns="91440" bIns="45720" numCol="1" spcCol="0" rtlCol="0" fromWordArt="0" anchor="ctr" anchorCtr="0" forceAA="0" compatLnSpc="1">
+                        <a:prstTxWarp prst="textNoShape">
+                          <a:avLst/>
+                        </a:prstTxWarp>
+                        <a:noAutofit/>
+                      </wps:bodyPr>
+                    </wps:wsp>
+                  </a:graphicData>
+                </a:graphic>
+                <wp14:sizeRelH relativeFrom="margin">
+                  <wp14:pctWidth>0</wp14:pctWidth>
+                </wp14:sizeRelH>
+                <wp14:sizeRelV relativeFrom="margin">
+                  <wp14:pctHeight>0</wp14:pctHeight>
+                </wp14:sizeRelV>
+              </wp:anchor>
+            </w:drawing>
+          </mc:Choice>
+          <mc:Fallback>
+            <w:pict>
+              <v:rect w14:anchorId="22BC99A9" id="Rectangle 71" o:spid="_x0000_s1026" style="position:absolute;margin-left:0;margin-top:13.5pt;width:453.15pt;height:47.65pt;z-index:251766784;visibility:visible;mso-wrap-style:square;mso-width-percent:0;mso-height-percent:0;mso-wrap-distance-left:9pt;mso-wrap-distance-top:0;mso-wrap-distance-right:9pt;mso-wrap-distance-bottom:0;mso-position-horizontal:center;mso-position-horizontal-relative:margin;mso-position-vertical:absolute;mso-position-vertical-relative:text;mso-width-percent:0;mso-height-percent:0;mso-width-relative:margin;mso-height-relative:margin;v-text-anchor:middle" o:gfxdata="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" fillcolor="black [3200]" stroked="f" strokeweight="1pt">
+                <w10:wrap anchorx="margin"/>
+              </v:rect>
+            </w:pict>
+          </mc:Fallback>
+        </mc:AlternateContent>
+      </w:r>
+      <w:r>
+        <w:rPr>
+          <w:rFonts w:ascii="Google Sans" w:hAnsi="Google Sans"/>
+          <w:b/>
+          <w:i/>
+          <w:color w:val="A6A6A6" w:themeColor="background1" w:themeShade="A6"/>
+        </w:rPr>
+        <w:t>Taper</w:t>
+      </w:r>
+      <w:r>
+        <w:rPr>
+          <w:rFonts w:ascii="Google Sans" w:hAnsi="Google Sans"/>
+          <w:b/>
+          <w:i/>
+          <w:color w:val="A6A6A6" w:themeColor="background1" w:themeShade="A6"/>
+        </w:rPr>
+        <w:t xml:space="preserve"> : </w:t>
+      </w:r>
+      <w:r>
+        <w:rPr>
+          <w:rFonts w:ascii="Google Sans" w:hAnsi="Google Sans"/>
+          <w:b/>
+          <w:i/>
+          <w:color w:val="A6A6A6" w:themeColor="background1" w:themeShade="A6"/>
+        </w:rPr>
+        <w:t xml:space="preserve"> 2</w:t>
+      </w:r>
+    </w:p>
+    <w:p>
+      <w:pPr>
+        <w:tabs>
+          <w:tab w:val="left" w:pos="840"/>
+        </w:tabs>
+        <w:spacing w:after="0"/>
+        <w:rPr>
+          <w:rFonts w:ascii="Google Sans" w:hAnsi="Google Sans"/>
+        </w:rPr>
+      </w:pPr>
+      <w:r>
+        <w:rPr>
+          <w:rFonts w:ascii="Google Sans" w:hAnsi="Google Sans"/>
+          <w:noProof/>
+        </w:rPr>
         <w:drawing>
-          <wp:inline distT="0" distB="0" distL="0" distR="0" wp14:anchorId="4918054E" wp14:editId="7317C9BC">
+          <wp:anchor distT="0" distB="0" distL="114300" distR="114300" simplePos="0" relativeHeight="251767808" behindDoc="0" locked="0" layoutInCell="1" allowOverlap="1" wp14:anchorId="4918054E">
+            <wp:simplePos x="0" y="0"/>
+            <wp:positionH relativeFrom="column">
+              <wp:posOffset>318</wp:posOffset>
+            </wp:positionH>
+            <wp:positionV relativeFrom="paragraph">
+              <wp:posOffset>-2222</wp:posOffset>
+            </wp:positionV>
             <wp:extent cx="3200400" cy="571500"/>
             <wp:effectExtent l="0" t="0" r="0" b="0"/>
+            <wp:wrapSquare wrapText="bothSides"/>
             <wp:docPr id="44" name="Image 44"/>
             <wp:cNvGraphicFramePr>
               <a:graphicFrameLocks xmlns:a="http://schemas.openxmlformats.org/drawingml/2006/main" noChangeAspect="1"/>
@@ -21040,7 +22029,13 @@
                     <pic:cNvPicPr/>
                   </pic:nvPicPr>
                   <pic:blipFill>
-                    <a:blip r:embed="rId50"/>
+                    <a:blip r:embed="rId49">
+                      <a:extLst>
+                        <a:ext uri="{28A0092B-C50C-407E-A947-70E740481C1C}">
+                          <a14:useLocalDpi xmlns:a14="http://schemas.microsoft.com/office/drawing/2010/main" val="0"/>
+                        </a:ext>
+                      </a:extLst>
+                    </a:blip>
                     <a:stretch>
                       <a:fillRect/>
                     </a:stretch>
@@ -21057,7 +22052,13 @@
                 </pic:pic>
               </a:graphicData>
             </a:graphic>
-          </wp:inline>
+            <wp14:sizeRelH relativeFrom="page">
+              <wp14:pctWidth>0</wp14:pctWidth>
+            </wp14:sizeRelH>
+            <wp14:sizeRelV relativeFrom="page">
+              <wp14:pctHeight>0</wp14:pctHeight>
+            </wp14:sizeRelV>
+          </wp:anchor>
         </w:drawing>
       </w:r>
     </w:p>
@@ -21071,12 +22072,6 @@
           <w:rFonts w:ascii="Google Sans" w:hAnsi="Google Sans"/>
         </w:rPr>
       </w:pPr>
-      <w:r>
-        <w:rPr>
-          <w:rFonts w:ascii="Google Sans" w:hAnsi="Google Sans"/>
-        </w:rPr>
-        <w:t>Taper 3</w:t>
-      </w:r>
     </w:p>
     <w:p>
       <w:pPr>
@@ -21088,14 +22083,220 @@
           <w:rFonts w:ascii="Google Sans" w:hAnsi="Google Sans"/>
         </w:rPr>
       </w:pPr>
-      <w:r>
-        <w:rPr>
+    </w:p>
+    <w:p>
+      <w:pPr>
+        <w:tabs>
+          <w:tab w:val="left" w:pos="840"/>
+        </w:tabs>
+        <w:spacing w:after="0"/>
+        <w:rPr>
+          <w:rFonts w:ascii="Google Sans" w:hAnsi="Google Sans"/>
+        </w:rPr>
+      </w:pPr>
+    </w:p>
+    <w:p>
+      <w:pPr>
+        <w:tabs>
+          <w:tab w:val="left" w:pos="840"/>
+        </w:tabs>
+        <w:spacing w:after="0"/>
+        <w:rPr>
+          <w:rFonts w:ascii="Google Sans" w:hAnsi="Google Sans"/>
+        </w:rPr>
+      </w:pPr>
+    </w:p>
+    <w:p>
+      <w:pPr>
+        <w:tabs>
+          <w:tab w:val="left" w:pos="840"/>
+        </w:tabs>
+        <w:spacing w:after="0"/>
+        <w:rPr>
+          <w:rFonts w:ascii="Google Sans" w:hAnsi="Google Sans"/>
+          <w:b/>
+          <w:i/>
+          <w:color w:val="A6A6A6" w:themeColor="background1" w:themeShade="A6"/>
+        </w:rPr>
+      </w:pPr>
+    </w:p>
+    <w:p>
+      <w:pPr>
+        <w:tabs>
+          <w:tab w:val="left" w:pos="840"/>
+        </w:tabs>
+        <w:spacing w:after="0"/>
+        <w:rPr>
+          <w:rFonts w:ascii="Google Sans" w:hAnsi="Google Sans"/>
+          <w:b/>
+          <w:i/>
+          <w:color w:val="A6A6A6" w:themeColor="background1" w:themeShade="A6"/>
+        </w:rPr>
+      </w:pPr>
+    </w:p>
+    <w:p>
+      <w:pPr>
+        <w:tabs>
+          <w:tab w:val="left" w:pos="840"/>
+        </w:tabs>
+        <w:spacing w:after="0"/>
+        <w:rPr>
+          <w:rFonts w:ascii="Google Sans" w:hAnsi="Google Sans"/>
+          <w:b/>
+          <w:i/>
+          <w:color w:val="A6A6A6" w:themeColor="background1" w:themeShade="A6"/>
+        </w:rPr>
+      </w:pPr>
+    </w:p>
+    <w:p>
+      <w:pPr>
+        <w:tabs>
+          <w:tab w:val="left" w:pos="840"/>
+        </w:tabs>
+        <w:spacing w:after="0"/>
+        <w:rPr>
+          <w:rFonts w:ascii="Google Sans" w:hAnsi="Google Sans"/>
+          <w:b/>
+          <w:i/>
+          <w:color w:val="A6A6A6" w:themeColor="background1" w:themeShade="A6"/>
+        </w:rPr>
+      </w:pPr>
+      <w:r>
+        <w:rPr>
+          <w:rFonts w:ascii="Google Sans" w:hAnsi="Google Sans"/>
+          <w:b/>
           <w:noProof/>
         </w:rPr>
+        <mc:AlternateContent>
+          <mc:Choice Requires="wps">
+            <w:drawing>
+              <wp:anchor distT="0" distB="0" distL="114300" distR="114300" simplePos="0" relativeHeight="251653116" behindDoc="0" locked="0" layoutInCell="1" allowOverlap="1" wp14:anchorId="1725F92D" wp14:editId="26D4FC41">
+                <wp:simplePos x="0" y="0"/>
+                <wp:positionH relativeFrom="margin">
+                  <wp:align>left</wp:align>
+                </wp:positionH>
+                <wp:positionV relativeFrom="paragraph">
+                  <wp:posOffset>169494</wp:posOffset>
+                </wp:positionV>
+                <wp:extent cx="5755005" cy="431521"/>
+                <wp:effectExtent l="0" t="0" r="0" b="6985"/>
+                <wp:wrapNone/>
+                <wp:docPr id="72" name="Rectangle 72"/>
+                <wp:cNvGraphicFramePr/>
+                <a:graphic xmlns:a="http://schemas.openxmlformats.org/drawingml/2006/main">
+                  <a:graphicData uri="http://schemas.microsoft.com/office/word/2010/wordprocessingShape">
+                    <wps:wsp>
+                      <wps:cNvSpPr/>
+                      <wps:spPr>
+                        <a:xfrm>
+                          <a:off x="0" y="0"/>
+                          <a:ext cx="5755005" cy="431521"/>
+                        </a:xfrm>
+                        <a:prstGeom prst="rect">
+                          <a:avLst/>
+                        </a:prstGeom>
+                        <a:ln>
+                          <a:noFill/>
+                        </a:ln>
+                      </wps:spPr>
+                      <wps:style>
+                        <a:lnRef idx="2">
+                          <a:schemeClr val="dk1">
+                            <a:shade val="50000"/>
+                          </a:schemeClr>
+                        </a:lnRef>
+                        <a:fillRef idx="1">
+                          <a:schemeClr val="dk1"/>
+                        </a:fillRef>
+                        <a:effectRef idx="0">
+                          <a:schemeClr val="dk1"/>
+                        </a:effectRef>
+                        <a:fontRef idx="minor">
+                          <a:schemeClr val="lt1"/>
+                        </a:fontRef>
+                      </wps:style>
+                      <wps:bodyPr rot="0" spcFirstLastPara="0" vertOverflow="overflow" horzOverflow="overflow" vert="horz" wrap="square" lIns="91440" tIns="45720" rIns="91440" bIns="45720" numCol="1" spcCol="0" rtlCol="0" fromWordArt="0" anchor="ctr" anchorCtr="0" forceAA="0" compatLnSpc="1">
+                        <a:prstTxWarp prst="textNoShape">
+                          <a:avLst/>
+                        </a:prstTxWarp>
+                        <a:noAutofit/>
+                      </wps:bodyPr>
+                    </wps:wsp>
+                  </a:graphicData>
+                </a:graphic>
+                <wp14:sizeRelH relativeFrom="margin">
+                  <wp14:pctWidth>0</wp14:pctWidth>
+                </wp14:sizeRelH>
+                <wp14:sizeRelV relativeFrom="margin">
+                  <wp14:pctHeight>0</wp14:pctHeight>
+                </wp14:sizeRelV>
+              </wp:anchor>
+            </w:drawing>
+          </mc:Choice>
+          <mc:Fallback>
+            <w:pict>
+              <v:rect w14:anchorId="10981DB4" id="Rectangle 72" o:spid="_x0000_s1026" style="position:absolute;margin-left:0;margin-top:13.35pt;width:453.15pt;height:34pt;z-index:251653116;visibility:visible;mso-wrap-style:square;mso-width-percent:0;mso-height-percent:0;mso-wrap-distance-left:9pt;mso-wrap-distance-top:0;mso-wrap-distance-right:9pt;mso-wrap-distance-bottom:0;mso-position-horizontal:left;mso-position-horizontal-relative:margin;mso-position-vertical:absolute;mso-position-vertical-relative:text;mso-width-percent:0;mso-height-percent:0;mso-width-relative:margin;mso-height-relative:margin;v-text-anchor:middle" o:gfxdata="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" fillcolor="black [3200]" stroked="f" strokeweight="1pt">
+                <w10:wrap anchorx="margin"/>
+              </v:rect>
+            </w:pict>
+          </mc:Fallback>
+        </mc:AlternateContent>
+      </w:r>
+      <w:r>
+        <w:rPr>
+          <w:rFonts w:ascii="Google Sans" w:hAnsi="Google Sans"/>
+          <w:b/>
+          <w:i/>
+          <w:color w:val="A6A6A6" w:themeColor="background1" w:themeShade="A6"/>
+        </w:rPr>
+        <w:t>Taper</w:t>
+      </w:r>
+      <w:r>
+        <w:rPr>
+          <w:rFonts w:ascii="Google Sans" w:hAnsi="Google Sans"/>
+          <w:b/>
+          <w:i/>
+          <w:color w:val="A6A6A6" w:themeColor="background1" w:themeShade="A6"/>
+        </w:rPr>
+        <w:t xml:space="preserve"> : </w:t>
+      </w:r>
+      <w:r>
+        <w:rPr>
+          <w:rFonts w:ascii="Google Sans" w:hAnsi="Google Sans"/>
+          <w:b/>
+          <w:i/>
+          <w:color w:val="A6A6A6" w:themeColor="background1" w:themeShade="A6"/>
+        </w:rPr>
+        <w:t>3</w:t>
+      </w:r>
+    </w:p>
+    <w:p>
+      <w:pPr>
+        <w:tabs>
+          <w:tab w:val="left" w:pos="840"/>
+        </w:tabs>
+        <w:spacing w:after="0"/>
+        <w:rPr>
+          <w:rFonts w:ascii="Google Sans" w:hAnsi="Google Sans"/>
+        </w:rPr>
+      </w:pPr>
+      <w:r>
+        <w:rPr>
+          <w:rFonts w:ascii="Google Sans" w:hAnsi="Google Sans"/>
+          <w:noProof/>
+        </w:rPr>
         <w:drawing>
-          <wp:inline distT="0" distB="0" distL="0" distR="0" wp14:anchorId="5751B7AC" wp14:editId="684B54E3">
-            <wp:extent cx="2981325" cy="409575"/>
-            <wp:effectExtent l="0" t="0" r="9525" b="9525"/>
+          <wp:anchor distT="0" distB="0" distL="114300" distR="114300" simplePos="0" relativeHeight="251768832" behindDoc="0" locked="0" layoutInCell="1" allowOverlap="1" wp14:anchorId="5751B7AC">
+            <wp:simplePos x="0" y="0"/>
+            <wp:positionH relativeFrom="column">
+              <wp:posOffset>-25</wp:posOffset>
+            </wp:positionH>
+            <wp:positionV relativeFrom="paragraph">
+              <wp:posOffset>2896</wp:posOffset>
+            </wp:positionV>
+            <wp:extent cx="2952065" cy="409575"/>
+            <wp:effectExtent l="0" t="0" r="1270" b="0"/>
+            <wp:wrapSquare wrapText="bothSides"/>
             <wp:docPr id="46" name="Image 46"/>
             <wp:cNvGraphicFramePr>
               <a:graphicFrameLocks xmlns:a="http://schemas.openxmlformats.org/drawingml/2006/main" noChangeAspect="1"/>
@@ -21107,49 +22308,46 @@
                     <pic:cNvPr id="1" name=""/>
                     <pic:cNvPicPr/>
                   </pic:nvPicPr>
-                  <pic:blipFill>
-                    <a:blip r:embed="rId51"/>
-                    <a:stretch>
-                      <a:fillRect/>
-                    </a:stretch>
+                  <pic:blipFill rotWithShape="1">
+                    <a:blip r:embed="rId50">
+                      <a:extLst>
+                        <a:ext uri="{28A0092B-C50C-407E-A947-70E740481C1C}">
+                          <a14:useLocalDpi xmlns:a14="http://schemas.microsoft.com/office/drawing/2010/main" val="0"/>
+                        </a:ext>
+                      </a:extLst>
+                    </a:blip>
+                    <a:srcRect l="982"/>
+                    <a:stretch/>
                   </pic:blipFill>
-                  <pic:spPr>
+                  <pic:spPr bwMode="auto">
                     <a:xfrm>
                       <a:off x="0" y="0"/>
-                      <a:ext cx="2981325" cy="409575"/>
+                      <a:ext cx="2952065" cy="409575"/>
                     </a:xfrm>
                     <a:prstGeom prst="rect">
                       <a:avLst/>
                     </a:prstGeom>
+                    <a:ln>
+                      <a:noFill/>
+                    </a:ln>
+                    <a:extLst>
+                      <a:ext uri="{53640926-AAD7-44D8-BBD7-CCE9431645EC}">
+                        <a14:shadowObscured xmlns:a14="http://schemas.microsoft.com/office/drawing/2010/main"/>
+                      </a:ext>
+                    </a:extLst>
                   </pic:spPr>
                 </pic:pic>
               </a:graphicData>
             </a:graphic>
-          </wp:inline>
+            <wp14:sizeRelH relativeFrom="page">
+              <wp14:pctWidth>0</wp14:pctWidth>
+            </wp14:sizeRelH>
+            <wp14:sizeRelV relativeFrom="page">
+              <wp14:pctHeight>0</wp14:pctHeight>
+            </wp14:sizeRelV>
+          </wp:anchor>
         </w:drawing>
       </w:r>
-    </w:p>
-    <w:p>
-      <w:pPr>
-        <w:tabs>
-          <w:tab w:val="left" w:pos="840"/>
-        </w:tabs>
-        <w:spacing w:after="0"/>
-        <w:rPr>
-          <w:rFonts w:ascii="Google Sans" w:hAnsi="Google Sans"/>
-        </w:rPr>
-      </w:pPr>
-    </w:p>
-    <w:p>
-      <w:pPr>
-        <w:tabs>
-          <w:tab w:val="left" w:pos="840"/>
-        </w:tabs>
-        <w:spacing w:after="0"/>
-        <w:rPr>
-          <w:rFonts w:ascii="Google Sans" w:hAnsi="Google Sans"/>
-        </w:rPr>
-      </w:pPr>
     </w:p>
     <w:p>
       <w:pPr>
@@ -21189,7 +22387,7 @@
         <w:pStyle w:val="Paragraphedeliste"/>
         <w:numPr>
           <w:ilvl w:val="0"/>
-          <w:numId w:val="2"/>
+          <w:numId w:val="8"/>
         </w:numPr>
         <w:tabs>
           <w:tab w:val="left" w:pos="840"/>
@@ -21197,11 +22395,94 @@
         <w:spacing w:after="0"/>
         <w:rPr>
           <w:rFonts w:ascii="Google Sans" w:hAnsi="Google Sans"/>
-        </w:rPr>
-      </w:pPr>
-      <w:r>
-        <w:rPr>
-          <w:rFonts w:ascii="Google Sans" w:hAnsi="Google Sans"/>
+          <w:b/>
+        </w:rPr>
+      </w:pPr>
+      <w:r>
+        <w:rPr>
+          <w:rFonts w:ascii="Google Sans" w:hAnsi="Google Sans"/>
+          <w:b/>
+          <w:noProof/>
+        </w:rPr>
+        <mc:AlternateContent>
+          <mc:Choice Requires="wps">
+            <w:drawing>
+              <wp:anchor distT="0" distB="0" distL="114300" distR="114300" simplePos="0" relativeHeight="251770880" behindDoc="0" locked="0" layoutInCell="1" allowOverlap="1" wp14:anchorId="0B0686F4" wp14:editId="1473F365">
+                <wp:simplePos x="0" y="0"/>
+                <wp:positionH relativeFrom="margin">
+                  <wp:posOffset>0</wp:posOffset>
+                </wp:positionH>
+                <wp:positionV relativeFrom="paragraph">
+                  <wp:posOffset>187325</wp:posOffset>
+                </wp:positionV>
+                <wp:extent cx="5755005" cy="431165"/>
+                <wp:effectExtent l="0" t="0" r="0" b="6985"/>
+                <wp:wrapNone/>
+                <wp:docPr id="73" name="Rectangle 73"/>
+                <wp:cNvGraphicFramePr/>
+                <a:graphic xmlns:a="http://schemas.openxmlformats.org/drawingml/2006/main">
+                  <a:graphicData uri="http://schemas.microsoft.com/office/word/2010/wordprocessingShape">
+                    <wps:wsp>
+                      <wps:cNvSpPr/>
+                      <wps:spPr>
+                        <a:xfrm>
+                          <a:off x="0" y="0"/>
+                          <a:ext cx="5755005" cy="431165"/>
+                        </a:xfrm>
+                        <a:prstGeom prst="rect">
+                          <a:avLst/>
+                        </a:prstGeom>
+                        <a:ln>
+                          <a:noFill/>
+                        </a:ln>
+                      </wps:spPr>
+                      <wps:style>
+                        <a:lnRef idx="2">
+                          <a:schemeClr val="dk1">
+                            <a:shade val="50000"/>
+                          </a:schemeClr>
+                        </a:lnRef>
+                        <a:fillRef idx="1">
+                          <a:schemeClr val="dk1"/>
+                        </a:fillRef>
+                        <a:effectRef idx="0">
+                          <a:schemeClr val="dk1"/>
+                        </a:effectRef>
+                        <a:fontRef idx="minor">
+                          <a:schemeClr val="lt1"/>
+                        </a:fontRef>
+                      </wps:style>
+                      <wps:bodyPr rot="0" spcFirstLastPara="0" vertOverflow="overflow" horzOverflow="overflow" vert="horz" wrap="square" lIns="91440" tIns="45720" rIns="91440" bIns="45720" numCol="1" spcCol="0" rtlCol="0" fromWordArt="0" anchor="ctr" anchorCtr="0" forceAA="0" compatLnSpc="1">
+                        <a:prstTxWarp prst="textNoShape">
+                          <a:avLst/>
+                        </a:prstTxWarp>
+                        <a:noAutofit/>
+                      </wps:bodyPr>
+                    </wps:wsp>
+                  </a:graphicData>
+                </a:graphic>
+                <wp14:sizeRelH relativeFrom="margin">
+                  <wp14:pctWidth>0</wp14:pctWidth>
+                </wp14:sizeRelH>
+                <wp14:sizeRelV relativeFrom="margin">
+                  <wp14:pctHeight>0</wp14:pctHeight>
+                </wp14:sizeRelV>
+              </wp:anchor>
+            </w:drawing>
+          </mc:Choice>
+          <mc:Fallback>
+            <w:pict>
+              <v:rect w14:anchorId="07393D08" id="Rectangle 73" o:spid="_x0000_s1026" style="position:absolute;margin-left:0;margin-top:14.75pt;width:453.15pt;height:33.95pt;z-index:251770880;visibility:visible;mso-wrap-style:square;mso-width-percent:0;mso-height-percent:0;mso-wrap-distance-left:9pt;mso-wrap-distance-top:0;mso-wrap-distance-right:9pt;mso-wrap-distance-bottom:0;mso-position-horizontal:absolute;mso-position-horizontal-relative:margin;mso-position-vertical:absolute;mso-position-vertical-relative:text;mso-width-percent:0;mso-height-percent:0;mso-width-relative:margin;mso-height-relative:margin;v-text-anchor:middle" o:gfxdata="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" fillcolor="black [3200]" stroked="f" strokeweight="1pt">
+                <w10:wrap anchorx="margin"/>
+              </v:rect>
+            </w:pict>
+          </mc:Fallback>
+        </mc:AlternateContent>
+      </w:r>
+      <w:r>
+        <w:rPr>
+          <w:rFonts w:ascii="Google Sans" w:hAnsi="Google Sans"/>
+          <w:b/>
         </w:rPr>
         <w:t>Vous récupérer un trésor</w:t>
       </w:r>
@@ -21214,28 +22495,26 @@
         <w:spacing w:after="0"/>
         <w:rPr>
           <w:rFonts w:ascii="Google Sans" w:hAnsi="Google Sans"/>
-        </w:rPr>
-      </w:pPr>
-    </w:p>
-    <w:p>
-      <w:pPr>
-        <w:tabs>
-          <w:tab w:val="left" w:pos="840"/>
-        </w:tabs>
-        <w:spacing w:after="0"/>
-        <w:rPr>
-          <w:rFonts w:ascii="Google Sans" w:hAnsi="Google Sans"/>
           <w:b/>
         </w:rPr>
       </w:pPr>
       <w:r>
         <w:rPr>
+          <w:rFonts w:ascii="Google Sans" w:hAnsi="Google Sans"/>
           <w:noProof/>
         </w:rPr>
         <w:drawing>
-          <wp:inline distT="0" distB="0" distL="0" distR="0" wp14:anchorId="5C476E05" wp14:editId="5CF09C3A">
+          <wp:anchor distT="0" distB="0" distL="114300" distR="114300" simplePos="0" relativeHeight="251771904" behindDoc="0" locked="0" layoutInCell="1" allowOverlap="1" wp14:anchorId="5C476E05">
+            <wp:simplePos x="0" y="0"/>
+            <wp:positionH relativeFrom="column">
+              <wp:posOffset>-25</wp:posOffset>
+            </wp:positionH>
+            <wp:positionV relativeFrom="paragraph">
+              <wp:posOffset>1016</wp:posOffset>
+            </wp:positionV>
             <wp:extent cx="3524250" cy="428625"/>
             <wp:effectExtent l="0" t="0" r="0" b="9525"/>
+            <wp:wrapSquare wrapText="bothSides"/>
             <wp:docPr id="52" name="Image 52"/>
             <wp:cNvGraphicFramePr>
               <a:graphicFrameLocks xmlns:a="http://schemas.openxmlformats.org/drawingml/2006/main" noChangeAspect="1"/>
@@ -21248,7 +22527,13 @@
                     <pic:cNvPicPr/>
                   </pic:nvPicPr>
                   <pic:blipFill>
-                    <a:blip r:embed="rId52"/>
+                    <a:blip r:embed="rId51">
+                      <a:extLst>
+                        <a:ext uri="{28A0092B-C50C-407E-A947-70E740481C1C}">
+                          <a14:useLocalDpi xmlns:a14="http://schemas.microsoft.com/office/drawing/2010/main" val="0"/>
+                        </a:ext>
+                      </a:extLst>
+                    </a:blip>
                     <a:stretch>
                       <a:fillRect/>
                     </a:stretch>
@@ -21265,7 +22550,13 @@
                 </pic:pic>
               </a:graphicData>
             </a:graphic>
-          </wp:inline>
+            <wp14:sizeRelH relativeFrom="page">
+              <wp14:pctWidth>0</wp14:pctWidth>
+            </wp14:sizeRelH>
+            <wp14:sizeRelV relativeFrom="page">
+              <wp14:pctHeight>0</wp14:pctHeight>
+            </wp14:sizeRelV>
+          </wp:anchor>
         </w:drawing>
       </w:r>
     </w:p>
@@ -21280,11 +22571,128 @@
           <w:b/>
         </w:rPr>
       </w:pPr>
-      <w:r>
+    </w:p>
+    <w:p>
+      <w:pPr>
+        <w:tabs>
+          <w:tab w:val="left" w:pos="840"/>
+        </w:tabs>
+        <w:spacing w:after="0"/>
         <w:rPr>
           <w:rFonts w:ascii="Google Sans" w:hAnsi="Google Sans"/>
           <w:b/>
         </w:rPr>
+      </w:pPr>
+    </w:p>
+    <w:p>
+      <w:pPr>
+        <w:tabs>
+          <w:tab w:val="left" w:pos="840"/>
+        </w:tabs>
+        <w:spacing w:after="0"/>
+        <w:rPr>
+          <w:rFonts w:ascii="Google Sans" w:hAnsi="Google Sans"/>
+          <w:b/>
+        </w:rPr>
+      </w:pPr>
+    </w:p>
+    <w:p>
+      <w:pPr>
+        <w:tabs>
+          <w:tab w:val="left" w:pos="840"/>
+        </w:tabs>
+        <w:spacing w:after="0"/>
+        <w:rPr>
+          <w:rFonts w:ascii="Google Sans" w:hAnsi="Google Sans"/>
+          <w:b/>
+        </w:rPr>
+      </w:pPr>
+      <w:r>
+        <w:rPr>
+          <w:rFonts w:ascii="Google Sans" w:hAnsi="Google Sans"/>
+          <w:b/>
+          <w:noProof/>
+        </w:rPr>
+        <mc:AlternateContent>
+          <mc:Choice Requires="wps">
+            <w:drawing>
+              <wp:anchor distT="0" distB="0" distL="114300" distR="114300" simplePos="0" relativeHeight="251652091" behindDoc="0" locked="0" layoutInCell="1" allowOverlap="1" wp14:anchorId="45AA8C71" wp14:editId="3ADAAC88">
+                <wp:simplePos x="0" y="0"/>
+                <wp:positionH relativeFrom="margin">
+                  <wp:align>left</wp:align>
+                </wp:positionH>
+                <wp:positionV relativeFrom="paragraph">
+                  <wp:posOffset>194310</wp:posOffset>
+                </wp:positionV>
+                <wp:extent cx="5755005" cy="468173"/>
+                <wp:effectExtent l="0" t="0" r="0" b="8255"/>
+                <wp:wrapNone/>
+                <wp:docPr id="74" name="Rectangle 74"/>
+                <wp:cNvGraphicFramePr/>
+                <a:graphic xmlns:a="http://schemas.openxmlformats.org/drawingml/2006/main">
+                  <a:graphicData uri="http://schemas.microsoft.com/office/word/2010/wordprocessingShape">
+                    <wps:wsp>
+                      <wps:cNvSpPr/>
+                      <wps:spPr>
+                        <a:xfrm>
+                          <a:off x="0" y="0"/>
+                          <a:ext cx="5755005" cy="468173"/>
+                        </a:xfrm>
+                        <a:prstGeom prst="rect">
+                          <a:avLst/>
+                        </a:prstGeom>
+                        <a:ln>
+                          <a:noFill/>
+                        </a:ln>
+                      </wps:spPr>
+                      <wps:style>
+                        <a:lnRef idx="2">
+                          <a:schemeClr val="dk1">
+                            <a:shade val="50000"/>
+                          </a:schemeClr>
+                        </a:lnRef>
+                        <a:fillRef idx="1">
+                          <a:schemeClr val="dk1"/>
+                        </a:fillRef>
+                        <a:effectRef idx="0">
+                          <a:schemeClr val="dk1"/>
+                        </a:effectRef>
+                        <a:fontRef idx="minor">
+                          <a:schemeClr val="lt1"/>
+                        </a:fontRef>
+                      </wps:style>
+                      <wps:bodyPr rot="0" spcFirstLastPara="0" vertOverflow="overflow" horzOverflow="overflow" vert="horz" wrap="square" lIns="91440" tIns="45720" rIns="91440" bIns="45720" numCol="1" spcCol="0" rtlCol="0" fromWordArt="0" anchor="ctr" anchorCtr="0" forceAA="0" compatLnSpc="1">
+                        <a:prstTxWarp prst="textNoShape">
+                          <a:avLst/>
+                        </a:prstTxWarp>
+                        <a:noAutofit/>
+                      </wps:bodyPr>
+                    </wps:wsp>
+                  </a:graphicData>
+                </a:graphic>
+                <wp14:sizeRelH relativeFrom="margin">
+                  <wp14:pctWidth>0</wp14:pctWidth>
+                </wp14:sizeRelH>
+                <wp14:sizeRelV relativeFrom="margin">
+                  <wp14:pctHeight>0</wp14:pctHeight>
+                </wp14:sizeRelV>
+              </wp:anchor>
+            </w:drawing>
+          </mc:Choice>
+          <mc:Fallback>
+            <w:pict>
+              <v:rect w14:anchorId="50246EF8" id="Rectangle 74" o:spid="_x0000_s1026" style="position:absolute;margin-left:0;margin-top:15.3pt;width:453.15pt;height:36.85pt;z-index:251652091;visibility:visible;mso-wrap-style:square;mso-width-percent:0;mso-height-percent:0;mso-wrap-distance-left:9pt;mso-wrap-distance-top:0;mso-wrap-distance-right:9pt;mso-wrap-distance-bottom:0;mso-position-horizontal:left;mso-position-horizontal-relative:margin;mso-position-vertical:absolute;mso-position-vertical-relative:text;mso-width-percent:0;mso-height-percent:0;mso-width-relative:margin;mso-height-relative:margin;v-text-anchor:middle" o:gfxdata="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" fillcolor="black [3200]" stroked="f" strokeweight="1pt">
+                <w10:wrap anchorx="margin"/>
+              </v:rect>
+            </w:pict>
+          </mc:Fallback>
+        </mc:AlternateContent>
+      </w:r>
+      <w:r>
+        <w:rPr>
+          <w:rFonts w:ascii="Google Sans" w:hAnsi="Google Sans"/>
+          <w:b/>
+        </w:rPr>
         <w:t>Victoire</w:t>
       </w:r>
     </w:p>
@@ -21299,26 +22707,23 @@
           <w:b/>
         </w:rPr>
       </w:pPr>
-    </w:p>
-    <w:p>
-      <w:pPr>
-        <w:tabs>
-          <w:tab w:val="left" w:pos="840"/>
-        </w:tabs>
-        <w:spacing w:after="0"/>
-        <w:rPr>
-          <w:rFonts w:ascii="Google Sans" w:hAnsi="Google Sans"/>
-          <w:b/>
-        </w:rPr>
-      </w:pPr>
-      <w:r>
-        <w:rPr>
+      <w:r>
+        <w:rPr>
+          <w:rFonts w:ascii="Google Sans" w:hAnsi="Google Sans"/>
           <w:noProof/>
         </w:rPr>
         <w:drawing>
-          <wp:inline distT="0" distB="0" distL="0" distR="0" wp14:anchorId="5C4BF201" wp14:editId="74469C7E">
+          <wp:anchor distT="0" distB="0" distL="114300" distR="114300" simplePos="0" relativeHeight="251772928" behindDoc="0" locked="0" layoutInCell="1" allowOverlap="1" wp14:anchorId="5C4BF201">
+            <wp:simplePos x="0" y="0"/>
+            <wp:positionH relativeFrom="column">
+              <wp:posOffset>-25</wp:posOffset>
+            </wp:positionH>
+            <wp:positionV relativeFrom="paragraph">
+              <wp:posOffset>2337</wp:posOffset>
+            </wp:positionV>
             <wp:extent cx="3429000" cy="438150"/>
             <wp:effectExtent l="0" t="0" r="0" b="0"/>
+            <wp:wrapSquare wrapText="bothSides"/>
             <wp:docPr id="55" name="Image 55"/>
             <wp:cNvGraphicFramePr>
               <a:graphicFrameLocks xmlns:a="http://schemas.openxmlformats.org/drawingml/2006/main" noChangeAspect="1"/>
@@ -21331,7 +22736,13 @@
                     <pic:cNvPicPr/>
                   </pic:nvPicPr>
                   <pic:blipFill>
-                    <a:blip r:embed="rId53"/>
+                    <a:blip r:embed="rId52">
+                      <a:extLst>
+                        <a:ext uri="{28A0092B-C50C-407E-A947-70E740481C1C}">
+                          <a14:useLocalDpi xmlns:a14="http://schemas.microsoft.com/office/drawing/2010/main" val="0"/>
+                        </a:ext>
+                      </a:extLst>
+                    </a:blip>
                     <a:stretch>
                       <a:fillRect/>
                     </a:stretch>
@@ -21348,7 +22759,13 @@
                 </pic:pic>
               </a:graphicData>
             </a:graphic>
-          </wp:inline>
+            <wp14:sizeRelH relativeFrom="page">
+              <wp14:pctWidth>0</wp14:pctWidth>
+            </wp14:sizeRelH>
+            <wp14:sizeRelV relativeFrom="page">
+              <wp14:pctHeight>0</wp14:pctHeight>
+            </wp14:sizeRelV>
+          </wp:anchor>
         </w:drawing>
       </w:r>
     </w:p>
@@ -21375,15 +22792,18 @@
           <w:b/>
         </w:rPr>
       </w:pPr>
-      <w:proofErr w:type="spellStart"/>
-      <w:r>
+    </w:p>
+    <w:p>
+      <w:pPr>
+        <w:tabs>
+          <w:tab w:val="left" w:pos="840"/>
+        </w:tabs>
+        <w:spacing w:after="0"/>
         <w:rPr>
           <w:rFonts w:ascii="Google Sans" w:hAnsi="Google Sans"/>
           <w:b/>
         </w:rPr>
-        <w:t>Defaite</w:t>
-      </w:r>
-      <w:proofErr w:type="spellEnd"/>
+      </w:pPr>
     </w:p>
     <w:p>
       <w:pPr>
@@ -21396,6 +22816,8 @@
           <w:b/>
         </w:rPr>
         <w:sectPr>
+          <w:headerReference w:type="default" r:id="rId53"/>
+          <w:footerReference w:type="default" r:id="rId54"/>
           <w:pgSz w:w="11906" w:h="16838"/>
           <w:pgMar w:top="1417" w:right="1417" w:bottom="1417" w:left="1417" w:header="708" w:footer="708" w:gutter="0"/>
           <w:cols w:space="708"/>
@@ -21404,12 +22826,102 @@
       </w:pPr>
       <w:r>
         <w:rPr>
+          <w:rFonts w:ascii="Google Sans" w:hAnsi="Google Sans"/>
+          <w:b/>
           <w:noProof/>
         </w:rPr>
+        <mc:AlternateContent>
+          <mc:Choice Requires="wps">
+            <w:drawing>
+              <wp:anchor distT="0" distB="0" distL="114300" distR="114300" simplePos="0" relativeHeight="251651066" behindDoc="0" locked="0" layoutInCell="1" allowOverlap="1" wp14:anchorId="7076B287" wp14:editId="14ABDBCF">
+                <wp:simplePos x="0" y="0"/>
+                <wp:positionH relativeFrom="margin">
+                  <wp:align>right</wp:align>
+                </wp:positionH>
+                <wp:positionV relativeFrom="paragraph">
+                  <wp:posOffset>228499</wp:posOffset>
+                </wp:positionV>
+                <wp:extent cx="5755005" cy="599771"/>
+                <wp:effectExtent l="0" t="0" r="0" b="0"/>
+                <wp:wrapNone/>
+                <wp:docPr id="75" name="Rectangle 75"/>
+                <wp:cNvGraphicFramePr/>
+                <a:graphic xmlns:a="http://schemas.openxmlformats.org/drawingml/2006/main">
+                  <a:graphicData uri="http://schemas.microsoft.com/office/word/2010/wordprocessingShape">
+                    <wps:wsp>
+                      <wps:cNvSpPr/>
+                      <wps:spPr>
+                        <a:xfrm>
+                          <a:off x="0" y="0"/>
+                          <a:ext cx="5755005" cy="599771"/>
+                        </a:xfrm>
+                        <a:prstGeom prst="rect">
+                          <a:avLst/>
+                        </a:prstGeom>
+                        <a:ln>
+                          <a:noFill/>
+                        </a:ln>
+                      </wps:spPr>
+                      <wps:style>
+                        <a:lnRef idx="2">
+                          <a:schemeClr val="dk1">
+                            <a:shade val="50000"/>
+                          </a:schemeClr>
+                        </a:lnRef>
+                        <a:fillRef idx="1">
+                          <a:schemeClr val="dk1"/>
+                        </a:fillRef>
+                        <a:effectRef idx="0">
+                          <a:schemeClr val="dk1"/>
+                        </a:effectRef>
+                        <a:fontRef idx="minor">
+                          <a:schemeClr val="lt1"/>
+                        </a:fontRef>
+                      </wps:style>
+                      <wps:bodyPr rot="0" spcFirstLastPara="0" vertOverflow="overflow" horzOverflow="overflow" vert="horz" wrap="square" lIns="91440" tIns="45720" rIns="91440" bIns="45720" numCol="1" spcCol="0" rtlCol="0" fromWordArt="0" anchor="ctr" anchorCtr="0" forceAA="0" compatLnSpc="1">
+                        <a:prstTxWarp prst="textNoShape">
+                          <a:avLst/>
+                        </a:prstTxWarp>
+                        <a:noAutofit/>
+                      </wps:bodyPr>
+                    </wps:wsp>
+                  </a:graphicData>
+                </a:graphic>
+                <wp14:sizeRelH relativeFrom="margin">
+                  <wp14:pctWidth>0</wp14:pctWidth>
+                </wp14:sizeRelH>
+                <wp14:sizeRelV relativeFrom="margin">
+                  <wp14:pctHeight>0</wp14:pctHeight>
+                </wp14:sizeRelV>
+              </wp:anchor>
+            </w:drawing>
+          </mc:Choice>
+          <mc:Fallback>
+            <w:pict>
+              <v:rect w14:anchorId="0ABA898B" id="Rectangle 75" o:spid="_x0000_s1026" style="position:absolute;margin-left:401.95pt;margin-top:18pt;width:453.15pt;height:47.25pt;z-index:251651066;visibility:visible;mso-wrap-style:square;mso-width-percent:0;mso-height-percent:0;mso-wrap-distance-left:9pt;mso-wrap-distance-top:0;mso-wrap-distance-right:9pt;mso-wrap-distance-bottom:0;mso-position-horizontal:right;mso-position-horizontal-relative:margin;mso-position-vertical:absolute;mso-position-vertical-relative:text;mso-width-percent:0;mso-height-percent:0;mso-width-relative:margin;mso-height-relative:margin;v-text-anchor:middle" o:gfxdata="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" fillcolor="black [3200]" stroked="f" strokeweight="1pt">
+                <w10:wrap anchorx="margin"/>
+              </v:rect>
+            </w:pict>
+          </mc:Fallback>
+        </mc:AlternateContent>
+      </w:r>
+      <w:r>
+        <w:rPr>
+          <w:rFonts w:ascii="Google Sans" w:hAnsi="Google Sans"/>
+          <w:noProof/>
+        </w:rPr>
         <w:drawing>
-          <wp:inline distT="0" distB="0" distL="0" distR="0" wp14:anchorId="7CA015CF" wp14:editId="338017D4">
+          <wp:anchor distT="0" distB="0" distL="114300" distR="114300" simplePos="0" relativeHeight="251773952" behindDoc="0" locked="0" layoutInCell="1" allowOverlap="1" wp14:anchorId="7CA015CF">
+            <wp:simplePos x="0" y="0"/>
+            <wp:positionH relativeFrom="margin">
+              <wp:posOffset>-635</wp:posOffset>
+            </wp:positionH>
+            <wp:positionV relativeFrom="paragraph">
+              <wp:posOffset>230277</wp:posOffset>
+            </wp:positionV>
             <wp:extent cx="2686050" cy="590550"/>
             <wp:effectExtent l="0" t="0" r="0" b="0"/>
+            <wp:wrapSquare wrapText="bothSides"/>
             <wp:docPr id="59" name="Image 59"/>
             <wp:cNvGraphicFramePr>
               <a:graphicFrameLocks xmlns:a="http://schemas.openxmlformats.org/drawingml/2006/main" noChangeAspect="1"/>
@@ -21422,7 +22934,13 @@
                     <pic:cNvPicPr/>
                   </pic:nvPicPr>
                   <pic:blipFill>
-                    <a:blip r:embed="rId54"/>
+                    <a:blip r:embed="rId55">
+                      <a:extLst>
+                        <a:ext uri="{28A0092B-C50C-407E-A947-70E740481C1C}">
+                          <a14:useLocalDpi xmlns:a14="http://schemas.microsoft.com/office/drawing/2010/main" val="0"/>
+                        </a:ext>
+                      </a:extLst>
+                    </a:blip>
                     <a:stretch>
                       <a:fillRect/>
                     </a:stretch>
@@ -21439,1769 +22957,24 @@
                 </pic:pic>
               </a:graphicData>
             </a:graphic>
-          </wp:inline>
+            <wp14:sizeRelH relativeFrom="page">
+              <wp14:pctWidth>0</wp14:pctWidth>
+            </wp14:sizeRelH>
+            <wp14:sizeRelV relativeFrom="page">
+              <wp14:pctHeight>0</wp14:pctHeight>
+            </wp14:sizeRelV>
+          </wp:anchor>
         </w:drawing>
       </w:r>
-    </w:p>
-    <w:p>
-      <w:pPr>
-        <w:tabs>
-          <w:tab w:val="left" w:pos="840"/>
-        </w:tabs>
-        <w:spacing w:after="0"/>
+      <w:r>
         <w:rPr>
           <w:rFonts w:ascii="Google Sans" w:hAnsi="Google Sans"/>
           <w:b/>
         </w:rPr>
-      </w:pPr>
-      <w:r>
-        <w:rPr>
-          <w:rFonts w:ascii="Google Sans" w:hAnsi="Google Sans"/>
-          <w:b/>
-        </w:rPr>
-        <w:t>READ ME</w:t>
-      </w:r>
-    </w:p>
-    <w:p>
-      <w:pPr>
-        <w:tabs>
-          <w:tab w:val="left" w:pos="840"/>
-        </w:tabs>
-        <w:spacing w:after="0"/>
-        <w:rPr>
-          <w:rFonts w:ascii="Google Sans" w:hAnsi="Google Sans"/>
-        </w:rPr>
-      </w:pPr>
-    </w:p>
-    <w:p>
-      <w:pPr>
-        <w:pBdr>
-          <w:bottom w:val="single" w:sz="6" w:space="4" w:color="EAECEF"/>
-        </w:pBdr>
-        <w:spacing w:before="100" w:beforeAutospacing="1" w:after="240" w:line="240" w:lineRule="auto"/>
-        <w:outlineLvl w:val="0"/>
-        <w:rPr>
-          <w:rFonts w:ascii="Google Sans" w:eastAsia="Times New Roman" w:hAnsi="Google Sans" w:cs="Segoe UI"/>
-          <w:b/>
-          <w:bCs/>
-          <w:color w:val="24292E"/>
-          <w:kern w:val="36"/>
-          <w:sz w:val="48"/>
-          <w:szCs w:val="48"/>
-          <w:lang w:eastAsia="fr-FR"/>
-        </w:rPr>
-      </w:pPr>
-      <w:r>
-        <w:rPr>
-          <w:rFonts w:ascii="Google Sans" w:eastAsia="Times New Roman" w:hAnsi="Google Sans" w:cs="Segoe UI"/>
-          <w:b/>
-          <w:bCs/>
-          <w:color w:val="24292E"/>
-          <w:kern w:val="36"/>
-          <w:sz w:val="48"/>
-          <w:szCs w:val="48"/>
-          <w:lang w:eastAsia="fr-FR"/>
-        </w:rPr>
-        <w:t>MONSTERLAND</w:t>
-      </w:r>
-    </w:p>
-    <w:p>
-      <w:pPr>
-        <w:spacing w:after="0"/>
-        <w:rPr>
-          <w:rFonts w:ascii="Google Sans" w:hAnsi="Google Sans"/>
-        </w:rPr>
-      </w:pPr>
-      <w:r>
-        <w:rPr>
-          <w:rFonts w:ascii="Google Sans" w:eastAsia="Times New Roman" w:hAnsi="Google Sans" w:cs="Segoe UI"/>
-          <w:color w:val="24292E"/>
-          <w:sz w:val="24"/>
-          <w:szCs w:val="24"/>
-          <w:lang w:eastAsia="fr-FR"/>
-        </w:rPr>
-        <w:t>MONSTERLAND est un jeu de rôle</w:t>
-      </w:r>
-      <w:r>
-        <w:rPr>
-          <w:rFonts w:ascii="Google Sans" w:eastAsia="Times New Roman" w:hAnsi="Google Sans" w:cs="Segoe UI"/>
-          <w:color w:val="24292E"/>
-          <w:sz w:val="24"/>
-          <w:szCs w:val="24"/>
-          <w:lang w:eastAsia="fr-FR"/>
-        </w:rPr>
-        <w:t xml:space="preserve"> développé sous JAVA</w:t>
-      </w:r>
-      <w:r>
-        <w:rPr>
-          <w:rFonts w:ascii="Google Sans" w:eastAsia="Times New Roman" w:hAnsi="Google Sans" w:cs="Segoe UI"/>
-          <w:color w:val="24292E"/>
-          <w:sz w:val="24"/>
-          <w:szCs w:val="24"/>
-          <w:lang w:eastAsia="fr-FR"/>
-        </w:rPr>
-        <w:t xml:space="preserve">. </w:t>
-      </w:r>
-      <w:r>
-        <w:rPr>
-          <w:rFonts w:ascii="Google Sans" w:hAnsi="Google Sans"/>
-        </w:rPr>
-        <w:t>Vous incarnez un héros qui va évoluer dans monde divisé en 3 zones. Dans chacune de ses zones, vous tomberez sur divers évènements tels que rencontrer un monstre, un druide, un marchand ou bien encore réaliser des quêtes.</w:t>
-      </w:r>
-      <w:r>
-        <w:rPr>
-          <w:rFonts w:ascii="Google Sans" w:hAnsi="Google Sans"/>
-        </w:rPr>
-        <w:t xml:space="preserve"> Le but est de survivre</w:t>
-      </w:r>
-      <w:r>
-        <w:rPr>
-          <w:rFonts w:ascii="Google Sans" w:hAnsi="Google Sans"/>
-        </w:rPr>
-        <w:t xml:space="preserve"> et d’avancer dans le jeu</w:t>
-      </w:r>
-      <w:r>
-        <w:rPr>
-          <w:rFonts w:ascii="Google Sans" w:hAnsi="Google Sans"/>
-        </w:rPr>
-        <w:t>.</w:t>
-      </w:r>
-    </w:p>
-    <w:p>
-      <w:pPr>
-        <w:spacing w:after="0"/>
-        <w:rPr>
-          <w:rFonts w:ascii="Google Sans" w:hAnsi="Google Sans"/>
-        </w:rPr>
-      </w:pPr>
-    </w:p>
-    <w:p>
-      <w:pPr>
-        <w:pBdr>
-          <w:bottom w:val="single" w:sz="6" w:space="4" w:color="EAECEF"/>
-        </w:pBdr>
-        <w:spacing w:before="360" w:after="240" w:line="240" w:lineRule="auto"/>
-        <w:outlineLvl w:val="1"/>
-        <w:rPr>
-          <w:rFonts w:ascii="Google Sans" w:eastAsia="Times New Roman" w:hAnsi="Google Sans" w:cs="Segoe UI"/>
-          <w:b/>
-          <w:bCs/>
-          <w:color w:val="24292E"/>
-          <w:sz w:val="36"/>
-          <w:szCs w:val="36"/>
-          <w:lang w:eastAsia="fr-FR"/>
-        </w:rPr>
-      </w:pPr>
-      <w:r>
-        <w:rPr>
-          <w:rFonts w:ascii="Google Sans" w:eastAsia="Times New Roman" w:hAnsi="Google Sans" w:cs="Segoe UI"/>
-          <w:b/>
-          <w:bCs/>
-          <w:color w:val="24292E"/>
-          <w:sz w:val="36"/>
-          <w:szCs w:val="36"/>
-          <w:lang w:eastAsia="fr-FR"/>
-        </w:rPr>
-        <w:t>Commencer</w:t>
-      </w:r>
-    </w:p>
-    <w:p>
-      <w:pPr>
-        <w:spacing w:after="240" w:line="240" w:lineRule="auto"/>
-        <w:rPr>
-          <w:rFonts w:ascii="Google Sans" w:eastAsia="Times New Roman" w:hAnsi="Google Sans" w:cs="Segoe UI"/>
-          <w:color w:val="24292E"/>
-          <w:sz w:val="24"/>
-          <w:szCs w:val="24"/>
-          <w:lang w:eastAsia="fr-FR"/>
-        </w:rPr>
-      </w:pPr>
-      <w:r>
-        <w:rPr>
-          <w:rFonts w:ascii="Google Sans" w:eastAsia="Times New Roman" w:hAnsi="Google Sans" w:cs="Segoe UI"/>
-          <w:color w:val="24292E"/>
-          <w:sz w:val="24"/>
-          <w:szCs w:val="24"/>
-          <w:lang w:eastAsia="fr-FR"/>
-        </w:rPr>
-        <w:t>Afin de pouvoir profiter du jeu différentes démarches sont à suivre.</w:t>
-      </w:r>
-    </w:p>
-    <w:p>
-      <w:pPr>
-        <w:spacing w:before="360" w:after="240" w:line="240" w:lineRule="auto"/>
-        <w:outlineLvl w:val="2"/>
-        <w:rPr>
-          <w:rFonts w:ascii="Google Sans" w:eastAsia="Times New Roman" w:hAnsi="Google Sans" w:cs="Segoe UI"/>
-          <w:b/>
-          <w:bCs/>
-          <w:color w:val="24292E"/>
-          <w:sz w:val="30"/>
-          <w:szCs w:val="30"/>
-          <w:lang w:eastAsia="fr-FR"/>
-        </w:rPr>
-      </w:pPr>
-      <w:r>
-        <w:rPr>
-          <w:rFonts w:ascii="Google Sans" w:eastAsia="Times New Roman" w:hAnsi="Google Sans" w:cs="Segoe UI"/>
-          <w:b/>
-          <w:bCs/>
-          <w:color w:val="24292E"/>
-          <w:sz w:val="30"/>
-          <w:szCs w:val="30"/>
-          <w:lang w:eastAsia="fr-FR"/>
-        </w:rPr>
-        <w:t>Conditions préalables</w:t>
-      </w:r>
-    </w:p>
-    <w:p>
-      <w:pPr>
-        <w:spacing w:after="240" w:line="240" w:lineRule="auto"/>
-        <w:rPr>
-          <w:rFonts w:ascii="Google Sans" w:eastAsia="Times New Roman" w:hAnsi="Google Sans" w:cs="Segoe UI"/>
-          <w:color w:val="24292E"/>
-          <w:sz w:val="24"/>
-          <w:szCs w:val="24"/>
-          <w:lang w:eastAsia="fr-FR"/>
-        </w:rPr>
-      </w:pPr>
-      <w:r>
-        <w:rPr>
-          <w:rFonts w:ascii="Google Sans" w:eastAsia="Times New Roman" w:hAnsi="Google Sans" w:cs="Segoe UI"/>
-          <w:color w:val="24292E"/>
-          <w:sz w:val="24"/>
-          <w:szCs w:val="24"/>
-          <w:lang w:eastAsia="fr-FR"/>
-        </w:rPr>
-        <w:t>Installation d’un JDK si vous ne le possédez pas.</w:t>
-      </w:r>
-    </w:p>
-    <w:p>
-      <w:pPr>
-        <w:shd w:val="clear" w:color="auto" w:fill="F6F8FA"/>
-        <w:tabs>
-          <w:tab w:val="left" w:pos="916"/>
-          <w:tab w:val="left" w:pos="1832"/>
-          <w:tab w:val="left" w:pos="2748"/>
-          <w:tab w:val="left" w:pos="3664"/>
-          <w:tab w:val="left" w:pos="4580"/>
-          <w:tab w:val="left" w:pos="5496"/>
-          <w:tab w:val="left" w:pos="6412"/>
-          <w:tab w:val="left" w:pos="7328"/>
-          <w:tab w:val="left" w:pos="8244"/>
-          <w:tab w:val="left" w:pos="9160"/>
-          <w:tab w:val="left" w:pos="10076"/>
-          <w:tab w:val="left" w:pos="10992"/>
-          <w:tab w:val="left" w:pos="11908"/>
-          <w:tab w:val="left" w:pos="12824"/>
-          <w:tab w:val="left" w:pos="13740"/>
-          <w:tab w:val="left" w:pos="14656"/>
-        </w:tabs>
-        <w:spacing w:after="0" w:line="240" w:lineRule="auto"/>
-        <w:rPr>
-          <w:rFonts w:ascii="Google Sans" w:eastAsia="Times New Roman" w:hAnsi="Google Sans" w:cs="Courier New"/>
-          <w:color w:val="24292E"/>
-          <w:sz w:val="20"/>
-          <w:szCs w:val="20"/>
-          <w:bdr w:val="none" w:sz="0" w:space="0" w:color="auto" w:frame="1"/>
-          <w:lang w:eastAsia="fr-FR"/>
-        </w:rPr>
-      </w:pPr>
-      <w:proofErr w:type="spellStart"/>
-      <w:r>
-        <w:rPr>
-          <w:rFonts w:ascii="Google Sans" w:eastAsia="Times New Roman" w:hAnsi="Google Sans" w:cs="Courier New"/>
-          <w:color w:val="24292E"/>
-          <w:sz w:val="20"/>
-          <w:szCs w:val="20"/>
-          <w:bdr w:val="none" w:sz="0" w:space="0" w:color="auto" w:frame="1"/>
-          <w:lang w:eastAsia="fr-FR"/>
-        </w:rPr>
-        <w:t>Give</w:t>
-      </w:r>
-      <w:proofErr w:type="spellEnd"/>
-      <w:r>
-        <w:rPr>
-          <w:rFonts w:ascii="Google Sans" w:eastAsia="Times New Roman" w:hAnsi="Google Sans" w:cs="Courier New"/>
-          <w:color w:val="24292E"/>
-          <w:sz w:val="20"/>
-          <w:szCs w:val="20"/>
-          <w:bdr w:val="none" w:sz="0" w:space="0" w:color="auto" w:frame="1"/>
-          <w:lang w:eastAsia="fr-FR"/>
-        </w:rPr>
-        <w:t xml:space="preserve"> </w:t>
-      </w:r>
-      <w:proofErr w:type="spellStart"/>
-      <w:r>
-        <w:rPr>
-          <w:rFonts w:ascii="Google Sans" w:eastAsia="Times New Roman" w:hAnsi="Google Sans" w:cs="Courier New"/>
-          <w:color w:val="24292E"/>
-          <w:sz w:val="20"/>
-          <w:szCs w:val="20"/>
-          <w:bdr w:val="none" w:sz="0" w:space="0" w:color="auto" w:frame="1"/>
-          <w:lang w:eastAsia="fr-FR"/>
-        </w:rPr>
-        <w:t>examples</w:t>
-      </w:r>
-      <w:proofErr w:type="spellEnd"/>
-    </w:p>
-    <w:p>
-      <w:pPr>
-        <w:spacing w:before="360" w:after="240" w:line="240" w:lineRule="auto"/>
-        <w:outlineLvl w:val="2"/>
-        <w:rPr>
-          <w:rFonts w:ascii="Google Sans" w:eastAsia="Times New Roman" w:hAnsi="Google Sans" w:cs="Segoe UI"/>
-          <w:b/>
-          <w:bCs/>
-          <w:color w:val="24292E"/>
-          <w:sz w:val="30"/>
-          <w:szCs w:val="30"/>
-          <w:lang w:eastAsia="fr-FR"/>
-        </w:rPr>
-      </w:pPr>
-      <w:r>
-        <w:rPr>
-          <w:rFonts w:ascii="Google Sans" w:eastAsia="Times New Roman" w:hAnsi="Google Sans" w:cs="Segoe UI"/>
-          <w:b/>
-          <w:bCs/>
-          <w:color w:val="24292E"/>
-          <w:sz w:val="30"/>
-          <w:szCs w:val="30"/>
-          <w:lang w:eastAsia="fr-FR"/>
-        </w:rPr>
-        <w:t>L'installation</w:t>
-      </w:r>
-    </w:p>
-    <w:p>
-      <w:pPr>
-        <w:spacing w:after="240" w:line="240" w:lineRule="auto"/>
-        <w:rPr>
-          <w:rFonts w:ascii="Google Sans" w:eastAsia="Times New Roman" w:hAnsi="Google Sans" w:cs="Segoe UI"/>
-          <w:color w:val="24292E"/>
-          <w:sz w:val="24"/>
-          <w:szCs w:val="24"/>
-          <w:lang w:eastAsia="fr-FR"/>
-        </w:rPr>
-      </w:pPr>
-      <w:r>
-        <w:rPr>
-          <w:rFonts w:ascii="Google Sans" w:eastAsia="Times New Roman" w:hAnsi="Google Sans" w:cs="Segoe UI"/>
-          <w:color w:val="24292E"/>
-          <w:sz w:val="24"/>
-          <w:szCs w:val="24"/>
-          <w:lang w:eastAsia="fr-FR"/>
-        </w:rPr>
-        <w:t>Une série d'exemples pas à pas vous expliquant comment exécuter un environnement de développement en cours d'exécution.</w:t>
-      </w:r>
-    </w:p>
-    <w:p>
-      <w:pPr>
-        <w:spacing w:after="240" w:line="240" w:lineRule="auto"/>
-        <w:rPr>
-          <w:rFonts w:ascii="Google Sans" w:eastAsia="Times New Roman" w:hAnsi="Google Sans" w:cs="Segoe UI"/>
-          <w:color w:val="24292E"/>
-          <w:sz w:val="24"/>
-          <w:szCs w:val="24"/>
-          <w:lang w:eastAsia="fr-FR"/>
-        </w:rPr>
-      </w:pPr>
-      <w:r>
-        <w:rPr>
-          <w:rFonts w:ascii="Google Sans" w:eastAsia="Times New Roman" w:hAnsi="Google Sans" w:cs="Segoe UI"/>
-          <w:color w:val="24292E"/>
-          <w:sz w:val="24"/>
-          <w:szCs w:val="24"/>
-          <w:lang w:eastAsia="fr-FR"/>
-        </w:rPr>
-        <w:t>Dites quel sera le pas</w:t>
-      </w:r>
-    </w:p>
-    <w:p>
-      <w:pPr>
-        <w:shd w:val="clear" w:color="auto" w:fill="F6F8FA"/>
-        <w:tabs>
-          <w:tab w:val="left" w:pos="916"/>
-          <w:tab w:val="left" w:pos="1832"/>
-          <w:tab w:val="left" w:pos="2748"/>
-          <w:tab w:val="left" w:pos="3664"/>
-          <w:tab w:val="left" w:pos="4580"/>
-          <w:tab w:val="left" w:pos="5496"/>
-          <w:tab w:val="left" w:pos="6412"/>
-          <w:tab w:val="left" w:pos="7328"/>
-          <w:tab w:val="left" w:pos="8244"/>
-          <w:tab w:val="left" w:pos="9160"/>
-          <w:tab w:val="left" w:pos="10076"/>
-          <w:tab w:val="left" w:pos="10992"/>
-          <w:tab w:val="left" w:pos="11908"/>
-          <w:tab w:val="left" w:pos="12824"/>
-          <w:tab w:val="left" w:pos="13740"/>
-          <w:tab w:val="left" w:pos="14656"/>
-        </w:tabs>
-        <w:spacing w:after="0" w:line="240" w:lineRule="auto"/>
-        <w:rPr>
-          <w:rFonts w:ascii="Google Sans" w:eastAsia="Times New Roman" w:hAnsi="Google Sans" w:cs="Courier New"/>
-          <w:color w:val="24292E"/>
-          <w:sz w:val="20"/>
-          <w:szCs w:val="20"/>
-          <w:bdr w:val="none" w:sz="0" w:space="0" w:color="auto" w:frame="1"/>
-          <w:lang w:eastAsia="fr-FR"/>
-        </w:rPr>
-      </w:pPr>
-      <w:proofErr w:type="spellStart"/>
-      <w:r>
-        <w:rPr>
-          <w:rFonts w:ascii="Google Sans" w:eastAsia="Times New Roman" w:hAnsi="Google Sans" w:cs="Courier New"/>
-          <w:color w:val="24292E"/>
-          <w:sz w:val="20"/>
-          <w:szCs w:val="20"/>
-          <w:bdr w:val="none" w:sz="0" w:space="0" w:color="auto" w:frame="1"/>
-          <w:lang w:eastAsia="fr-FR"/>
-        </w:rPr>
-        <w:t>Give</w:t>
-      </w:r>
-      <w:proofErr w:type="spellEnd"/>
-      <w:r>
-        <w:rPr>
-          <w:rFonts w:ascii="Google Sans" w:eastAsia="Times New Roman" w:hAnsi="Google Sans" w:cs="Courier New"/>
-          <w:color w:val="24292E"/>
-          <w:sz w:val="20"/>
-          <w:szCs w:val="20"/>
-          <w:bdr w:val="none" w:sz="0" w:space="0" w:color="auto" w:frame="1"/>
-          <w:lang w:eastAsia="fr-FR"/>
-        </w:rPr>
-        <w:t xml:space="preserve"> the </w:t>
-      </w:r>
-      <w:proofErr w:type="spellStart"/>
-      <w:r>
-        <w:rPr>
-          <w:rFonts w:ascii="Google Sans" w:eastAsia="Times New Roman" w:hAnsi="Google Sans" w:cs="Courier New"/>
-          <w:color w:val="24292E"/>
-          <w:sz w:val="20"/>
-          <w:szCs w:val="20"/>
-          <w:bdr w:val="none" w:sz="0" w:space="0" w:color="auto" w:frame="1"/>
-          <w:lang w:eastAsia="fr-FR"/>
-        </w:rPr>
-        <w:t>example</w:t>
-      </w:r>
-      <w:proofErr w:type="spellEnd"/>
-    </w:p>
-    <w:p>
-      <w:pPr>
-        <w:spacing w:after="240" w:line="240" w:lineRule="auto"/>
-        <w:rPr>
-          <w:rFonts w:ascii="Google Sans" w:eastAsia="Times New Roman" w:hAnsi="Google Sans" w:cs="Segoe UI"/>
-          <w:color w:val="24292E"/>
-          <w:sz w:val="24"/>
-          <w:szCs w:val="24"/>
-          <w:lang w:eastAsia="fr-FR"/>
-        </w:rPr>
-      </w:pPr>
-      <w:r>
-        <w:rPr>
-          <w:rFonts w:ascii="Google Sans" w:eastAsia="Times New Roman" w:hAnsi="Google Sans" w:cs="Segoe UI"/>
-          <w:color w:val="24292E"/>
-          <w:sz w:val="24"/>
-          <w:szCs w:val="24"/>
-          <w:lang w:eastAsia="fr-FR"/>
-        </w:rPr>
-        <w:t>Et répétez</w:t>
-      </w:r>
-    </w:p>
-    <w:p>
-      <w:pPr>
-        <w:shd w:val="clear" w:color="auto" w:fill="F6F8FA"/>
-        <w:tabs>
-          <w:tab w:val="left" w:pos="916"/>
-          <w:tab w:val="left" w:pos="1832"/>
-          <w:tab w:val="left" w:pos="2748"/>
-          <w:tab w:val="left" w:pos="3664"/>
-          <w:tab w:val="left" w:pos="4580"/>
-          <w:tab w:val="left" w:pos="5496"/>
-          <w:tab w:val="left" w:pos="6412"/>
-          <w:tab w:val="left" w:pos="7328"/>
-          <w:tab w:val="left" w:pos="8244"/>
-          <w:tab w:val="left" w:pos="9160"/>
-          <w:tab w:val="left" w:pos="10076"/>
-          <w:tab w:val="left" w:pos="10992"/>
-          <w:tab w:val="left" w:pos="11908"/>
-          <w:tab w:val="left" w:pos="12824"/>
-          <w:tab w:val="left" w:pos="13740"/>
-          <w:tab w:val="left" w:pos="14656"/>
-        </w:tabs>
-        <w:spacing w:after="0" w:line="240" w:lineRule="auto"/>
-        <w:rPr>
-          <w:rFonts w:ascii="Google Sans" w:eastAsia="Times New Roman" w:hAnsi="Google Sans" w:cs="Courier New"/>
-          <w:color w:val="24292E"/>
-          <w:sz w:val="20"/>
-          <w:szCs w:val="20"/>
-          <w:bdr w:val="none" w:sz="0" w:space="0" w:color="auto" w:frame="1"/>
-          <w:lang w:eastAsia="fr-FR"/>
-        </w:rPr>
-      </w:pPr>
-      <w:proofErr w:type="spellStart"/>
-      <w:proofErr w:type="gramStart"/>
-      <w:r>
-        <w:rPr>
-          <w:rFonts w:ascii="Google Sans" w:eastAsia="Times New Roman" w:hAnsi="Google Sans" w:cs="Courier New"/>
-          <w:color w:val="24292E"/>
-          <w:sz w:val="20"/>
-          <w:szCs w:val="20"/>
-          <w:bdr w:val="none" w:sz="0" w:space="0" w:color="auto" w:frame="1"/>
-          <w:lang w:eastAsia="fr-FR"/>
-        </w:rPr>
-        <w:t>until</w:t>
-      </w:r>
-      <w:proofErr w:type="spellEnd"/>
-      <w:proofErr w:type="gramEnd"/>
-      <w:r>
-        <w:rPr>
-          <w:rFonts w:ascii="Google Sans" w:eastAsia="Times New Roman" w:hAnsi="Google Sans" w:cs="Courier New"/>
-          <w:color w:val="24292E"/>
-          <w:sz w:val="20"/>
-          <w:szCs w:val="20"/>
-          <w:bdr w:val="none" w:sz="0" w:space="0" w:color="auto" w:frame="1"/>
-          <w:lang w:eastAsia="fr-FR"/>
-        </w:rPr>
-        <w:t xml:space="preserve"> </w:t>
-      </w:r>
-      <w:proofErr w:type="spellStart"/>
-      <w:r>
-        <w:rPr>
-          <w:rFonts w:ascii="Google Sans" w:eastAsia="Times New Roman" w:hAnsi="Google Sans" w:cs="Courier New"/>
-          <w:color w:val="24292E"/>
-          <w:sz w:val="20"/>
-          <w:szCs w:val="20"/>
-          <w:bdr w:val="none" w:sz="0" w:space="0" w:color="auto" w:frame="1"/>
-          <w:lang w:eastAsia="fr-FR"/>
-        </w:rPr>
-        <w:t>finished</w:t>
-      </w:r>
-      <w:proofErr w:type="spellEnd"/>
-    </w:p>
-    <w:p>
-      <w:pPr>
-        <w:spacing w:after="240" w:line="240" w:lineRule="auto"/>
-        <w:rPr>
-          <w:rFonts w:ascii="Google Sans" w:eastAsia="Times New Roman" w:hAnsi="Google Sans" w:cs="Segoe UI"/>
-          <w:color w:val="24292E"/>
-          <w:sz w:val="24"/>
-          <w:szCs w:val="24"/>
-          <w:lang w:eastAsia="fr-FR"/>
-        </w:rPr>
-      </w:pPr>
-      <w:r>
-        <w:rPr>
-          <w:rFonts w:ascii="Google Sans" w:eastAsia="Times New Roman" w:hAnsi="Google Sans" w:cs="Segoe UI"/>
-          <w:color w:val="24292E"/>
-          <w:sz w:val="24"/>
-          <w:szCs w:val="24"/>
-          <w:lang w:eastAsia="fr-FR"/>
-        </w:rPr>
-        <w:t>Terminez avec un exemple d'extraction de données du système ou d'utilisation pour une petite démonstration.</w:t>
-      </w:r>
-    </w:p>
-    <w:p>
-      <w:pPr>
-        <w:spacing w:after="240" w:line="240" w:lineRule="auto"/>
-        <w:rPr>
-          <w:rFonts w:ascii="Google Sans" w:eastAsia="Times New Roman" w:hAnsi="Google Sans" w:cs="Segoe UI"/>
-          <w:color w:val="24292E"/>
-          <w:sz w:val="24"/>
-          <w:szCs w:val="24"/>
-          <w:lang w:eastAsia="fr-FR"/>
-        </w:rPr>
-      </w:pPr>
-      <w:r>
-        <w:t>Exécuter l’archive jar en mode console Pour exécuter son archive jar en mode terminal : - Taper la ligne de commande suivante : java -jar chemin/fichier.jar</w:t>
-      </w:r>
-    </w:p>
-    <w:p>
-      <w:pPr>
-        <w:pBdr>
-          <w:bottom w:val="single" w:sz="6" w:space="4" w:color="EAECEF"/>
-        </w:pBdr>
-        <w:spacing w:before="360" w:after="240" w:line="240" w:lineRule="auto"/>
-        <w:outlineLvl w:val="1"/>
-        <w:rPr>
-          <w:rFonts w:ascii="Google Sans" w:eastAsia="Times New Roman" w:hAnsi="Google Sans" w:cs="Segoe UI"/>
-          <w:b/>
-          <w:bCs/>
-          <w:color w:val="24292E"/>
-          <w:sz w:val="36"/>
-          <w:szCs w:val="36"/>
-          <w:lang w:eastAsia="fr-FR"/>
-        </w:rPr>
-      </w:pPr>
-      <w:r>
-        <w:rPr>
-          <w:rFonts w:ascii="Google Sans" w:eastAsia="Times New Roman" w:hAnsi="Google Sans" w:cs="Segoe UI"/>
-          <w:b/>
-          <w:bCs/>
-          <w:color w:val="24292E"/>
-          <w:sz w:val="36"/>
-          <w:szCs w:val="36"/>
-          <w:lang w:eastAsia="fr-FR"/>
-        </w:rPr>
-        <w:t>Lancer les tests</w:t>
-      </w:r>
-    </w:p>
-    <w:p>
-      <w:pPr>
-        <w:spacing w:after="240" w:line="240" w:lineRule="auto"/>
-        <w:rPr>
-          <w:rFonts w:ascii="Google Sans" w:eastAsia="Times New Roman" w:hAnsi="Google Sans" w:cs="Segoe UI"/>
-          <w:color w:val="24292E"/>
-          <w:sz w:val="24"/>
-          <w:szCs w:val="24"/>
-          <w:lang w:eastAsia="fr-FR"/>
-        </w:rPr>
-      </w:pPr>
-      <w:r>
-        <w:rPr>
-          <w:rFonts w:ascii="Google Sans" w:eastAsia="Times New Roman" w:hAnsi="Google Sans" w:cs="Segoe UI"/>
-          <w:color w:val="24292E"/>
-          <w:sz w:val="24"/>
-          <w:szCs w:val="24"/>
-          <w:lang w:eastAsia="fr-FR"/>
-        </w:rPr>
-        <w:t>Expliquer comment exécuter les tests automatisés pour ce système</w:t>
-      </w:r>
-    </w:p>
-    <w:p>
-      <w:pPr>
-        <w:spacing w:before="360" w:after="240" w:line="240" w:lineRule="auto"/>
-        <w:outlineLvl w:val="2"/>
-        <w:rPr>
-          <w:rFonts w:ascii="Google Sans" w:eastAsia="Times New Roman" w:hAnsi="Google Sans" w:cs="Segoe UI"/>
-          <w:b/>
-          <w:bCs/>
-          <w:color w:val="24292E"/>
-          <w:sz w:val="30"/>
-          <w:szCs w:val="30"/>
-          <w:lang w:eastAsia="fr-FR"/>
-        </w:rPr>
-      </w:pPr>
-      <w:r>
-        <w:rPr>
-          <w:rFonts w:ascii="Google Sans" w:eastAsia="Times New Roman" w:hAnsi="Google Sans" w:cs="Segoe UI"/>
-          <w:b/>
-          <w:bCs/>
-          <w:color w:val="24292E"/>
-          <w:sz w:val="30"/>
-          <w:szCs w:val="30"/>
-          <w:lang w:eastAsia="fr-FR"/>
-        </w:rPr>
-        <w:t>Décomposer en tests de bout en bout</w:t>
-      </w:r>
-    </w:p>
-    <w:p>
-      <w:pPr>
-        <w:spacing w:after="240" w:line="240" w:lineRule="auto"/>
-        <w:rPr>
-          <w:rFonts w:ascii="Google Sans" w:eastAsia="Times New Roman" w:hAnsi="Google Sans" w:cs="Segoe UI"/>
-          <w:color w:val="24292E"/>
-          <w:sz w:val="24"/>
-          <w:szCs w:val="24"/>
-          <w:lang w:eastAsia="fr-FR"/>
-        </w:rPr>
-      </w:pPr>
-      <w:r>
-        <w:rPr>
-          <w:rFonts w:ascii="Google Sans" w:eastAsia="Times New Roman" w:hAnsi="Google Sans" w:cs="Segoe UI"/>
-          <w:color w:val="24292E"/>
-          <w:sz w:val="24"/>
-          <w:szCs w:val="24"/>
-          <w:lang w:eastAsia="fr-FR"/>
-        </w:rPr>
-        <w:t>Expliquez ce que ces tests testent et pourquoi</w:t>
-      </w:r>
-    </w:p>
-    <w:p>
-      <w:pPr>
-        <w:shd w:val="clear" w:color="auto" w:fill="F6F8FA"/>
-        <w:tabs>
-          <w:tab w:val="left" w:pos="916"/>
-          <w:tab w:val="left" w:pos="1832"/>
-          <w:tab w:val="left" w:pos="2748"/>
-          <w:tab w:val="left" w:pos="3664"/>
-          <w:tab w:val="left" w:pos="4580"/>
-          <w:tab w:val="left" w:pos="5496"/>
-          <w:tab w:val="left" w:pos="6412"/>
-          <w:tab w:val="left" w:pos="7328"/>
-          <w:tab w:val="left" w:pos="8244"/>
-          <w:tab w:val="left" w:pos="9160"/>
-          <w:tab w:val="left" w:pos="10076"/>
-          <w:tab w:val="left" w:pos="10992"/>
-          <w:tab w:val="left" w:pos="11908"/>
-          <w:tab w:val="left" w:pos="12824"/>
-          <w:tab w:val="left" w:pos="13740"/>
-          <w:tab w:val="left" w:pos="14656"/>
-        </w:tabs>
-        <w:spacing w:after="0" w:line="240" w:lineRule="auto"/>
-        <w:rPr>
-          <w:rFonts w:ascii="Google Sans" w:eastAsia="Times New Roman" w:hAnsi="Google Sans" w:cs="Courier New"/>
-          <w:color w:val="24292E"/>
-          <w:sz w:val="20"/>
-          <w:szCs w:val="20"/>
-          <w:bdr w:val="none" w:sz="0" w:space="0" w:color="auto" w:frame="1"/>
-          <w:lang w:eastAsia="fr-FR"/>
-        </w:rPr>
-      </w:pPr>
-      <w:proofErr w:type="spellStart"/>
-      <w:r>
-        <w:rPr>
-          <w:rFonts w:ascii="Google Sans" w:eastAsia="Times New Roman" w:hAnsi="Google Sans" w:cs="Courier New"/>
-          <w:color w:val="24292E"/>
-          <w:sz w:val="20"/>
-          <w:szCs w:val="20"/>
-          <w:bdr w:val="none" w:sz="0" w:space="0" w:color="auto" w:frame="1"/>
-          <w:lang w:eastAsia="fr-FR"/>
-        </w:rPr>
-        <w:t>Give</w:t>
-      </w:r>
-      <w:proofErr w:type="spellEnd"/>
-      <w:r>
-        <w:rPr>
-          <w:rFonts w:ascii="Google Sans" w:eastAsia="Times New Roman" w:hAnsi="Google Sans" w:cs="Courier New"/>
-          <w:color w:val="24292E"/>
-          <w:sz w:val="20"/>
-          <w:szCs w:val="20"/>
-          <w:bdr w:val="none" w:sz="0" w:space="0" w:color="auto" w:frame="1"/>
-          <w:lang w:eastAsia="fr-FR"/>
-        </w:rPr>
-        <w:t xml:space="preserve"> an </w:t>
-      </w:r>
-      <w:proofErr w:type="spellStart"/>
-      <w:r>
-        <w:rPr>
-          <w:rFonts w:ascii="Google Sans" w:eastAsia="Times New Roman" w:hAnsi="Google Sans" w:cs="Courier New"/>
-          <w:color w:val="24292E"/>
-          <w:sz w:val="20"/>
-          <w:szCs w:val="20"/>
-          <w:bdr w:val="none" w:sz="0" w:space="0" w:color="auto" w:frame="1"/>
-          <w:lang w:eastAsia="fr-FR"/>
-        </w:rPr>
-        <w:t>example</w:t>
-      </w:r>
-      <w:proofErr w:type="spellEnd"/>
-    </w:p>
-    <w:p>
-      <w:pPr>
-        <w:spacing w:before="360" w:after="240" w:line="240" w:lineRule="auto"/>
-        <w:outlineLvl w:val="2"/>
-        <w:rPr>
-          <w:rFonts w:ascii="Google Sans" w:eastAsia="Times New Roman" w:hAnsi="Google Sans" w:cs="Segoe UI"/>
-          <w:b/>
-          <w:bCs/>
-          <w:color w:val="24292E"/>
-          <w:sz w:val="30"/>
-          <w:szCs w:val="30"/>
-          <w:lang w:eastAsia="fr-FR"/>
-        </w:rPr>
-      </w:pPr>
-      <w:r>
-        <w:rPr>
-          <w:rFonts w:ascii="Google Sans" w:eastAsia="Times New Roman" w:hAnsi="Google Sans" w:cs="Segoe UI"/>
-          <w:b/>
-          <w:bCs/>
-          <w:color w:val="24292E"/>
-          <w:sz w:val="30"/>
-          <w:szCs w:val="30"/>
-          <w:lang w:eastAsia="fr-FR"/>
-        </w:rPr>
-        <w:t>Et des tests de style de codage</w:t>
-      </w:r>
-    </w:p>
-    <w:p>
-      <w:pPr>
-        <w:spacing w:after="240" w:line="240" w:lineRule="auto"/>
-        <w:rPr>
-          <w:rFonts w:ascii="Google Sans" w:eastAsia="Times New Roman" w:hAnsi="Google Sans" w:cs="Segoe UI"/>
-          <w:color w:val="24292E"/>
-          <w:sz w:val="24"/>
-          <w:szCs w:val="24"/>
-          <w:lang w:eastAsia="fr-FR"/>
-        </w:rPr>
-      </w:pPr>
-      <w:r>
-        <w:rPr>
-          <w:rFonts w:ascii="Google Sans" w:eastAsia="Times New Roman" w:hAnsi="Google Sans" w:cs="Segoe UI"/>
-          <w:color w:val="24292E"/>
-          <w:sz w:val="24"/>
-          <w:szCs w:val="24"/>
-          <w:lang w:eastAsia="fr-FR"/>
-        </w:rPr>
-        <w:t>Expliquez ce que ces tests testent et pourquoi</w:t>
-      </w:r>
-    </w:p>
-    <w:p>
-      <w:pPr>
-        <w:shd w:val="clear" w:color="auto" w:fill="F6F8FA"/>
-        <w:tabs>
-          <w:tab w:val="left" w:pos="916"/>
-          <w:tab w:val="left" w:pos="1832"/>
-          <w:tab w:val="left" w:pos="2748"/>
-          <w:tab w:val="left" w:pos="3664"/>
-          <w:tab w:val="left" w:pos="4580"/>
-          <w:tab w:val="left" w:pos="5496"/>
-          <w:tab w:val="left" w:pos="6412"/>
-          <w:tab w:val="left" w:pos="7328"/>
-          <w:tab w:val="left" w:pos="8244"/>
-          <w:tab w:val="left" w:pos="9160"/>
-          <w:tab w:val="left" w:pos="10076"/>
-          <w:tab w:val="left" w:pos="10992"/>
-          <w:tab w:val="left" w:pos="11908"/>
-          <w:tab w:val="left" w:pos="12824"/>
-          <w:tab w:val="left" w:pos="13740"/>
-          <w:tab w:val="left" w:pos="14656"/>
-        </w:tabs>
-        <w:spacing w:after="0" w:line="240" w:lineRule="auto"/>
-        <w:rPr>
-          <w:rFonts w:ascii="Google Sans" w:eastAsia="Times New Roman" w:hAnsi="Google Sans" w:cs="Courier New"/>
-          <w:color w:val="24292E"/>
-          <w:sz w:val="20"/>
-          <w:szCs w:val="20"/>
-          <w:bdr w:val="none" w:sz="0" w:space="0" w:color="auto" w:frame="1"/>
-          <w:lang w:eastAsia="fr-FR"/>
-        </w:rPr>
-      </w:pPr>
-      <w:proofErr w:type="spellStart"/>
-      <w:r>
-        <w:rPr>
-          <w:rFonts w:ascii="Google Sans" w:eastAsia="Times New Roman" w:hAnsi="Google Sans" w:cs="Courier New"/>
-          <w:color w:val="24292E"/>
-          <w:sz w:val="20"/>
-          <w:szCs w:val="20"/>
-          <w:bdr w:val="none" w:sz="0" w:space="0" w:color="auto" w:frame="1"/>
-          <w:lang w:eastAsia="fr-FR"/>
-        </w:rPr>
-        <w:t>Give</w:t>
-      </w:r>
-      <w:proofErr w:type="spellEnd"/>
-      <w:r>
-        <w:rPr>
-          <w:rFonts w:ascii="Google Sans" w:eastAsia="Times New Roman" w:hAnsi="Google Sans" w:cs="Courier New"/>
-          <w:color w:val="24292E"/>
-          <w:sz w:val="20"/>
-          <w:szCs w:val="20"/>
-          <w:bdr w:val="none" w:sz="0" w:space="0" w:color="auto" w:frame="1"/>
-          <w:lang w:eastAsia="fr-FR"/>
-        </w:rPr>
-        <w:t xml:space="preserve"> an </w:t>
-      </w:r>
-      <w:proofErr w:type="spellStart"/>
-      <w:r>
-        <w:rPr>
-          <w:rFonts w:ascii="Google Sans" w:eastAsia="Times New Roman" w:hAnsi="Google Sans" w:cs="Courier New"/>
-          <w:color w:val="24292E"/>
-          <w:sz w:val="20"/>
-          <w:szCs w:val="20"/>
-          <w:bdr w:val="none" w:sz="0" w:space="0" w:color="auto" w:frame="1"/>
-          <w:lang w:eastAsia="fr-FR"/>
-        </w:rPr>
-        <w:t>example</w:t>
-      </w:r>
-      <w:proofErr w:type="spellEnd"/>
-    </w:p>
-    <w:p>
-      <w:pPr>
-        <w:pBdr>
-          <w:bottom w:val="single" w:sz="6" w:space="4" w:color="EAECEF"/>
-        </w:pBdr>
-        <w:spacing w:before="360" w:after="240" w:line="240" w:lineRule="auto"/>
-        <w:outlineLvl w:val="1"/>
-        <w:rPr>
-          <w:rFonts w:ascii="Google Sans" w:eastAsia="Times New Roman" w:hAnsi="Google Sans" w:cs="Segoe UI"/>
-          <w:b/>
-          <w:bCs/>
-          <w:color w:val="24292E"/>
-          <w:sz w:val="36"/>
-          <w:szCs w:val="36"/>
-          <w:lang w:eastAsia="fr-FR"/>
-        </w:rPr>
-      </w:pPr>
-      <w:r>
-        <w:rPr>
-          <w:rFonts w:ascii="Google Sans" w:eastAsia="Times New Roman" w:hAnsi="Google Sans" w:cs="Segoe UI"/>
-          <w:b/>
-          <w:bCs/>
-          <w:color w:val="24292E"/>
-          <w:sz w:val="36"/>
-          <w:szCs w:val="36"/>
-          <w:lang w:eastAsia="fr-FR"/>
-        </w:rPr>
-        <w:t>Déploiement</w:t>
-      </w:r>
-    </w:p>
-    <w:p>
-      <w:pPr>
-        <w:spacing w:after="240" w:line="240" w:lineRule="auto"/>
-        <w:rPr>
-          <w:rFonts w:ascii="Google Sans" w:eastAsia="Times New Roman" w:hAnsi="Google Sans" w:cs="Segoe UI"/>
-          <w:color w:val="24292E"/>
-          <w:sz w:val="24"/>
-          <w:szCs w:val="24"/>
-          <w:lang w:eastAsia="fr-FR"/>
-        </w:rPr>
-      </w:pPr>
-      <w:r>
-        <w:rPr>
-          <w:rFonts w:ascii="Google Sans" w:eastAsia="Times New Roman" w:hAnsi="Google Sans" w:cs="Segoe UI"/>
-          <w:color w:val="24292E"/>
-          <w:sz w:val="24"/>
-          <w:szCs w:val="24"/>
-          <w:lang w:eastAsia="fr-FR"/>
-        </w:rPr>
-        <w:t>Ajouter des notes supplémentaires sur la façon de déployer ceci sur un système actif</w:t>
-      </w:r>
-    </w:p>
-    <w:p>
-      <w:pPr>
-        <w:pBdr>
-          <w:bottom w:val="single" w:sz="6" w:space="4" w:color="EAECEF"/>
-        </w:pBdr>
-        <w:spacing w:before="360" w:after="240" w:line="240" w:lineRule="auto"/>
-        <w:outlineLvl w:val="1"/>
-        <w:rPr>
-          <w:rFonts w:ascii="Google Sans" w:eastAsia="Times New Roman" w:hAnsi="Google Sans" w:cs="Segoe UI"/>
-          <w:b/>
-          <w:bCs/>
-          <w:color w:val="24292E"/>
-          <w:sz w:val="36"/>
-          <w:szCs w:val="36"/>
-          <w:lang w:eastAsia="fr-FR"/>
-        </w:rPr>
-      </w:pPr>
-      <w:r>
-        <w:rPr>
-          <w:rFonts w:ascii="Google Sans" w:eastAsia="Times New Roman" w:hAnsi="Google Sans" w:cs="Segoe UI"/>
-          <w:b/>
-          <w:bCs/>
-          <w:color w:val="24292E"/>
-          <w:sz w:val="36"/>
-          <w:szCs w:val="36"/>
-          <w:lang w:eastAsia="fr-FR"/>
-        </w:rPr>
-        <w:t>Construit avec</w:t>
-      </w:r>
-    </w:p>
-    <w:p>
-      <w:pPr>
-        <w:numPr>
-          <w:ilvl w:val="0"/>
-          <w:numId w:val="3"/>
-        </w:numPr>
-        <w:spacing w:before="100" w:beforeAutospacing="1" w:after="100" w:afterAutospacing="1" w:line="240" w:lineRule="auto"/>
-        <w:rPr>
-          <w:rFonts w:ascii="Google Sans" w:eastAsia="Times New Roman" w:hAnsi="Google Sans" w:cs="Segoe UI"/>
-          <w:color w:val="24292E"/>
-          <w:sz w:val="24"/>
-          <w:szCs w:val="24"/>
-          <w:lang w:eastAsia="fr-FR"/>
-        </w:rPr>
-      </w:pPr>
-      <w:hyperlink r:id="rId55" w:history="1">
-        <w:proofErr w:type="spellStart"/>
-        <w:r>
-          <w:rPr>
-            <w:rFonts w:ascii="Google Sans" w:eastAsia="Times New Roman" w:hAnsi="Google Sans" w:cs="Segoe UI"/>
-            <w:color w:val="0366D6"/>
-            <w:sz w:val="24"/>
-            <w:szCs w:val="24"/>
-            <w:lang w:eastAsia="fr-FR"/>
-          </w:rPr>
-          <w:t>Dropwizard</w:t>
-        </w:r>
-        <w:proofErr w:type="spellEnd"/>
-      </w:hyperlink>
-      <w:r>
-        <w:rPr>
-          <w:rFonts w:ascii="Google Sans" w:eastAsia="Times New Roman" w:hAnsi="Google Sans" w:cs="Segoe UI"/>
-          <w:color w:val="24292E"/>
-          <w:sz w:val="24"/>
-          <w:szCs w:val="24"/>
-          <w:lang w:eastAsia="fr-FR"/>
-        </w:rPr>
-        <w:t xml:space="preserve"> - Le </w:t>
-      </w:r>
-      <w:proofErr w:type="spellStart"/>
-      <w:r>
-        <w:rPr>
-          <w:rFonts w:ascii="Google Sans" w:eastAsia="Times New Roman" w:hAnsi="Google Sans" w:cs="Segoe UI"/>
-          <w:color w:val="24292E"/>
-          <w:sz w:val="24"/>
-          <w:szCs w:val="24"/>
-          <w:lang w:eastAsia="fr-FR"/>
-        </w:rPr>
-        <w:t>framework</w:t>
-      </w:r>
-      <w:proofErr w:type="spellEnd"/>
-      <w:r>
-        <w:rPr>
-          <w:rFonts w:ascii="Google Sans" w:eastAsia="Times New Roman" w:hAnsi="Google Sans" w:cs="Segoe UI"/>
-          <w:color w:val="24292E"/>
-          <w:sz w:val="24"/>
-          <w:szCs w:val="24"/>
-          <w:lang w:eastAsia="fr-FR"/>
-        </w:rPr>
-        <w:t xml:space="preserve"> web utilisé</w:t>
-      </w:r>
-    </w:p>
-    <w:p>
-      <w:pPr>
-        <w:numPr>
-          <w:ilvl w:val="0"/>
-          <w:numId w:val="3"/>
-        </w:numPr>
-        <w:spacing w:before="60" w:after="100" w:afterAutospacing="1" w:line="240" w:lineRule="auto"/>
-        <w:rPr>
-          <w:rFonts w:ascii="Google Sans" w:eastAsia="Times New Roman" w:hAnsi="Google Sans" w:cs="Segoe UI"/>
-          <w:color w:val="24292E"/>
-          <w:sz w:val="24"/>
-          <w:szCs w:val="24"/>
-          <w:lang w:eastAsia="fr-FR"/>
-        </w:rPr>
-      </w:pPr>
-      <w:hyperlink r:id="rId56" w:history="1">
-        <w:r>
-          <w:rPr>
-            <w:rFonts w:ascii="Google Sans" w:eastAsia="Times New Roman" w:hAnsi="Google Sans" w:cs="Segoe UI"/>
-            <w:color w:val="0366D6"/>
-            <w:sz w:val="24"/>
-            <w:szCs w:val="24"/>
-            <w:lang w:eastAsia="fr-FR"/>
-          </w:rPr>
-          <w:t>Maven</w:t>
-        </w:r>
-      </w:hyperlink>
-      <w:r>
-        <w:rPr>
-          <w:rFonts w:ascii="Google Sans" w:eastAsia="Times New Roman" w:hAnsi="Google Sans" w:cs="Segoe UI"/>
-          <w:color w:val="24292E"/>
-          <w:sz w:val="24"/>
-          <w:szCs w:val="24"/>
-          <w:lang w:eastAsia="fr-FR"/>
-        </w:rPr>
-        <w:t> - Gestion de la dépendance</w:t>
-      </w:r>
-    </w:p>
-    <w:p>
-      <w:pPr>
-        <w:numPr>
-          <w:ilvl w:val="0"/>
-          <w:numId w:val="3"/>
-        </w:numPr>
-        <w:spacing w:before="60" w:after="100" w:afterAutospacing="1" w:line="240" w:lineRule="auto"/>
-        <w:rPr>
-          <w:rFonts w:ascii="Google Sans" w:eastAsia="Times New Roman" w:hAnsi="Google Sans" w:cs="Segoe UI"/>
-          <w:color w:val="24292E"/>
-          <w:sz w:val="24"/>
-          <w:szCs w:val="24"/>
-          <w:lang w:eastAsia="fr-FR"/>
-        </w:rPr>
-      </w:pPr>
-      <w:hyperlink r:id="rId57" w:history="1">
-        <w:r>
-          <w:rPr>
-            <w:rFonts w:ascii="Google Sans" w:eastAsia="Times New Roman" w:hAnsi="Google Sans" w:cs="Segoe UI"/>
-            <w:color w:val="0366D6"/>
-            <w:sz w:val="24"/>
-            <w:szCs w:val="24"/>
-            <w:lang w:eastAsia="fr-FR"/>
-          </w:rPr>
-          <w:t>ROME</w:t>
-        </w:r>
-      </w:hyperlink>
-      <w:r>
-        <w:rPr>
-          <w:rFonts w:ascii="Google Sans" w:eastAsia="Times New Roman" w:hAnsi="Google Sans" w:cs="Segoe UI"/>
-          <w:color w:val="24292E"/>
-          <w:sz w:val="24"/>
-          <w:szCs w:val="24"/>
-          <w:lang w:eastAsia="fr-FR"/>
-        </w:rPr>
-        <w:t> - Utilisé pour générer des flux RSS</w:t>
-      </w:r>
-    </w:p>
-    <w:p>
-      <w:pPr>
-        <w:numPr>
-          <w:ilvl w:val="0"/>
-          <w:numId w:val="3"/>
-        </w:numPr>
-        <w:spacing w:before="60" w:after="100" w:afterAutospacing="1" w:line="240" w:lineRule="auto"/>
-        <w:rPr>
-          <w:rFonts w:ascii="Google Sans" w:eastAsia="Times New Roman" w:hAnsi="Google Sans" w:cs="Segoe UI"/>
-          <w:color w:val="24292E"/>
-          <w:sz w:val="24"/>
-          <w:szCs w:val="24"/>
-          <w:lang w:eastAsia="fr-FR"/>
-        </w:rPr>
-      </w:pPr>
-      <w:r>
-        <w:rPr>
-          <w:rFonts w:ascii="Google Sans" w:eastAsia="Times New Roman" w:hAnsi="Google Sans" w:cs="Segoe UI"/>
-          <w:color w:val="24292E"/>
-          <w:sz w:val="24"/>
-          <w:szCs w:val="24"/>
-          <w:lang w:eastAsia="fr-FR"/>
-        </w:rPr>
-        <w:t xml:space="preserve">Eclipse / </w:t>
-      </w:r>
-      <w:proofErr w:type="spellStart"/>
-      <w:r>
-        <w:rPr>
-          <w:rFonts w:ascii="Google Sans" w:eastAsia="Times New Roman" w:hAnsi="Google Sans" w:cs="Segoe UI"/>
-          <w:color w:val="24292E"/>
-          <w:sz w:val="24"/>
-          <w:szCs w:val="24"/>
-          <w:lang w:eastAsia="fr-FR"/>
-        </w:rPr>
-        <w:t>IntelliJ</w:t>
-      </w:r>
-      <w:proofErr w:type="spellEnd"/>
-      <w:r>
-        <w:rPr>
-          <w:rFonts w:ascii="Google Sans" w:eastAsia="Times New Roman" w:hAnsi="Google Sans" w:cs="Segoe UI"/>
-          <w:color w:val="24292E"/>
-          <w:sz w:val="24"/>
-          <w:szCs w:val="24"/>
-          <w:lang w:eastAsia="fr-FR"/>
-        </w:rPr>
-        <w:t xml:space="preserve"> – Environnement de développement Intégré (IDE)</w:t>
-      </w:r>
-    </w:p>
-    <w:p>
-      <w:pPr>
-        <w:numPr>
-          <w:ilvl w:val="0"/>
-          <w:numId w:val="3"/>
-        </w:numPr>
-        <w:spacing w:before="60" w:after="100" w:afterAutospacing="1" w:line="240" w:lineRule="auto"/>
-        <w:rPr>
-          <w:rFonts w:ascii="Google Sans" w:eastAsia="Times New Roman" w:hAnsi="Google Sans" w:cs="Segoe UI"/>
-          <w:color w:val="24292E"/>
-          <w:sz w:val="24"/>
-          <w:szCs w:val="24"/>
-          <w:lang w:eastAsia="fr-FR"/>
-        </w:rPr>
-      </w:pPr>
-      <w:r>
-        <w:rPr>
-          <w:rFonts w:ascii="Google Sans" w:eastAsia="Times New Roman" w:hAnsi="Google Sans" w:cs="Segoe UI"/>
-          <w:color w:val="24292E"/>
-          <w:sz w:val="24"/>
-          <w:szCs w:val="24"/>
-          <w:lang w:eastAsia="fr-FR"/>
-        </w:rPr>
-        <w:t>Git – Logiciel de gestion de versions</w:t>
-      </w:r>
-    </w:p>
-    <w:p>
-      <w:pPr>
-        <w:numPr>
-          <w:ilvl w:val="0"/>
-          <w:numId w:val="3"/>
-        </w:numPr>
-        <w:spacing w:before="60" w:after="100" w:afterAutospacing="1" w:line="240" w:lineRule="auto"/>
-        <w:rPr>
-          <w:rFonts w:ascii="Google Sans" w:eastAsia="Times New Roman" w:hAnsi="Google Sans" w:cs="Segoe UI"/>
-          <w:color w:val="24292E"/>
-          <w:sz w:val="24"/>
-          <w:szCs w:val="24"/>
-          <w:lang w:eastAsia="fr-FR"/>
-        </w:rPr>
-      </w:pPr>
-      <w:r>
-        <w:rPr>
-          <w:rFonts w:ascii="Google Sans" w:eastAsia="Times New Roman" w:hAnsi="Google Sans" w:cs="Segoe UI"/>
-          <w:color w:val="24292E"/>
-          <w:sz w:val="24"/>
-          <w:szCs w:val="24"/>
-          <w:lang w:eastAsia="fr-FR"/>
-        </w:rPr>
-        <w:t>Java – Langage de programmation</w:t>
-      </w:r>
-    </w:p>
-    <w:p>
-      <w:pPr>
-        <w:pBdr>
-          <w:bottom w:val="single" w:sz="6" w:space="4" w:color="EAECEF"/>
-        </w:pBdr>
-        <w:spacing w:before="360" w:after="240" w:line="240" w:lineRule="auto"/>
-        <w:outlineLvl w:val="1"/>
-        <w:rPr>
-          <w:rFonts w:ascii="Google Sans" w:eastAsia="Times New Roman" w:hAnsi="Google Sans" w:cs="Segoe UI"/>
-          <w:b/>
-          <w:bCs/>
-          <w:color w:val="24292E"/>
-          <w:sz w:val="36"/>
-          <w:szCs w:val="36"/>
-          <w:lang w:eastAsia="fr-FR"/>
-        </w:rPr>
-      </w:pPr>
-      <w:r>
-        <w:rPr>
-          <w:rFonts w:ascii="Google Sans" w:eastAsia="Times New Roman" w:hAnsi="Google Sans" w:cs="Segoe UI"/>
-          <w:b/>
-          <w:bCs/>
-          <w:color w:val="24292E"/>
-          <w:sz w:val="36"/>
-          <w:szCs w:val="36"/>
-          <w:lang w:eastAsia="fr-FR"/>
-        </w:rPr>
-        <w:t>Contribuant</w:t>
-      </w:r>
-    </w:p>
-    <w:p>
-      <w:pPr>
-        <w:spacing w:after="240" w:line="240" w:lineRule="auto"/>
-        <w:rPr>
-          <w:rFonts w:ascii="Google Sans" w:eastAsia="Times New Roman" w:hAnsi="Google Sans" w:cs="Segoe UI"/>
-          <w:color w:val="24292E"/>
-          <w:sz w:val="24"/>
-          <w:szCs w:val="24"/>
-          <w:lang w:eastAsia="fr-FR"/>
-        </w:rPr>
-      </w:pPr>
-      <w:r>
-        <w:rPr>
-          <w:rFonts w:ascii="Google Sans" w:eastAsia="Times New Roman" w:hAnsi="Google Sans" w:cs="Segoe UI"/>
-          <w:color w:val="24292E"/>
-          <w:sz w:val="24"/>
-          <w:szCs w:val="24"/>
-          <w:lang w:eastAsia="fr-FR"/>
-        </w:rPr>
-        <w:t>S'il vous plaît lire </w:t>
-      </w:r>
-      <w:hyperlink r:id="rId58" w:history="1">
-        <w:r>
-          <w:rPr>
-            <w:rFonts w:ascii="Google Sans" w:eastAsia="Times New Roman" w:hAnsi="Google Sans" w:cs="Segoe UI"/>
-            <w:color w:val="0366D6"/>
-            <w:sz w:val="24"/>
-            <w:szCs w:val="24"/>
-            <w:lang w:eastAsia="fr-FR"/>
-          </w:rPr>
-          <w:t>CONTRIBUTING.md</w:t>
-        </w:r>
-      </w:hyperlink>
-      <w:r>
-        <w:rPr>
-          <w:rFonts w:ascii="Google Sans" w:eastAsia="Times New Roman" w:hAnsi="Google Sans" w:cs="Segoe UI"/>
-          <w:color w:val="24292E"/>
-          <w:sz w:val="24"/>
-          <w:szCs w:val="24"/>
-          <w:lang w:eastAsia="fr-FR"/>
-        </w:rPr>
-        <w:t> pour plus de détails sur notre code de conduite, et le processus de soumission des demandes d'attraction à nous.</w:t>
-      </w:r>
-    </w:p>
-    <w:p>
-      <w:pPr>
-        <w:pBdr>
-          <w:bottom w:val="single" w:sz="6" w:space="4" w:color="EAECEF"/>
-        </w:pBdr>
-        <w:spacing w:before="360" w:after="240" w:line="240" w:lineRule="auto"/>
-        <w:outlineLvl w:val="1"/>
-        <w:rPr>
-          <w:rFonts w:ascii="Google Sans" w:eastAsia="Times New Roman" w:hAnsi="Google Sans" w:cs="Segoe UI"/>
-          <w:b/>
-          <w:bCs/>
-          <w:color w:val="24292E"/>
-          <w:sz w:val="36"/>
-          <w:szCs w:val="36"/>
-          <w:lang w:eastAsia="fr-FR"/>
-        </w:rPr>
-      </w:pPr>
-      <w:r>
-        <w:rPr>
-          <w:rFonts w:ascii="Google Sans" w:eastAsia="Times New Roman" w:hAnsi="Google Sans" w:cs="Segoe UI"/>
-          <w:b/>
-          <w:bCs/>
-          <w:color w:val="24292E"/>
-          <w:sz w:val="36"/>
-          <w:szCs w:val="36"/>
-          <w:lang w:eastAsia="fr-FR"/>
-        </w:rPr>
-        <w:t>Gestion des versions</w:t>
-      </w:r>
-    </w:p>
-    <w:p>
-      <w:pPr>
-        <w:spacing w:after="240" w:line="240" w:lineRule="auto"/>
-        <w:rPr>
-          <w:rFonts w:ascii="Google Sans" w:eastAsia="Times New Roman" w:hAnsi="Google Sans" w:cs="Segoe UI"/>
-          <w:color w:val="24292E"/>
-          <w:sz w:val="24"/>
-          <w:szCs w:val="24"/>
-          <w:lang w:eastAsia="fr-FR"/>
-        </w:rPr>
-      </w:pPr>
-      <w:r>
-        <w:rPr>
-          <w:rFonts w:ascii="Google Sans" w:eastAsia="Times New Roman" w:hAnsi="Google Sans" w:cs="Segoe UI"/>
-          <w:color w:val="24292E"/>
-          <w:sz w:val="24"/>
-          <w:szCs w:val="24"/>
-          <w:lang w:eastAsia="fr-FR"/>
-        </w:rPr>
-        <w:t>Nous utilisons </w:t>
-      </w:r>
-      <w:proofErr w:type="spellStart"/>
-      <w:r>
-        <w:rPr>
-          <w:rFonts w:ascii="Google Sans" w:eastAsia="Times New Roman" w:hAnsi="Google Sans" w:cs="Segoe UI"/>
-          <w:color w:val="24292E"/>
-          <w:sz w:val="24"/>
-          <w:szCs w:val="24"/>
-          <w:lang w:eastAsia="fr-FR"/>
-        </w:rPr>
-        <w:fldChar w:fldCharType="begin"/>
-      </w:r>
-      <w:r>
-        <w:rPr>
-          <w:rFonts w:ascii="Google Sans" w:eastAsia="Times New Roman" w:hAnsi="Google Sans" w:cs="Segoe UI"/>
-          <w:color w:val="24292E"/>
-          <w:sz w:val="24"/>
-          <w:szCs w:val="24"/>
-          <w:lang w:eastAsia="fr-FR"/>
-        </w:rPr>
-        <w:instrText xml:space="preserve"> HYPERLINK "http://semver.org/" </w:instrText>
-      </w:r>
-      <w:r>
-        <w:rPr>
-          <w:rFonts w:ascii="Google Sans" w:eastAsia="Times New Roman" w:hAnsi="Google Sans" w:cs="Segoe UI"/>
-          <w:color w:val="24292E"/>
-          <w:sz w:val="24"/>
-          <w:szCs w:val="24"/>
-          <w:lang w:eastAsia="fr-FR"/>
-        </w:rPr>
-        <w:fldChar w:fldCharType="separate"/>
-      </w:r>
-      <w:r>
-        <w:rPr>
-          <w:rFonts w:ascii="Google Sans" w:eastAsia="Times New Roman" w:hAnsi="Google Sans" w:cs="Segoe UI"/>
-          <w:color w:val="0366D6"/>
-          <w:sz w:val="24"/>
-          <w:szCs w:val="24"/>
-          <w:lang w:eastAsia="fr-FR"/>
-        </w:rPr>
-        <w:t>SemVer</w:t>
-      </w:r>
-      <w:proofErr w:type="spellEnd"/>
-      <w:r>
-        <w:rPr>
-          <w:rFonts w:ascii="Google Sans" w:eastAsia="Times New Roman" w:hAnsi="Google Sans" w:cs="Segoe UI"/>
-          <w:color w:val="24292E"/>
-          <w:sz w:val="24"/>
-          <w:szCs w:val="24"/>
-          <w:lang w:eastAsia="fr-FR"/>
-        </w:rPr>
-        <w:fldChar w:fldCharType="end"/>
-      </w:r>
-      <w:r>
-        <w:rPr>
-          <w:rFonts w:ascii="Google Sans" w:eastAsia="Times New Roman" w:hAnsi="Google Sans" w:cs="Segoe UI"/>
-          <w:color w:val="24292E"/>
-          <w:sz w:val="24"/>
-          <w:szCs w:val="24"/>
-          <w:lang w:eastAsia="fr-FR"/>
-        </w:rPr>
-        <w:t> pour la gestion des versions. Pour les versions disponibles, voir les </w:t>
-      </w:r>
-      <w:hyperlink r:id="rId59" w:history="1">
-        <w:r>
-          <w:rPr>
-            <w:rFonts w:ascii="Google Sans" w:eastAsia="Times New Roman" w:hAnsi="Google Sans" w:cs="Segoe UI"/>
-            <w:color w:val="0366D6"/>
-            <w:sz w:val="24"/>
-            <w:szCs w:val="24"/>
-            <w:lang w:eastAsia="fr-FR"/>
-          </w:rPr>
-          <w:t>balises sur ce référentiel</w:t>
-        </w:r>
-      </w:hyperlink>
-      <w:r>
-        <w:rPr>
-          <w:rFonts w:ascii="Google Sans" w:eastAsia="Times New Roman" w:hAnsi="Google Sans" w:cs="Segoe UI"/>
-          <w:color w:val="24292E"/>
-          <w:sz w:val="24"/>
-          <w:szCs w:val="24"/>
-          <w:lang w:eastAsia="fr-FR"/>
-        </w:rPr>
-        <w:t> .</w:t>
-      </w:r>
-    </w:p>
-    <w:p>
-      <w:pPr>
-        <w:pBdr>
-          <w:bottom w:val="single" w:sz="6" w:space="4" w:color="EAECEF"/>
-        </w:pBdr>
-        <w:spacing w:before="360" w:after="240" w:line="240" w:lineRule="auto"/>
-        <w:outlineLvl w:val="1"/>
-        <w:rPr>
-          <w:rFonts w:ascii="Google Sans" w:eastAsia="Times New Roman" w:hAnsi="Google Sans" w:cs="Segoe UI"/>
-          <w:b/>
-          <w:bCs/>
-          <w:color w:val="24292E"/>
-          <w:sz w:val="36"/>
-          <w:szCs w:val="36"/>
-          <w:lang w:eastAsia="fr-FR"/>
-        </w:rPr>
-      </w:pPr>
-      <w:r>
-        <w:rPr>
-          <w:rFonts w:ascii="Google Sans" w:eastAsia="Times New Roman" w:hAnsi="Google Sans" w:cs="Segoe UI"/>
-          <w:b/>
-          <w:bCs/>
-          <w:color w:val="24292E"/>
-          <w:sz w:val="36"/>
-          <w:szCs w:val="36"/>
-          <w:lang w:eastAsia="fr-FR"/>
-        </w:rPr>
-        <w:t>Auteurs</w:t>
-      </w:r>
-    </w:p>
-    <w:p>
-      <w:pPr>
-        <w:numPr>
-          <w:ilvl w:val="0"/>
-          <w:numId w:val="4"/>
-        </w:numPr>
-        <w:spacing w:before="100" w:beforeAutospacing="1" w:after="100" w:afterAutospacing="1" w:line="240" w:lineRule="auto"/>
-        <w:rPr>
-          <w:rFonts w:ascii="Google Sans" w:eastAsia="Times New Roman" w:hAnsi="Google Sans" w:cs="Segoe UI"/>
-          <w:color w:val="24292E"/>
-          <w:sz w:val="24"/>
-          <w:szCs w:val="24"/>
-          <w:lang w:eastAsia="fr-FR"/>
-        </w:rPr>
-      </w:pPr>
-      <w:r>
-        <w:rPr>
-          <w:rFonts w:ascii="Google Sans" w:eastAsia="Times New Roman" w:hAnsi="Google Sans" w:cs="Segoe UI"/>
-          <w:b/>
-          <w:bCs/>
-          <w:color w:val="24292E"/>
-          <w:sz w:val="24"/>
-          <w:szCs w:val="24"/>
-          <w:lang w:eastAsia="fr-FR"/>
-        </w:rPr>
-        <w:t>Thomas PAUL</w:t>
-      </w:r>
-      <w:r>
-        <w:rPr>
-          <w:rFonts w:ascii="Google Sans" w:eastAsia="Times New Roman" w:hAnsi="Google Sans" w:cs="Segoe UI"/>
-          <w:color w:val="24292E"/>
-          <w:sz w:val="24"/>
-          <w:szCs w:val="24"/>
-          <w:lang w:eastAsia="fr-FR"/>
-        </w:rPr>
-        <w:t> </w:t>
-      </w:r>
-      <w:r>
-        <w:rPr>
-          <w:rFonts w:ascii="Google Sans" w:eastAsia="Times New Roman" w:hAnsi="Google Sans" w:cs="Segoe UI"/>
-          <w:color w:val="24292E"/>
-          <w:sz w:val="24"/>
-          <w:szCs w:val="24"/>
-          <w:lang w:eastAsia="fr-FR"/>
-        </w:rPr>
-        <w:t>–</w:t>
-      </w:r>
-      <w:r>
-        <w:rPr>
-          <w:rFonts w:ascii="Google Sans" w:eastAsia="Times New Roman" w:hAnsi="Google Sans" w:cs="Segoe UI"/>
-          <w:color w:val="24292E"/>
-          <w:sz w:val="24"/>
-          <w:szCs w:val="24"/>
-          <w:lang w:eastAsia="fr-FR"/>
-        </w:rPr>
-        <w:t> </w:t>
-      </w:r>
-      <w:r>
-        <w:rPr>
-          <w:rFonts w:ascii="Google Sans" w:eastAsia="Times New Roman" w:hAnsi="Google Sans" w:cs="Segoe UI"/>
-          <w:i/>
-          <w:iCs/>
-          <w:color w:val="24292E"/>
-          <w:sz w:val="24"/>
-          <w:szCs w:val="24"/>
-          <w:lang w:eastAsia="fr-FR"/>
-        </w:rPr>
-        <w:t>Développeur Web</w:t>
-      </w:r>
-    </w:p>
-    <w:p>
-      <w:pPr>
-        <w:numPr>
-          <w:ilvl w:val="0"/>
-          <w:numId w:val="4"/>
-        </w:numPr>
-        <w:spacing w:before="100" w:beforeAutospacing="1" w:after="100" w:afterAutospacing="1" w:line="240" w:lineRule="auto"/>
-        <w:rPr>
-          <w:rFonts w:ascii="Google Sans" w:eastAsia="Times New Roman" w:hAnsi="Google Sans" w:cs="Segoe UI"/>
-          <w:color w:val="24292E"/>
-          <w:sz w:val="24"/>
-          <w:szCs w:val="24"/>
-          <w:lang w:eastAsia="fr-FR"/>
-        </w:rPr>
-      </w:pPr>
-      <w:r>
-        <w:rPr>
-          <w:rFonts w:ascii="Google Sans" w:eastAsia="Times New Roman" w:hAnsi="Google Sans" w:cs="Segoe UI"/>
-          <w:b/>
-          <w:bCs/>
-          <w:color w:val="24292E"/>
-          <w:sz w:val="24"/>
-          <w:szCs w:val="24"/>
-          <w:lang w:eastAsia="fr-FR"/>
-        </w:rPr>
-        <w:t xml:space="preserve">Sandrine </w:t>
-      </w:r>
-      <w:proofErr w:type="gramStart"/>
-      <w:r>
-        <w:rPr>
-          <w:rFonts w:ascii="Google Sans" w:eastAsia="Times New Roman" w:hAnsi="Google Sans" w:cs="Segoe UI"/>
-          <w:b/>
-          <w:bCs/>
-          <w:color w:val="24292E"/>
-          <w:sz w:val="24"/>
-          <w:szCs w:val="24"/>
-          <w:lang w:eastAsia="fr-FR"/>
-        </w:rPr>
-        <w:t xml:space="preserve">PIZZIMENTI </w:t>
-      </w:r>
-      <w:r>
-        <w:rPr>
-          <w:rFonts w:ascii="Google Sans" w:eastAsia="Times New Roman" w:hAnsi="Google Sans" w:cs="Segoe UI"/>
-          <w:color w:val="24292E"/>
-          <w:sz w:val="24"/>
-          <w:szCs w:val="24"/>
-          <w:lang w:eastAsia="fr-FR"/>
-        </w:rPr>
-        <w:t xml:space="preserve"> </w:t>
-      </w:r>
-      <w:r>
-        <w:rPr>
-          <w:rFonts w:ascii="Google Sans" w:eastAsia="Times New Roman" w:hAnsi="Google Sans" w:cs="Segoe UI"/>
-          <w:color w:val="24292E"/>
-          <w:sz w:val="24"/>
-          <w:szCs w:val="24"/>
-          <w:lang w:eastAsia="fr-FR"/>
-        </w:rPr>
-        <w:t>–</w:t>
-      </w:r>
-      <w:proofErr w:type="gramEnd"/>
-      <w:r>
-        <w:rPr>
-          <w:rFonts w:ascii="Google Sans" w:eastAsia="Times New Roman" w:hAnsi="Google Sans" w:cs="Segoe UI"/>
-          <w:color w:val="24292E"/>
-          <w:sz w:val="24"/>
-          <w:szCs w:val="24"/>
-          <w:lang w:eastAsia="fr-FR"/>
-        </w:rPr>
-        <w:t> </w:t>
-      </w:r>
-      <w:r>
-        <w:rPr>
-          <w:rFonts w:ascii="Google Sans" w:eastAsia="Times New Roman" w:hAnsi="Google Sans" w:cs="Segoe UI"/>
-          <w:i/>
-          <w:iCs/>
-          <w:color w:val="24292E"/>
-          <w:sz w:val="24"/>
-          <w:szCs w:val="24"/>
-          <w:lang w:eastAsia="fr-FR"/>
-        </w:rPr>
-        <w:t>Développeur Web</w:t>
-      </w:r>
-    </w:p>
-    <w:p>
-      <w:pPr>
-        <w:pBdr>
-          <w:bottom w:val="single" w:sz="6" w:space="4" w:color="EAECEF"/>
-        </w:pBdr>
-        <w:spacing w:before="360" w:after="240" w:line="240" w:lineRule="auto"/>
-        <w:outlineLvl w:val="1"/>
-        <w:rPr>
-          <w:rFonts w:ascii="Google Sans" w:eastAsia="Times New Roman" w:hAnsi="Google Sans" w:cs="Segoe UI"/>
-          <w:b/>
-          <w:bCs/>
-          <w:color w:val="24292E"/>
-          <w:sz w:val="36"/>
-          <w:szCs w:val="36"/>
-          <w:lang w:eastAsia="fr-FR"/>
-        </w:rPr>
-      </w:pPr>
-      <w:r>
-        <w:rPr>
-          <w:rFonts w:ascii="Google Sans" w:eastAsia="Times New Roman" w:hAnsi="Google Sans" w:cs="Segoe UI"/>
-          <w:b/>
-          <w:bCs/>
-          <w:color w:val="24292E"/>
-          <w:sz w:val="36"/>
-          <w:szCs w:val="36"/>
-          <w:lang w:eastAsia="fr-FR"/>
-        </w:rPr>
-        <w:t>Licence</w:t>
-      </w:r>
-    </w:p>
-    <w:p>
-      <w:pPr>
-        <w:spacing w:after="240" w:line="240" w:lineRule="auto"/>
-        <w:rPr>
-          <w:rFonts w:ascii="Google Sans" w:eastAsia="Times New Roman" w:hAnsi="Google Sans" w:cs="Segoe UI"/>
-          <w:color w:val="24292E"/>
-          <w:sz w:val="24"/>
-          <w:szCs w:val="24"/>
-          <w:lang w:eastAsia="fr-FR"/>
-        </w:rPr>
-      </w:pPr>
-      <w:r>
-        <w:rPr>
-          <w:rFonts w:ascii="Google Sans" w:eastAsia="Times New Roman" w:hAnsi="Google Sans" w:cs="Segoe UI"/>
-          <w:color w:val="24292E"/>
-          <w:sz w:val="24"/>
-          <w:szCs w:val="24"/>
-          <w:lang w:eastAsia="fr-FR"/>
-        </w:rPr>
-        <w:t>Ce projet est sous licence MIT - voir le fichier </w:t>
-      </w:r>
-      <w:hyperlink r:id="rId60" w:history="1">
-        <w:r>
-          <w:rPr>
-            <w:rFonts w:ascii="Google Sans" w:eastAsia="Times New Roman" w:hAnsi="Google Sans" w:cs="Segoe UI"/>
-            <w:color w:val="0366D6"/>
-            <w:sz w:val="24"/>
-            <w:szCs w:val="24"/>
-            <w:lang w:eastAsia="fr-FR"/>
-          </w:rPr>
-          <w:t>LICENSE.md</w:t>
-        </w:r>
-      </w:hyperlink>
-      <w:r>
-        <w:rPr>
-          <w:rFonts w:ascii="Google Sans" w:eastAsia="Times New Roman" w:hAnsi="Google Sans" w:cs="Segoe UI"/>
-          <w:color w:val="24292E"/>
-          <w:sz w:val="24"/>
-          <w:szCs w:val="24"/>
-          <w:lang w:eastAsia="fr-FR"/>
-        </w:rPr>
-        <w:t> pour plus de détails.</w:t>
-      </w:r>
-    </w:p>
-    <w:p>
-      <w:pPr>
-        <w:pBdr>
-          <w:bottom w:val="single" w:sz="6" w:space="4" w:color="EAECEF"/>
-        </w:pBdr>
-        <w:spacing w:before="360" w:after="240" w:line="240" w:lineRule="auto"/>
-        <w:outlineLvl w:val="1"/>
-        <w:rPr>
-          <w:rFonts w:ascii="Google Sans" w:eastAsia="Times New Roman" w:hAnsi="Google Sans" w:cs="Segoe UI"/>
-          <w:b/>
-          <w:bCs/>
-          <w:color w:val="24292E"/>
-          <w:sz w:val="36"/>
-          <w:szCs w:val="36"/>
-          <w:lang w:eastAsia="fr-FR"/>
-        </w:rPr>
-      </w:pPr>
-      <w:r>
-        <w:rPr>
-          <w:rFonts w:ascii="Google Sans" w:eastAsia="Times New Roman" w:hAnsi="Google Sans" w:cs="Segoe UI"/>
-          <w:b/>
-          <w:bCs/>
-          <w:color w:val="24292E"/>
-          <w:sz w:val="36"/>
-          <w:szCs w:val="36"/>
-          <w:lang w:eastAsia="fr-FR"/>
-        </w:rPr>
-        <w:t>Remerciements</w:t>
-      </w:r>
-    </w:p>
-    <w:p>
-      <w:pPr>
-        <w:numPr>
-          <w:ilvl w:val="0"/>
-          <w:numId w:val="5"/>
-        </w:numPr>
-        <w:spacing w:before="100" w:beforeAutospacing="1" w:after="100" w:afterAutospacing="1" w:line="240" w:lineRule="auto"/>
-        <w:rPr>
-          <w:rFonts w:ascii="Google Sans" w:eastAsia="Times New Roman" w:hAnsi="Google Sans" w:cs="Segoe UI"/>
-          <w:color w:val="24292E"/>
-          <w:sz w:val="24"/>
-          <w:szCs w:val="24"/>
-          <w:lang w:eastAsia="fr-FR"/>
-        </w:rPr>
-      </w:pPr>
-      <w:r>
-        <w:rPr>
-          <w:rFonts w:ascii="Google Sans" w:eastAsia="Times New Roman" w:hAnsi="Google Sans" w:cs="Segoe UI"/>
-          <w:color w:val="24292E"/>
-          <w:sz w:val="24"/>
-          <w:szCs w:val="24"/>
-          <w:lang w:eastAsia="fr-FR"/>
-        </w:rPr>
-        <w:t>Chapeau à toute personne dont le code a été utilisé</w:t>
-      </w:r>
-    </w:p>
-    <w:p>
-      <w:pPr>
-        <w:numPr>
-          <w:ilvl w:val="0"/>
-          <w:numId w:val="5"/>
-        </w:numPr>
-        <w:spacing w:before="60" w:after="100" w:afterAutospacing="1" w:line="240" w:lineRule="auto"/>
-        <w:rPr>
-          <w:rFonts w:ascii="Google Sans" w:eastAsia="Times New Roman" w:hAnsi="Google Sans" w:cs="Segoe UI"/>
-          <w:color w:val="24292E"/>
-          <w:sz w:val="24"/>
-          <w:szCs w:val="24"/>
-          <w:lang w:eastAsia="fr-FR"/>
-        </w:rPr>
-      </w:pPr>
-      <w:r>
-        <w:rPr>
-          <w:rFonts w:ascii="Google Sans" w:eastAsia="Times New Roman" w:hAnsi="Google Sans" w:cs="Segoe UI"/>
-          <w:color w:val="24292E"/>
-          <w:sz w:val="24"/>
-          <w:szCs w:val="24"/>
-          <w:lang w:eastAsia="fr-FR"/>
-        </w:rPr>
-        <w:t>Inspiration</w:t>
-      </w:r>
-    </w:p>
-    <w:p>
-      <w:pPr>
-        <w:numPr>
-          <w:ilvl w:val="0"/>
-          <w:numId w:val="5"/>
-        </w:numPr>
-        <w:spacing w:before="60" w:after="100" w:afterAutospacing="1" w:line="240" w:lineRule="auto"/>
-        <w:rPr>
-          <w:rFonts w:ascii="Google Sans" w:eastAsia="Times New Roman" w:hAnsi="Google Sans" w:cs="Segoe UI"/>
-          <w:color w:val="24292E"/>
-          <w:sz w:val="24"/>
-          <w:szCs w:val="24"/>
-          <w:lang w:eastAsia="fr-FR"/>
-        </w:rPr>
-      </w:pPr>
-      <w:proofErr w:type="spellStart"/>
-      <w:proofErr w:type="gramStart"/>
-      <w:r>
-        <w:rPr>
-          <w:rFonts w:ascii="Google Sans" w:eastAsia="Times New Roman" w:hAnsi="Google Sans" w:cs="Segoe UI"/>
-          <w:color w:val="24292E"/>
-          <w:sz w:val="24"/>
-          <w:szCs w:val="24"/>
-          <w:lang w:eastAsia="fr-FR"/>
-        </w:rPr>
-        <w:t>etc</w:t>
-      </w:r>
-      <w:proofErr w:type="spellEnd"/>
-      <w:proofErr w:type="gramEnd"/>
+        <w:t>Défaite</w:t>
+      </w:r>
+      <w:bookmarkStart w:id="1" w:name="_GoBack"/>
+      <w:bookmarkEnd w:id="1"/>
     </w:p>
     <w:p>
       <w:pPr>
@@ -23801,6 +23574,95 @@
     </w:lvl>
   </w:abstractNum>
   <w:abstractNum w:abstractNumId="3" w15:restartNumberingAfterBreak="0">
+    <w:nsid w:val="1A6D7D90"/>
+    <w:multiLevelType w:val="hybridMultilevel"/>
+    <w:tmpl w:val="AC7486F8"/>
+    <w:lvl w:ilvl="0" w:tplc="040C000F">
+      <w:start w:val="1"/>
+      <w:numFmt w:val="decimal"/>
+      <w:lvlText w:val="%1."/>
+      <w:lvlJc w:val="left"/>
+      <w:pPr>
+        <w:ind w:left="720" w:hanging="360"/>
+      </w:pPr>
+      <w:rPr>
+        <w:rFonts w:hint="default"/>
+      </w:rPr>
+    </w:lvl>
+    <w:lvl w:ilvl="1" w:tplc="040C0019" w:tentative="1">
+      <w:start w:val="1"/>
+      <w:numFmt w:val="lowerLetter"/>
+      <w:lvlText w:val="%2."/>
+      <w:lvlJc w:val="left"/>
+      <w:pPr>
+        <w:ind w:left="1440" w:hanging="360"/>
+      </w:pPr>
+    </w:lvl>
+    <w:lvl w:ilvl="2" w:tplc="040C001B" w:tentative="1">
+      <w:start w:val="1"/>
+      <w:numFmt w:val="lowerRoman"/>
+      <w:lvlText w:val="%3."/>
+      <w:lvlJc w:val="right"/>
+      <w:pPr>
+        <w:ind w:left="2160" w:hanging="180"/>
+      </w:pPr>
+    </w:lvl>
+    <w:lvl w:ilvl="3" w:tplc="040C000F" w:tentative="1">
+      <w:start w:val="1"/>
+      <w:numFmt w:val="decimal"/>
+      <w:lvlText w:val="%4."/>
+      <w:lvlJc w:val="left"/>
+      <w:pPr>
+        <w:ind w:left="2880" w:hanging="360"/>
+      </w:pPr>
+    </w:lvl>
+    <w:lvl w:ilvl="4" w:tplc="040C0019" w:tentative="1">
+      <w:start w:val="1"/>
+      <w:numFmt w:val="lowerLetter"/>
+      <w:lvlText w:val="%5."/>
+      <w:lvlJc w:val="left"/>
+      <w:pPr>
+        <w:ind w:left="3600" w:hanging="360"/>
+      </w:pPr>
+    </w:lvl>
+    <w:lvl w:ilvl="5" w:tplc="040C001B" w:tentative="1">
+      <w:start w:val="1"/>
+      <w:numFmt w:val="lowerRoman"/>
+      <w:lvlText w:val="%6."/>
+      <w:lvlJc w:val="right"/>
+      <w:pPr>
+        <w:ind w:left="4320" w:hanging="180"/>
+      </w:pPr>
+    </w:lvl>
+    <w:lvl w:ilvl="6" w:tplc="040C000F" w:tentative="1">
+      <w:start w:val="1"/>
+      <w:numFmt w:val="decimal"/>
+      <w:lvlText w:val="%7."/>
+      <w:lvlJc w:val="left"/>
+      <w:pPr>
+        <w:ind w:left="5040" w:hanging="360"/>
+      </w:pPr>
+    </w:lvl>
+    <w:lvl w:ilvl="7" w:tplc="040C0019" w:tentative="1">
+      <w:start w:val="1"/>
+      <w:numFmt w:val="lowerLetter"/>
+      <w:lvlText w:val="%8."/>
+      <w:lvlJc w:val="left"/>
+      <w:pPr>
+        <w:ind w:left="5760" w:hanging="360"/>
+      </w:pPr>
+    </w:lvl>
+    <w:lvl w:ilvl="8" w:tplc="040C001B" w:tentative="1">
+      <w:start w:val="1"/>
+      <w:numFmt w:val="lowerRoman"/>
+      <w:lvlText w:val="%9."/>
+      <w:lvlJc w:val="right"/>
+      <w:pPr>
+        <w:ind w:left="6480" w:hanging="180"/>
+      </w:pPr>
+    </w:lvl>
+  </w:abstractNum>
+  <w:abstractNum w:abstractNumId="4" w15:restartNumberingAfterBreak="0">
     <w:nsid w:val="1AA71F6A"/>
     <w:multiLevelType w:val="multilevel"/>
     <w:tmpl w:val="ABAC5714"/>
@@ -23949,7 +23811,7 @@
       </w:rPr>
     </w:lvl>
   </w:abstractNum>
-  <w:abstractNum w:abstractNumId="4" w15:restartNumberingAfterBreak="0">
+  <w:abstractNum w:abstractNumId="5" w15:restartNumberingAfterBreak="0">
     <w:nsid w:val="203F3AF2"/>
     <w:multiLevelType w:val="hybridMultilevel"/>
     <w:tmpl w:val="180008BE"/>
@@ -24038,7 +23900,7 @@
       </w:pPr>
     </w:lvl>
   </w:abstractNum>
-  <w:abstractNum w:abstractNumId="5" w15:restartNumberingAfterBreak="0">
+  <w:abstractNum w:abstractNumId="6" w15:restartNumberingAfterBreak="0">
     <w:nsid w:val="2C2E1778"/>
     <w:multiLevelType w:val="hybridMultilevel"/>
     <w:tmpl w:val="2834A5D2"/>
@@ -24151,7 +24013,7 @@
       </w:rPr>
     </w:lvl>
   </w:abstractNum>
-  <w:abstractNum w:abstractNumId="6" w15:restartNumberingAfterBreak="0">
+  <w:abstractNum w:abstractNumId="7" w15:restartNumberingAfterBreak="0">
     <w:nsid w:val="3DCD20A6"/>
     <w:multiLevelType w:val="hybridMultilevel"/>
     <w:tmpl w:val="D6E0CE50"/>
@@ -24241,10 +24103,10 @@
     </w:lvl>
   </w:abstractNum>
   <w:num w:numId="1">
-    <w:abstractNumId w:val="6"/>
+    <w:abstractNumId w:val="7"/>
   </w:num>
   <w:num w:numId="2">
-    <w:abstractNumId w:val="4"/>
+    <w:abstractNumId w:val="5"/>
   </w:num>
   <w:num w:numId="3">
     <w:abstractNumId w:val="1"/>
@@ -24253,13 +24115,16 @@
     <w:abstractNumId w:val="0"/>
   </w:num>
   <w:num w:numId="5">
-    <w:abstractNumId w:val="3"/>
+    <w:abstractNumId w:val="4"/>
   </w:num>
   <w:num w:numId="6">
-    <w:abstractNumId w:val="5"/>
+    <w:abstractNumId w:val="6"/>
   </w:num>
   <w:num w:numId="7">
     <w:abstractNumId w:val="2"/>
+  </w:num>
+  <w:num w:numId="8">
+    <w:abstractNumId w:val="3"/>
   </w:num>
 </w:numbering>
 </file>
@@ -24726,7 +24591,6 @@
   <w:style w:type="character" w:default="1" w:styleId="Policepardfaut">
     <w:name w:val="Default Paragraph Font"/>
     <w:uiPriority w:val="1"/>
-    <w:semiHidden/>
     <w:unhideWhenUsed/>
   </w:style>
   <w:style w:type="table" w:default="1" w:styleId="TableauNormal">
